--- a/docs/SRS-Socio.docx
+++ b/docs/SRS-Socio.docx
@@ -151,7 +151,7 @@
           <w:highlight w:val="white"/>
           <w:rtl w:val="0"/>
         </w:rPr>
-        <w:t xml:space="preserve">Version 2.2 approved</w:t>
+        <w:t xml:space="preserve">Version 2.3 approved</w:t>
       </w:r>
     </w:p>
     <w:p>
@@ -1474,6 +1474,31 @@
       </w:pPr>
       <w:r>
         <w:rPr>
+          <w:rtl w:val="0"/>
+        </w:rPr>
+      </w:r>
+    </w:p>
+    <w:p>
+      <w:pPr>
+        <w:pBdr>
+          <w:top w:color="auto" w:space="3" w:sz="0" w:val="none"/>
+          <w:left w:color="auto" w:space="-18" w:sz="0" w:val="none"/>
+          <w:bottom w:color="auto" w:space="0" w:sz="0" w:val="none"/>
+          <w:right w:color="auto" w:space="0" w:sz="0" w:val="none"/>
+        </w:pBdr>
+        <w:spacing w:line="220" w:lineRule="auto"/>
+        <w:ind w:left="720" w:hanging="360"/>
+        <w:jc w:val="both"/>
+        <w:rPr>
+          <w:rFonts w:ascii="Times" w:cs="Times" w:eastAsia="Times" w:hAnsi="Times"/>
+          <w:b w:val="1"/>
+          <w:sz w:val="18"/>
+          <w:szCs w:val="18"/>
+          <w:highlight w:val="white"/>
+        </w:rPr>
+      </w:pPr>
+      <w:r>
+        <w:rPr>
           <w:rFonts w:ascii="Times" w:cs="Times" w:eastAsia="Times" w:hAnsi="Times"/>
           <w:b w:val="1"/>
           <w:sz w:val="18"/>
@@ -1683,6 +1708,7 @@
         <w:jc w:val="both"/>
         <w:rPr>
           <w:rFonts w:ascii="Times" w:cs="Times" w:eastAsia="Times" w:hAnsi="Times"/>
+          <w:b w:val="1"/>
           <w:sz w:val="18"/>
           <w:szCs w:val="18"/>
           <w:highlight w:val="white"/>
@@ -1715,6 +1741,26 @@
         <w:tab/>
         <w:t xml:space="preserve">20</w:t>
       </w:r>
+    </w:p>
+    <w:p>
+      <w:pPr>
+        <w:pBdr>
+          <w:top w:color="auto" w:space="3" w:sz="0" w:val="none"/>
+          <w:left w:color="auto" w:space="-18" w:sz="0" w:val="none"/>
+          <w:bottom w:color="auto" w:space="0" w:sz="0" w:val="none"/>
+          <w:right w:color="auto" w:space="0" w:sz="0" w:val="none"/>
+        </w:pBdr>
+        <w:spacing w:line="220" w:lineRule="auto"/>
+        <w:ind w:left="720" w:hanging="360"/>
+        <w:jc w:val="both"/>
+        <w:rPr>
+          <w:rFonts w:ascii="Times" w:cs="Times" w:eastAsia="Times" w:hAnsi="Times"/>
+          <w:b w:val="1"/>
+          <w:sz w:val="18"/>
+          <w:szCs w:val="18"/>
+          <w:highlight w:val="white"/>
+        </w:rPr>
+      </w:pPr>
       <w:r>
         <w:rPr>
           <w:rtl w:val="0"/>
@@ -1735,6 +1781,7 @@
         <w:jc w:val="both"/>
         <w:rPr>
           <w:rFonts w:ascii="Times" w:cs="Times" w:eastAsia="Times" w:hAnsi="Times"/>
+          <w:b w:val="1"/>
           <w:sz w:val="18"/>
           <w:szCs w:val="18"/>
           <w:highlight w:val="white"/>
@@ -1743,23 +1790,26 @@
       <w:r>
         <w:rPr>
           <w:rFonts w:ascii="Times" w:cs="Times" w:eastAsia="Times" w:hAnsi="Times"/>
+          <w:b w:val="1"/>
           <w:sz w:val="18"/>
           <w:szCs w:val="18"/>
           <w:highlight w:val="white"/>
           <w:rtl w:val="0"/>
         </w:rPr>
-        <w:t xml:space="preserve"> </w:t>
+        <w:t xml:space="preserve">Appendix A: Glossary    21</w:t>
       </w:r>
     </w:p>
     <w:p>
       <w:pPr>
         <w:pBdr>
-          <w:top w:color="auto" w:space="3" w:sz="0" w:val="none"/>
-          <w:left w:color="auto" w:space="-18" w:sz="0" w:val="none"/>
+          <w:top w:color="auto" w:space="0" w:sz="0" w:val="none"/>
+          <w:left w:color="auto" w:space="0" w:sz="0" w:val="none"/>
           <w:bottom w:color="auto" w:space="0" w:sz="0" w:val="none"/>
           <w:right w:color="auto" w:space="0" w:sz="0" w:val="none"/>
+          <w:between w:color="auto" w:space="0" w:sz="0" w:val="none"/>
         </w:pBdr>
         <w:spacing w:line="220" w:lineRule="auto"/>
+        <w:ind w:left="280" w:firstLine="0"/>
         <w:jc w:val="both"/>
         <w:rPr>
           <w:rFonts w:ascii="Times" w:cs="Times" w:eastAsia="Times" w:hAnsi="Times"/>
@@ -1771,19 +1821,27 @@
       </w:pPr>
       <w:r>
         <w:rPr>
-          <w:rtl w:val="0"/>
-        </w:rPr>
+          <w:rFonts w:ascii="Times" w:cs="Times" w:eastAsia="Times" w:hAnsi="Times"/>
+          <w:b w:val="1"/>
+          <w:sz w:val="18"/>
+          <w:szCs w:val="18"/>
+          <w:highlight w:val="white"/>
+          <w:rtl w:val="0"/>
+        </w:rPr>
+        <w:t xml:space="preserve">Appendix B: Analysis Models    16</w:t>
       </w:r>
     </w:p>
     <w:p>
       <w:pPr>
         <w:pBdr>
-          <w:top w:color="auto" w:space="3" w:sz="0" w:val="none"/>
-          <w:left w:color="auto" w:space="-18" w:sz="0" w:val="none"/>
+          <w:top w:color="auto" w:space="0" w:sz="0" w:val="none"/>
+          <w:left w:color="auto" w:space="0" w:sz="0" w:val="none"/>
           <w:bottom w:color="auto" w:space="0" w:sz="0" w:val="none"/>
           <w:right w:color="auto" w:space="0" w:sz="0" w:val="none"/>
+          <w:between w:color="auto" w:space="0" w:sz="0" w:val="none"/>
         </w:pBdr>
         <w:spacing w:line="220" w:lineRule="auto"/>
+        <w:ind w:left="280" w:firstLine="0"/>
         <w:jc w:val="both"/>
         <w:rPr>
           <w:rFonts w:ascii="Times" w:cs="Times" w:eastAsia="Times" w:hAnsi="Times"/>
@@ -1795,8 +1853,46 @@
       </w:pPr>
       <w:r>
         <w:rPr>
-          <w:rtl w:val="0"/>
-        </w:rPr>
+          <w:rFonts w:ascii="Times" w:cs="Times" w:eastAsia="Times" w:hAnsi="Times"/>
+          <w:b w:val="1"/>
+          <w:sz w:val="18"/>
+          <w:szCs w:val="18"/>
+          <w:highlight w:val="white"/>
+          <w:rtl w:val="0"/>
+        </w:rPr>
+        <w:t xml:space="preserve">Appendix C: To Be Determined List     16</w:t>
+      </w:r>
+    </w:p>
+    <w:p>
+      <w:pPr>
+        <w:pBdr>
+          <w:top w:color="auto" w:space="0" w:sz="0" w:val="none"/>
+          <w:left w:color="auto" w:space="0" w:sz="0" w:val="none"/>
+          <w:bottom w:color="auto" w:space="0" w:sz="0" w:val="none"/>
+          <w:right w:color="auto" w:space="0" w:sz="0" w:val="none"/>
+          <w:between w:color="auto" w:space="0" w:sz="0" w:val="none"/>
+        </w:pBdr>
+        <w:spacing w:line="220" w:lineRule="auto"/>
+        <w:ind w:left="280" w:firstLine="0"/>
+        <w:jc w:val="both"/>
+        <w:rPr>
+          <w:rFonts w:ascii="Times" w:cs="Times" w:eastAsia="Times" w:hAnsi="Times"/>
+          <w:b w:val="1"/>
+          <w:sz w:val="18"/>
+          <w:szCs w:val="18"/>
+          <w:highlight w:val="white"/>
+        </w:rPr>
+      </w:pPr>
+      <w:r>
+        <w:rPr>
+          <w:rFonts w:ascii="Times" w:cs="Times" w:eastAsia="Times" w:hAnsi="Times"/>
+          <w:b w:val="1"/>
+          <w:sz w:val="18"/>
+          <w:szCs w:val="18"/>
+          <w:highlight w:val="white"/>
+          <w:rtl w:val="0"/>
+        </w:rPr>
+        <w:t xml:space="preserve">Project Budget Estimation        16</w:t>
       </w:r>
     </w:p>
     <w:p>
@@ -2753,7 +2849,7 @@
                 <w:highlight w:val="white"/>
                 <w:rtl w:val="0"/>
               </w:rPr>
-              <w:t xml:space="preserve">Updated Nonfunctional Req.</w:t>
+              <w:t xml:space="preserve">Updated Non-functional Req.</w:t>
             </w:r>
           </w:p>
         </w:tc>
@@ -2803,33 +2899,192 @@
           </w:p>
         </w:tc>
       </w:tr>
+      <w:tr>
+        <w:trPr>
+          <w:trHeight w:val="300" w:hRule="atLeast"/>
+        </w:trPr>
+        <w:tc>
+          <w:tcPr>
+            <w:tcBorders>
+              <w:top w:color="000000" w:space="0" w:sz="0" w:val="nil"/>
+              <w:left w:color="000000" w:space="0" w:sz="12" w:val="single"/>
+              <w:bottom w:color="000000" w:space="0" w:sz="8" w:val="single"/>
+              <w:right w:color="000000" w:space="0" w:sz="8" w:val="single"/>
+            </w:tcBorders>
+            <w:tcMar>
+              <w:top w:w="100.0" w:type="dxa"/>
+              <w:left w:w="100.0" w:type="dxa"/>
+              <w:bottom w:w="100.0" w:type="dxa"/>
+              <w:right w:w="100.0" w:type="dxa"/>
+            </w:tcMar>
+            <w:vAlign w:val="top"/>
+          </w:tcPr>
+          <w:p>
+            <w:pPr>
+              <w:pBdr>
+                <w:top w:color="auto" w:space="2" w:sz="0" w:val="none"/>
+                <w:left w:color="auto" w:space="0" w:sz="0" w:val="none"/>
+                <w:bottom w:color="auto" w:space="2" w:sz="0" w:val="none"/>
+                <w:right w:color="auto" w:space="0" w:sz="0" w:val="none"/>
+                <w:between w:color="auto" w:space="2" w:sz="0" w:val="none"/>
+              </w:pBdr>
+              <w:spacing w:before="0" w:beforeAutospacing="1" w:line="240" w:lineRule="auto"/>
+              <w:rPr>
+                <w:rFonts w:ascii="Times" w:cs="Times" w:eastAsia="Times" w:hAnsi="Times"/>
+                <w:sz w:val="24"/>
+                <w:szCs w:val="24"/>
+                <w:highlight w:val="white"/>
+              </w:rPr>
+            </w:pPr>
+            <w:r>
+              <w:rPr>
+                <w:rFonts w:ascii="Times" w:cs="Times" w:eastAsia="Times" w:hAnsi="Times"/>
+                <w:sz w:val="24"/>
+                <w:szCs w:val="24"/>
+                <w:highlight w:val="white"/>
+                <w:rtl w:val="0"/>
+              </w:rPr>
+              <w:t xml:space="preserve">Shreyas</w:t>
+            </w:r>
+          </w:p>
+        </w:tc>
+        <w:tc>
+          <w:tcPr>
+            <w:tcBorders>
+              <w:top w:color="000000" w:space="0" w:sz="0" w:val="nil"/>
+              <w:left w:color="000000" w:space="0" w:sz="0" w:val="nil"/>
+              <w:bottom w:color="000000" w:space="0" w:sz="8" w:val="single"/>
+              <w:right w:color="000000" w:space="0" w:sz="8" w:val="single"/>
+            </w:tcBorders>
+            <w:tcMar>
+              <w:top w:w="100.0" w:type="dxa"/>
+              <w:left w:w="100.0" w:type="dxa"/>
+              <w:bottom w:w="100.0" w:type="dxa"/>
+              <w:right w:w="100.0" w:type="dxa"/>
+            </w:tcMar>
+            <w:vAlign w:val="top"/>
+          </w:tcPr>
+          <w:p>
+            <w:pPr>
+              <w:pBdr>
+                <w:top w:color="auto" w:space="2" w:sz="0" w:val="none"/>
+                <w:left w:color="auto" w:space="0" w:sz="0" w:val="none"/>
+                <w:bottom w:color="auto" w:space="2" w:sz="0" w:val="none"/>
+                <w:right w:color="auto" w:space="0" w:sz="0" w:val="none"/>
+                <w:between w:color="auto" w:space="2" w:sz="0" w:val="none"/>
+              </w:pBdr>
+              <w:spacing w:before="0" w:beforeAutospacing="1" w:line="240" w:lineRule="auto"/>
+              <w:rPr>
+                <w:rFonts w:ascii="Times" w:cs="Times" w:eastAsia="Times" w:hAnsi="Times"/>
+                <w:sz w:val="24"/>
+                <w:szCs w:val="24"/>
+                <w:highlight w:val="white"/>
+              </w:rPr>
+            </w:pPr>
+            <w:r>
+              <w:rPr>
+                <w:rFonts w:ascii="Times" w:cs="Times" w:eastAsia="Times" w:hAnsi="Times"/>
+                <w:sz w:val="24"/>
+                <w:szCs w:val="24"/>
+                <w:highlight w:val="white"/>
+                <w:rtl w:val="0"/>
+              </w:rPr>
+              <w:t xml:space="preserve">21-02-19</w:t>
+            </w:r>
+          </w:p>
+        </w:tc>
+        <w:tc>
+          <w:tcPr>
+            <w:tcBorders>
+              <w:top w:color="000000" w:space="0" w:sz="0" w:val="nil"/>
+              <w:left w:color="000000" w:space="0" w:sz="0" w:val="nil"/>
+              <w:bottom w:color="000000" w:space="0" w:sz="8" w:val="single"/>
+              <w:right w:color="000000" w:space="0" w:sz="8" w:val="single"/>
+            </w:tcBorders>
+            <w:tcMar>
+              <w:top w:w="100.0" w:type="dxa"/>
+              <w:left w:w="100.0" w:type="dxa"/>
+              <w:bottom w:w="100.0" w:type="dxa"/>
+              <w:right w:w="100.0" w:type="dxa"/>
+            </w:tcMar>
+            <w:vAlign w:val="top"/>
+          </w:tcPr>
+          <w:p>
+            <w:pPr>
+              <w:pBdr>
+                <w:top w:color="auto" w:space="2" w:sz="0" w:val="none"/>
+                <w:left w:color="auto" w:space="0" w:sz="0" w:val="none"/>
+                <w:bottom w:color="auto" w:space="2" w:sz="0" w:val="none"/>
+                <w:right w:color="auto" w:space="0" w:sz="0" w:val="none"/>
+                <w:between w:color="auto" w:space="2" w:sz="0" w:val="none"/>
+              </w:pBdr>
+              <w:spacing w:before="0" w:beforeAutospacing="1" w:line="240" w:lineRule="auto"/>
+              <w:rPr>
+                <w:rFonts w:ascii="Times" w:cs="Times" w:eastAsia="Times" w:hAnsi="Times"/>
+                <w:sz w:val="24"/>
+                <w:szCs w:val="24"/>
+                <w:highlight w:val="white"/>
+              </w:rPr>
+            </w:pPr>
+            <w:r>
+              <w:rPr>
+                <w:rFonts w:ascii="Times" w:cs="Times" w:eastAsia="Times" w:hAnsi="Times"/>
+                <w:sz w:val="24"/>
+                <w:szCs w:val="24"/>
+                <w:highlight w:val="white"/>
+                <w:rtl w:val="0"/>
+              </w:rPr>
+              <w:t xml:space="preserve">Added DFD and use case diagram</w:t>
+            </w:r>
+          </w:p>
+        </w:tc>
+        <w:tc>
+          <w:tcPr>
+            <w:tcBorders>
+              <w:top w:color="000000" w:space="0" w:sz="0" w:val="nil"/>
+              <w:left w:color="000000" w:space="0" w:sz="0" w:val="nil"/>
+              <w:bottom w:color="000000" w:space="0" w:sz="8" w:val="single"/>
+              <w:right w:color="000000" w:space="0" w:sz="12" w:val="single"/>
+            </w:tcBorders>
+            <w:tcMar>
+              <w:top w:w="100.0" w:type="dxa"/>
+              <w:left w:w="100.0" w:type="dxa"/>
+              <w:bottom w:w="100.0" w:type="dxa"/>
+              <w:right w:w="100.0" w:type="dxa"/>
+            </w:tcMar>
+            <w:vAlign w:val="top"/>
+          </w:tcPr>
+          <w:p>
+            <w:pPr>
+              <w:pBdr>
+                <w:top w:color="auto" w:space="2" w:sz="0" w:val="none"/>
+                <w:left w:color="auto" w:space="0" w:sz="0" w:val="none"/>
+                <w:bottom w:color="auto" w:space="2" w:sz="0" w:val="none"/>
+                <w:right w:color="auto" w:space="0" w:sz="0" w:val="none"/>
+                <w:between w:color="auto" w:space="2" w:sz="0" w:val="none"/>
+              </w:pBdr>
+              <w:spacing w:before="0" w:beforeAutospacing="1" w:line="240" w:lineRule="auto"/>
+              <w:rPr>
+                <w:rFonts w:ascii="Times" w:cs="Times" w:eastAsia="Times" w:hAnsi="Times"/>
+                <w:sz w:val="24"/>
+                <w:szCs w:val="24"/>
+                <w:highlight w:val="white"/>
+              </w:rPr>
+            </w:pPr>
+            <w:r>
+              <w:rPr>
+                <w:rFonts w:ascii="Times" w:cs="Times" w:eastAsia="Times" w:hAnsi="Times"/>
+                <w:sz w:val="24"/>
+                <w:szCs w:val="24"/>
+                <w:highlight w:val="white"/>
+                <w:rtl w:val="0"/>
+              </w:rPr>
+              <w:t xml:space="preserve">2.3</w:t>
+            </w:r>
+          </w:p>
+        </w:tc>
+      </w:tr>
     </w:tbl>
-    <w:p>
-      <w:pPr>
-        <w:pBdr>
-          <w:top w:color="auto" w:space="24" w:sz="0" w:val="none"/>
-          <w:left w:color="auto" w:space="0" w:sz="0" w:val="none"/>
-          <w:bottom w:color="auto" w:space="12" w:sz="0" w:val="none"/>
-          <w:right w:color="auto" w:space="0" w:sz="0" w:val="none"/>
-        </w:pBdr>
-        <w:spacing w:line="240" w:lineRule="auto"/>
-        <w:rPr>
-          <w:rFonts w:ascii="Times" w:cs="Times" w:eastAsia="Times" w:hAnsi="Times"/>
-          <w:b w:val="1"/>
-          <w:sz w:val="28"/>
-          <w:szCs w:val="28"/>
-          <w:highlight w:val="white"/>
-        </w:rPr>
-      </w:pPr>
-      <w:r>
-        <w:br w:type="page"/>
-      </w:r>
-      <w:r>
-        <w:rPr>
-          <w:rtl w:val="0"/>
-        </w:rPr>
-      </w:r>
-    </w:p>
     <w:p>
       <w:pPr>
         <w:pBdr>
@@ -3938,7 +4193,7 @@
           <wp:inline distB="114300" distT="114300" distL="114300" distR="114300">
             <wp:extent cx="7720013" cy="5109560"/>
             <wp:effectExtent b="0" l="0" r="0" t="0"/>
-            <wp:docPr id="1" name="image1.png"/>
+            <wp:docPr id="2" name="image1.png"/>
             <a:graphic>
               <a:graphicData uri="http://schemas.openxmlformats.org/drawingml/2006/picture">
                 <pic:pic>
@@ -7815,21 +8070,26 @@
         <w:rPr>
           <w:rFonts w:ascii="Times New Roman" w:cs="Times New Roman" w:eastAsia="Times New Roman" w:hAnsi="Times New Roman"/>
           <w:b w:val="1"/>
+          <w:sz w:val="28"/>
+          <w:szCs w:val="28"/>
+          <w:highlight w:val="white"/>
+        </w:rPr>
+      </w:pPr>
+      <w:r>
+        <w:rPr>
+          <w:rFonts w:ascii="Times New Roman" w:cs="Times New Roman" w:eastAsia="Times New Roman" w:hAnsi="Times New Roman"/>
+          <w:b w:val="1"/>
           <w:sz w:val="36"/>
           <w:szCs w:val="36"/>
           <w:highlight w:val="white"/>
-        </w:rPr>
-      </w:pPr>
-      <w:r>
-        <w:rPr>
-          <w:rFonts w:ascii="Times New Roman" w:cs="Times New Roman" w:eastAsia="Times New Roman" w:hAnsi="Times New Roman"/>
-          <w:b w:val="1"/>
-          <w:sz w:val="36"/>
-          <w:szCs w:val="36"/>
-          <w:highlight w:val="white"/>
           <w:rtl w:val="0"/>
         </w:rPr>
         <w:t xml:space="preserve">4. System Features</w:t>
+      </w:r>
+      <w:r>
+        <w:rPr>
+          <w:rtl w:val="0"/>
+        </w:rPr>
       </w:r>
     </w:p>
     <w:p>
@@ -17132,20 +17392,247 @@
     </w:p>
     <w:p>
       <w:pPr>
+        <w:rPr/>
+      </w:pPr>
+      <w:r>
+        <w:rPr>
+          <w:rtl w:val="0"/>
+        </w:rPr>
+        <w:t xml:space="preserve">The system data shall be backed up every night (full back-up) with a cycle of 30 days. This essentially means that there will be a provision to rollback by a month. Post back-up everyday the back-up shall be restored on a dummy production system to ensure completeness and correctness of back-up. Post that the dummy production database shall be purged.</w:t>
+      </w:r>
+      <w:r>
+        <w:br w:type="page"/>
+      </w:r>
+      <w:r>
+        <w:rPr>
+          <w:rtl w:val="0"/>
+        </w:rPr>
+      </w:r>
+    </w:p>
+    <w:p>
+      <w:pPr>
+        <w:rPr>
+          <w:b w:val="1"/>
+          <w:sz w:val="36"/>
+          <w:szCs w:val="36"/>
+        </w:rPr>
+      </w:pPr>
+      <w:r>
+        <w:rPr>
+          <w:b w:val="1"/>
+          <w:sz w:val="36"/>
+          <w:szCs w:val="36"/>
+          <w:rtl w:val="0"/>
+        </w:rPr>
+        <w:t xml:space="preserve">Appendix A: Glossary</w:t>
+      </w:r>
+    </w:p>
+    <w:p>
+      <w:pPr>
+        <w:rPr/>
+      </w:pPr>
+      <w:r>
+        <w:rPr>
+          <w:rtl w:val="0"/>
+        </w:rPr>
+        <w:t xml:space="preserve">&lt;Define all the terms necessary to properly interpret the SRS, including acronyms and</w:t>
+      </w:r>
+    </w:p>
+    <w:p>
+      <w:pPr>
+        <w:rPr/>
+      </w:pPr>
+      <w:r>
+        <w:rPr>
+          <w:rtl w:val="0"/>
+        </w:rPr>
+        <w:t xml:space="preserve">abbreviations. You may wish to build a separate glossary that spans multiple projects or the entire organization, and just include terms specific to a single project in each SRS.&gt;</w:t>
+      </w:r>
+    </w:p>
+    <w:p>
+      <w:pPr>
+        <w:rPr/>
+      </w:pPr>
+      <w:r>
+        <w:rPr>
+          <w:rtl w:val="0"/>
+        </w:rPr>
+      </w:r>
+    </w:p>
+    <w:p>
+      <w:pPr>
+        <w:rPr/>
+      </w:pPr>
+      <w:r>
+        <w:rPr>
+          <w:rtl w:val="0"/>
+        </w:rPr>
+      </w:r>
+    </w:p>
+    <w:p>
+      <w:pPr>
+        <w:rPr>
+          <w:b w:val="1"/>
+          <w:sz w:val="36"/>
+          <w:szCs w:val="36"/>
+        </w:rPr>
+      </w:pPr>
+      <w:r>
+        <w:rPr>
+          <w:b w:val="1"/>
+          <w:sz w:val="36"/>
+          <w:szCs w:val="36"/>
+          <w:rtl w:val="0"/>
+        </w:rPr>
+        <w:t xml:space="preserve">Appendix B: Analysis Models</w:t>
+        <w:br w:type="textWrapping"/>
+      </w:r>
+    </w:p>
+    <w:p>
+      <w:pPr>
+        <w:rPr>
+          <w:b w:val="1"/>
+          <w:sz w:val="28"/>
+          <w:szCs w:val="28"/>
+        </w:rPr>
+      </w:pPr>
+      <w:r>
+        <w:rPr>
+          <w:b w:val="1"/>
+          <w:sz w:val="28"/>
+          <w:szCs w:val="28"/>
+          <w:rtl w:val="0"/>
+        </w:rPr>
+        <w:t xml:space="preserve">Use Case Diagram:</w:t>
+      </w:r>
+    </w:p>
+    <w:p>
+      <w:pPr>
+        <w:pBdr>
+          <w:top w:color="auto" w:space="14" w:sz="0" w:val="none"/>
+          <w:left w:color="auto" w:space="0" w:sz="0" w:val="none"/>
+          <w:bottom w:color="auto" w:space="14" w:sz="0" w:val="none"/>
+          <w:right w:color="auto" w:space="0" w:sz="0" w:val="none"/>
+          <w:between w:color="auto" w:space="14" w:sz="0" w:val="none"/>
+        </w:pBdr>
+        <w:spacing w:line="240" w:lineRule="auto"/>
+        <w:ind w:left="-1133.8582677165355" w:right="-1128.188976377952" w:firstLine="0"/>
+        <w:rPr>
+          <w:b w:val="1"/>
+          <w:sz w:val="28"/>
+          <w:szCs w:val="28"/>
+        </w:rPr>
+      </w:pPr>
+      <w:r>
         <w:rPr>
           <w:rFonts w:ascii="Times New Roman" w:cs="Times New Roman" w:eastAsia="Times New Roman" w:hAnsi="Times New Roman"/>
           <w:b w:val="1"/>
-          <w:sz w:val="24"/>
-          <w:szCs w:val="24"/>
-          <w:highlight w:val="white"/>
-        </w:rPr>
-      </w:pPr>
-      <w:r>
-        <w:rPr>
-          <w:rtl w:val="0"/>
-        </w:rPr>
-        <w:t xml:space="preserve">The system data shall be backed up every night (full back-up) with a cycle of 30 days. This essentially means that there will be a provision to rollback by a month. Post back-up everyday the back-up shall be restored on a dummy production system to ensure completeness and correctness of back-up. Post that the dummy production database shall be purged.</w:t>
-      </w:r>
+          <w:sz w:val="36"/>
+          <w:szCs w:val="36"/>
+          <w:highlight w:val="white"/>
+        </w:rPr>
+        <w:drawing>
+          <wp:inline distB="114300" distT="114300" distL="114300" distR="114300">
+            <wp:extent cx="7397750" cy="5548313"/>
+            <wp:effectExtent b="0" l="0" r="0" t="0"/>
+            <wp:docPr id="1" name="image2.png"/>
+            <a:graphic>
+              <a:graphicData uri="http://schemas.openxmlformats.org/drawingml/2006/picture">
+                <pic:pic>
+                  <pic:nvPicPr>
+                    <pic:cNvPr id="0" name="image2.png"/>
+                    <pic:cNvPicPr preferRelativeResize="0"/>
+                  </pic:nvPicPr>
+                  <pic:blipFill>
+                    <a:blip r:embed="rId7"/>
+                    <a:srcRect b="0" l="0" r="0" t="0"/>
+                    <a:stretch>
+                      <a:fillRect/>
+                    </a:stretch>
+                  </pic:blipFill>
+                  <pic:spPr>
+                    <a:xfrm>
+                      <a:off x="0" y="0"/>
+                      <a:ext cx="7397750" cy="5548313"/>
+                    </a:xfrm>
+                    <a:prstGeom prst="rect"/>
+                    <a:ln/>
+                  </pic:spPr>
+                </pic:pic>
+              </a:graphicData>
+            </a:graphic>
+          </wp:inline>
+        </w:drawing>
+      </w:r>
+      <w:r>
+        <w:rPr>
+          <w:rtl w:val="0"/>
+        </w:rPr>
+      </w:r>
+    </w:p>
+    <w:p>
+      <w:pPr>
+        <w:rPr>
+          <w:b w:val="1"/>
+          <w:sz w:val="36"/>
+          <w:szCs w:val="36"/>
+        </w:rPr>
+      </w:pPr>
+      <w:r>
+        <w:rPr>
+          <w:rtl w:val="0"/>
+        </w:rPr>
+      </w:r>
+    </w:p>
+    <w:p>
+      <w:pPr>
+        <w:rPr>
+          <w:sz w:val="36"/>
+          <w:szCs w:val="36"/>
+        </w:rPr>
+      </w:pPr>
+      <w:r>
+        <w:br w:type="page"/>
+      </w:r>
+      <w:r>
+        <w:rPr>
+          <w:rtl w:val="0"/>
+        </w:rPr>
+      </w:r>
+    </w:p>
+    <w:p>
+      <w:pPr>
+        <w:rPr>
+          <w:b w:val="1"/>
+          <w:sz w:val="36"/>
+          <w:szCs w:val="36"/>
+        </w:rPr>
+      </w:pPr>
+      <w:r>
+        <w:rPr>
+          <w:b w:val="1"/>
+          <w:sz w:val="36"/>
+          <w:szCs w:val="36"/>
+          <w:rtl w:val="0"/>
+        </w:rPr>
+        <w:t xml:space="preserve">Appendix C: To Be Determined List</w:t>
+      </w:r>
+    </w:p>
+    <w:p>
+      <w:pPr>
+        <w:rPr/>
+      </w:pPr>
+      <w:r>
+        <w:rPr>
+          <w:rtl w:val="0"/>
+        </w:rPr>
+        <w:t xml:space="preserve">&lt;Collect a numbered list of the TBD (to be determined) references that remain in the SRS so they can be tracked to closure.&gt;</w:t>
+      </w:r>
+    </w:p>
+    <w:p>
+      <w:pPr>
+        <w:rPr/>
+      </w:pPr>
       <w:r>
         <w:rPr>
           <w:rtl w:val="0"/>
@@ -17153,10 +17640,10 @@
       </w:r>
     </w:p>
     <w:sectPr>
-      <w:headerReference r:id="rId7" w:type="default"/>
-      <w:headerReference r:id="rId8" w:type="first"/>
-      <w:footerReference r:id="rId9" w:type="default"/>
-      <w:footerReference r:id="rId10" w:type="first"/>
+      <w:headerReference r:id="rId8" w:type="default"/>
+      <w:headerReference r:id="rId9" w:type="first"/>
+      <w:footerReference r:id="rId10" w:type="default"/>
+      <w:footerReference r:id="rId11" w:type="first"/>
       <w:pgSz w:h="15840" w:w="12240"/>
       <w:pgMar w:bottom="1440" w:top="1440" w:left="1440" w:right="1440" w:header="0" w:footer="720"/>
       <w:pgNumType w:start="0"/>

--- a/docs/SRS-Socio.docx
+++ b/docs/SRS-Socio.docx
@@ -11,7 +11,9 @@
           <w:right w:color="auto" w:space="0" w:sz="0" w:val="none"/>
         </w:pBdr>
         <w:spacing w:line="288" w:lineRule="auto"/>
-        <w:rPr/>
+        <w:rPr>
+          <w:rFonts w:ascii="Times New Roman" w:cs="Times New Roman" w:eastAsia="Times New Roman" w:hAnsi="Times New Roman"/>
+        </w:rPr>
       </w:pPr>
       <w:r>
         <w:rPr>
@@ -30,6 +32,7 @@
         <w:spacing w:line="288" w:lineRule="auto"/>
         <w:jc w:val="right"/>
         <w:rPr>
+          <w:rFonts w:ascii="Times New Roman" w:cs="Times New Roman" w:eastAsia="Times New Roman" w:hAnsi="Times New Roman"/>
           <w:b w:val="1"/>
           <w:sz w:val="64"/>
           <w:szCs w:val="64"/>
@@ -38,6 +41,7 @@
       </w:pPr>
       <w:r>
         <w:rPr>
+          <w:rFonts w:ascii="Times New Roman" w:cs="Times New Roman" w:eastAsia="Times New Roman" w:hAnsi="Times New Roman"/>
           <w:b w:val="1"/>
           <w:sz w:val="64"/>
           <w:szCs w:val="64"/>
@@ -58,6 +62,7 @@
         <w:spacing w:line="288" w:lineRule="auto"/>
         <w:jc w:val="right"/>
         <w:rPr>
+          <w:rFonts w:ascii="Times New Roman" w:cs="Times New Roman" w:eastAsia="Times New Roman" w:hAnsi="Times New Roman"/>
           <w:b w:val="1"/>
           <w:sz w:val="40"/>
           <w:szCs w:val="40"/>
@@ -66,6 +71,7 @@
       </w:pPr>
       <w:r>
         <w:rPr>
+          <w:rFonts w:ascii="Times New Roman" w:cs="Times New Roman" w:eastAsia="Times New Roman" w:hAnsi="Times New Roman"/>
           <w:b w:val="1"/>
           <w:sz w:val="40"/>
           <w:szCs w:val="40"/>
@@ -86,6 +92,7 @@
         <w:spacing w:line="288" w:lineRule="auto"/>
         <w:jc w:val="right"/>
         <w:rPr>
+          <w:rFonts w:ascii="Times New Roman" w:cs="Times New Roman" w:eastAsia="Times New Roman" w:hAnsi="Times New Roman"/>
           <w:b w:val="1"/>
           <w:sz w:val="48"/>
           <w:szCs w:val="48"/>
@@ -94,6 +101,7 @@
       </w:pPr>
       <w:r>
         <w:rPr>
+          <w:rFonts w:ascii="Times New Roman" w:cs="Times New Roman" w:eastAsia="Times New Roman" w:hAnsi="Times New Roman"/>
           <w:b w:val="1"/>
           <w:sz w:val="48"/>
           <w:szCs w:val="48"/>
@@ -114,6 +122,7 @@
         <w:spacing w:line="288" w:lineRule="auto"/>
         <w:jc w:val="right"/>
         <w:rPr>
+          <w:rFonts w:ascii="Times New Roman" w:cs="Times New Roman" w:eastAsia="Times New Roman" w:hAnsi="Times New Roman"/>
           <w:b w:val="1"/>
           <w:sz w:val="64"/>
           <w:szCs w:val="64"/>
@@ -137,6 +146,7 @@
         <w:spacing w:line="288" w:lineRule="auto"/>
         <w:jc w:val="right"/>
         <w:rPr>
+          <w:rFonts w:ascii="Times New Roman" w:cs="Times New Roman" w:eastAsia="Times New Roman" w:hAnsi="Times New Roman"/>
           <w:b w:val="1"/>
           <w:sz w:val="28"/>
           <w:szCs w:val="28"/>
@@ -145,6 +155,7 @@
       </w:pPr>
       <w:r>
         <w:rPr>
+          <w:rFonts w:ascii="Times New Roman" w:cs="Times New Roman" w:eastAsia="Times New Roman" w:hAnsi="Times New Roman"/>
           <w:b w:val="1"/>
           <w:sz w:val="28"/>
           <w:szCs w:val="28"/>
@@ -165,6 +176,7 @@
         <w:spacing w:line="288" w:lineRule="auto"/>
         <w:jc w:val="right"/>
         <w:rPr>
+          <w:rFonts w:ascii="Times New Roman" w:cs="Times New Roman" w:eastAsia="Times New Roman" w:hAnsi="Times New Roman"/>
           <w:b w:val="1"/>
           <w:sz w:val="28"/>
           <w:szCs w:val="28"/>
@@ -188,6 +200,7 @@
         <w:spacing w:line="288" w:lineRule="auto"/>
         <w:jc w:val="left"/>
         <w:rPr>
+          <w:rFonts w:ascii="Times New Roman" w:cs="Times New Roman" w:eastAsia="Times New Roman" w:hAnsi="Times New Roman"/>
           <w:b w:val="1"/>
           <w:sz w:val="28"/>
           <w:szCs w:val="28"/>
@@ -211,6 +224,7 @@
         <w:spacing w:line="288" w:lineRule="auto"/>
         <w:jc w:val="right"/>
         <w:rPr>
+          <w:rFonts w:ascii="Times New Roman" w:cs="Times New Roman" w:eastAsia="Times New Roman" w:hAnsi="Times New Roman"/>
           <w:b w:val="1"/>
           <w:sz w:val="28"/>
           <w:szCs w:val="28"/>
@@ -234,6 +248,7 @@
         <w:spacing w:line="288" w:lineRule="auto"/>
         <w:jc w:val="right"/>
         <w:rPr>
+          <w:rFonts w:ascii="Times New Roman" w:cs="Times New Roman" w:eastAsia="Times New Roman" w:hAnsi="Times New Roman"/>
           <w:b w:val="1"/>
           <w:sz w:val="28"/>
           <w:szCs w:val="28"/>
@@ -242,6 +257,7 @@
       </w:pPr>
       <w:r>
         <w:rPr>
+          <w:rFonts w:ascii="Times New Roman" w:cs="Times New Roman" w:eastAsia="Times New Roman" w:hAnsi="Times New Roman"/>
           <w:b w:val="1"/>
           <w:sz w:val="28"/>
           <w:szCs w:val="28"/>
@@ -262,6 +278,7 @@
         <w:spacing w:line="288" w:lineRule="auto"/>
         <w:jc w:val="right"/>
         <w:rPr>
+          <w:rFonts w:ascii="Times New Roman" w:cs="Times New Roman" w:eastAsia="Times New Roman" w:hAnsi="Times New Roman"/>
           <w:b w:val="1"/>
           <w:sz w:val="28"/>
           <w:szCs w:val="28"/>
@@ -285,6 +302,7 @@
         <w:spacing w:line="288" w:lineRule="auto"/>
         <w:jc w:val="right"/>
         <w:rPr>
+          <w:rFonts w:ascii="Times New Roman" w:cs="Times New Roman" w:eastAsia="Times New Roman" w:hAnsi="Times New Roman"/>
           <w:b w:val="1"/>
           <w:sz w:val="28"/>
           <w:szCs w:val="28"/>
@@ -308,6 +326,7 @@
         <w:spacing w:line="288" w:lineRule="auto"/>
         <w:jc w:val="right"/>
         <w:rPr>
+          <w:rFonts w:ascii="Times New Roman" w:cs="Times New Roman" w:eastAsia="Times New Roman" w:hAnsi="Times New Roman"/>
           <w:b w:val="1"/>
           <w:sz w:val="28"/>
           <w:szCs w:val="28"/>
@@ -316,13 +335,14 @@
       </w:pPr>
       <w:r>
         <w:rPr>
+          <w:rFonts w:ascii="Times New Roman" w:cs="Times New Roman" w:eastAsia="Times New Roman" w:hAnsi="Times New Roman"/>
           <w:b w:val="1"/>
           <w:sz w:val="28"/>
           <w:szCs w:val="28"/>
           <w:highlight w:val="white"/>
           <w:rtl w:val="0"/>
         </w:rPr>
-        <w:t xml:space="preserve">January 16 , 2019</w:t>
+        <w:t xml:space="preserve">February 21 , 2019</w:t>
       </w:r>
     </w:p>
     <w:p>
@@ -337,6 +357,7 @@
         <w:spacing w:line="240" w:lineRule="auto"/>
         <w:jc w:val="center"/>
         <w:rPr>
+          <w:rFonts w:ascii="Times New Roman" w:cs="Times New Roman" w:eastAsia="Times New Roman" w:hAnsi="Times New Roman"/>
           <w:b w:val="1"/>
           <w:sz w:val="28"/>
           <w:szCs w:val="28"/>
@@ -361,6 +382,7 @@
         <w:spacing w:line="240" w:lineRule="auto"/>
         <w:jc w:val="center"/>
         <w:rPr>
+          <w:rFonts w:ascii="Times New Roman" w:cs="Times New Roman" w:eastAsia="Times New Roman" w:hAnsi="Times New Roman"/>
           <w:b w:val="1"/>
           <w:sz w:val="28"/>
           <w:szCs w:val="28"/>
@@ -384,7 +406,7 @@
         </w:pBdr>
         <w:spacing w:line="240" w:lineRule="auto"/>
         <w:rPr>
-          <w:rFonts w:ascii="Calibri" w:cs="Calibri" w:eastAsia="Calibri" w:hAnsi="Calibri"/>
+          <w:rFonts w:ascii="Times New Roman" w:cs="Times New Roman" w:eastAsia="Times New Roman" w:hAnsi="Times New Roman"/>
           <w:b w:val="1"/>
           <w:i w:val="1"/>
           <w:sz w:val="20"/>
@@ -409,7 +431,7 @@
         </w:pBdr>
         <w:spacing w:line="240" w:lineRule="auto"/>
         <w:rPr>
-          <w:rFonts w:ascii="Calibri" w:cs="Calibri" w:eastAsia="Calibri" w:hAnsi="Calibri"/>
+          <w:rFonts w:ascii="Times New Roman" w:cs="Times New Roman" w:eastAsia="Times New Roman" w:hAnsi="Times New Roman"/>
           <w:b w:val="1"/>
           <w:i w:val="1"/>
           <w:sz w:val="20"/>
@@ -434,7 +456,7 @@
         </w:pBdr>
         <w:spacing w:line="240" w:lineRule="auto"/>
         <w:rPr>
-          <w:rFonts w:ascii="Calibri" w:cs="Calibri" w:eastAsia="Calibri" w:hAnsi="Calibri"/>
+          <w:rFonts w:ascii="Times New Roman" w:cs="Times New Roman" w:eastAsia="Times New Roman" w:hAnsi="Times New Roman"/>
           <w:b w:val="1"/>
           <w:i w:val="1"/>
           <w:sz w:val="20"/>
@@ -459,7 +481,7 @@
         </w:pBdr>
         <w:spacing w:line="240" w:lineRule="auto"/>
         <w:rPr>
-          <w:rFonts w:ascii="Calibri" w:cs="Calibri" w:eastAsia="Calibri" w:hAnsi="Calibri"/>
+          <w:rFonts w:ascii="Times New Roman" w:cs="Times New Roman" w:eastAsia="Times New Roman" w:hAnsi="Times New Roman"/>
           <w:b w:val="1"/>
           <w:i w:val="1"/>
           <w:sz w:val="20"/>
@@ -484,7 +506,7 @@
         </w:pBdr>
         <w:spacing w:line="240" w:lineRule="auto"/>
         <w:rPr>
-          <w:rFonts w:ascii="Calibri" w:cs="Calibri" w:eastAsia="Calibri" w:hAnsi="Calibri"/>
+          <w:rFonts w:ascii="Times New Roman" w:cs="Times New Roman" w:eastAsia="Times New Roman" w:hAnsi="Times New Roman"/>
           <w:b w:val="1"/>
           <w:i w:val="1"/>
           <w:sz w:val="20"/>
@@ -509,7 +531,7 @@
         </w:pBdr>
         <w:spacing w:line="240" w:lineRule="auto"/>
         <w:rPr>
-          <w:rFonts w:ascii="Calibri" w:cs="Calibri" w:eastAsia="Calibri" w:hAnsi="Calibri"/>
+          <w:rFonts w:ascii="Times New Roman" w:cs="Times New Roman" w:eastAsia="Times New Roman" w:hAnsi="Times New Roman"/>
           <w:b w:val="1"/>
           <w:i w:val="1"/>
           <w:sz w:val="20"/>
@@ -534,7 +556,7 @@
         </w:pBdr>
         <w:spacing w:line="240" w:lineRule="auto"/>
         <w:rPr>
-          <w:rFonts w:ascii="Calibri" w:cs="Calibri" w:eastAsia="Calibri" w:hAnsi="Calibri"/>
+          <w:rFonts w:ascii="Times New Roman" w:cs="Times New Roman" w:eastAsia="Times New Roman" w:hAnsi="Times New Roman"/>
           <w:b w:val="1"/>
           <w:i w:val="1"/>
           <w:sz w:val="20"/>
@@ -559,7 +581,7 @@
         </w:pBdr>
         <w:spacing w:line="240" w:lineRule="auto"/>
         <w:rPr>
-          <w:rFonts w:ascii="Calibri" w:cs="Calibri" w:eastAsia="Calibri" w:hAnsi="Calibri"/>
+          <w:rFonts w:ascii="Times New Roman" w:cs="Times New Roman" w:eastAsia="Times New Roman" w:hAnsi="Times New Roman"/>
           <w:b w:val="1"/>
           <w:i w:val="1"/>
           <w:sz w:val="20"/>
@@ -587,7 +609,7 @@
         </w:pBdr>
         <w:spacing w:line="240" w:lineRule="auto"/>
         <w:rPr>
-          <w:rFonts w:ascii="Times" w:cs="Times" w:eastAsia="Times" w:hAnsi="Times"/>
+          <w:rFonts w:ascii="Times New Roman" w:cs="Times New Roman" w:eastAsia="Times New Roman" w:hAnsi="Times New Roman"/>
           <w:b w:val="1"/>
           <w:sz w:val="28"/>
           <w:szCs w:val="28"/>
@@ -596,7 +618,7 @@
       </w:pPr>
       <w:r>
         <w:rPr>
-          <w:rFonts w:ascii="Times" w:cs="Times" w:eastAsia="Times" w:hAnsi="Times"/>
+          <w:rFonts w:ascii="Times New Roman" w:cs="Times New Roman" w:eastAsia="Times New Roman" w:hAnsi="Times New Roman"/>
           <w:b w:val="1"/>
           <w:sz w:val="28"/>
           <w:szCs w:val="28"/>
@@ -618,7 +640,7 @@
         <w:ind w:left="720" w:hanging="360"/>
         <w:jc w:val="both"/>
         <w:rPr>
-          <w:rFonts w:ascii="Times" w:cs="Times" w:eastAsia="Times" w:hAnsi="Times"/>
+          <w:rFonts w:ascii="Times New Roman" w:cs="Times New Roman" w:eastAsia="Times New Roman" w:hAnsi="Times New Roman"/>
           <w:b w:val="1"/>
           <w:sz w:val="18"/>
           <w:szCs w:val="18"/>
@@ -627,7 +649,7 @@
       </w:pPr>
       <w:r>
         <w:rPr>
-          <w:rFonts w:ascii="Times" w:cs="Times" w:eastAsia="Times" w:hAnsi="Times"/>
+          <w:rFonts w:ascii="Times New Roman" w:cs="Times New Roman" w:eastAsia="Times New Roman" w:hAnsi="Times New Roman"/>
           <w:b w:val="1"/>
           <w:sz w:val="18"/>
           <w:szCs w:val="18"/>
@@ -654,7 +676,7 @@
         <w:ind w:left="720" w:hanging="360"/>
         <w:jc w:val="both"/>
         <w:rPr>
-          <w:rFonts w:ascii="Times" w:cs="Times" w:eastAsia="Times" w:hAnsi="Times"/>
+          <w:rFonts w:ascii="Times New Roman" w:cs="Times New Roman" w:eastAsia="Times New Roman" w:hAnsi="Times New Roman"/>
           <w:b w:val="1"/>
           <w:sz w:val="18"/>
           <w:szCs w:val="18"/>
@@ -663,7 +685,7 @@
       </w:pPr>
       <w:r>
         <w:rPr>
-          <w:rFonts w:ascii="Times" w:cs="Times" w:eastAsia="Times" w:hAnsi="Times"/>
+          <w:rFonts w:ascii="Times New Roman" w:cs="Times New Roman" w:eastAsia="Times New Roman" w:hAnsi="Times New Roman"/>
           <w:b w:val="1"/>
           <w:sz w:val="18"/>
           <w:szCs w:val="18"/>
@@ -690,7 +712,7 @@
         <w:ind w:left="720" w:hanging="360"/>
         <w:jc w:val="both"/>
         <w:rPr>
-          <w:rFonts w:ascii="Times" w:cs="Times" w:eastAsia="Times" w:hAnsi="Times"/>
+          <w:rFonts w:ascii="Times New Roman" w:cs="Times New Roman" w:eastAsia="Times New Roman" w:hAnsi="Times New Roman"/>
           <w:b w:val="1"/>
           <w:sz w:val="18"/>
           <w:szCs w:val="18"/>
@@ -699,7 +721,7 @@
       </w:pPr>
       <w:r>
         <w:rPr>
-          <w:rFonts w:ascii="Times" w:cs="Times" w:eastAsia="Times" w:hAnsi="Times"/>
+          <w:rFonts w:ascii="Times New Roman" w:cs="Times New Roman" w:eastAsia="Times New Roman" w:hAnsi="Times New Roman"/>
           <w:b w:val="1"/>
           <w:sz w:val="18"/>
           <w:szCs w:val="18"/>
@@ -729,7 +751,7 @@
         <w:ind w:left="280" w:firstLine="0"/>
         <w:jc w:val="both"/>
         <w:rPr>
-          <w:rFonts w:ascii="Times" w:cs="Times" w:eastAsia="Times" w:hAnsi="Times"/>
+          <w:rFonts w:ascii="Times New Roman" w:cs="Times New Roman" w:eastAsia="Times New Roman" w:hAnsi="Times New Roman"/>
           <w:sz w:val="18"/>
           <w:szCs w:val="18"/>
           <w:highlight w:val="white"/>
@@ -737,7 +759,7 @@
       </w:pPr>
       <w:r>
         <w:rPr>
-          <w:rFonts w:ascii="Times" w:cs="Times" w:eastAsia="Times" w:hAnsi="Times"/>
+          <w:rFonts w:ascii="Times New Roman" w:cs="Times New Roman" w:eastAsia="Times New Roman" w:hAnsi="Times New Roman"/>
           <w:sz w:val="18"/>
           <w:szCs w:val="18"/>
           <w:highlight w:val="white"/>
@@ -767,7 +789,7 @@
         <w:ind w:left="280" w:firstLine="0"/>
         <w:jc w:val="both"/>
         <w:rPr>
-          <w:rFonts w:ascii="Times" w:cs="Times" w:eastAsia="Times" w:hAnsi="Times"/>
+          <w:rFonts w:ascii="Times New Roman" w:cs="Times New Roman" w:eastAsia="Times New Roman" w:hAnsi="Times New Roman"/>
           <w:sz w:val="18"/>
           <w:szCs w:val="18"/>
           <w:highlight w:val="white"/>
@@ -775,7 +797,7 @@
       </w:pPr>
       <w:r>
         <w:rPr>
-          <w:rFonts w:ascii="Times" w:cs="Times" w:eastAsia="Times" w:hAnsi="Times"/>
+          <w:rFonts w:ascii="Times New Roman" w:cs="Times New Roman" w:eastAsia="Times New Roman" w:hAnsi="Times New Roman"/>
           <w:sz w:val="18"/>
           <w:szCs w:val="18"/>
           <w:highlight w:val="white"/>
@@ -803,7 +825,7 @@
         <w:ind w:left="280" w:firstLine="0"/>
         <w:jc w:val="both"/>
         <w:rPr>
-          <w:rFonts w:ascii="Times" w:cs="Times" w:eastAsia="Times" w:hAnsi="Times"/>
+          <w:rFonts w:ascii="Times New Roman" w:cs="Times New Roman" w:eastAsia="Times New Roman" w:hAnsi="Times New Roman"/>
           <w:sz w:val="18"/>
           <w:szCs w:val="18"/>
           <w:highlight w:val="white"/>
@@ -811,7 +833,7 @@
       </w:pPr>
       <w:r>
         <w:rPr>
-          <w:rFonts w:ascii="Times" w:cs="Times" w:eastAsia="Times" w:hAnsi="Times"/>
+          <w:rFonts w:ascii="Times New Roman" w:cs="Times New Roman" w:eastAsia="Times New Roman" w:hAnsi="Times New Roman"/>
           <w:sz w:val="18"/>
           <w:szCs w:val="18"/>
           <w:highlight w:val="white"/>
@@ -837,7 +859,7 @@
         <w:ind w:left="280" w:firstLine="0"/>
         <w:jc w:val="both"/>
         <w:rPr>
-          <w:rFonts w:ascii="Times" w:cs="Times" w:eastAsia="Times" w:hAnsi="Times"/>
+          <w:rFonts w:ascii="Times New Roman" w:cs="Times New Roman" w:eastAsia="Times New Roman" w:hAnsi="Times New Roman"/>
           <w:sz w:val="18"/>
           <w:szCs w:val="18"/>
           <w:highlight w:val="white"/>
@@ -845,7 +867,7 @@
       </w:pPr>
       <w:r>
         <w:rPr>
-          <w:rFonts w:ascii="Times" w:cs="Times" w:eastAsia="Times" w:hAnsi="Times"/>
+          <w:rFonts w:ascii="Times New Roman" w:cs="Times New Roman" w:eastAsia="Times New Roman" w:hAnsi="Times New Roman"/>
           <w:sz w:val="18"/>
           <w:szCs w:val="18"/>
           <w:highlight w:val="white"/>
@@ -874,7 +896,7 @@
         <w:ind w:left="280" w:firstLine="0"/>
         <w:jc w:val="both"/>
         <w:rPr>
-          <w:rFonts w:ascii="Times" w:cs="Times" w:eastAsia="Times" w:hAnsi="Times"/>
+          <w:rFonts w:ascii="Times New Roman" w:cs="Times New Roman" w:eastAsia="Times New Roman" w:hAnsi="Times New Roman"/>
           <w:sz w:val="18"/>
           <w:szCs w:val="18"/>
           <w:highlight w:val="white"/>
@@ -882,7 +904,7 @@
       </w:pPr>
       <w:r>
         <w:rPr>
-          <w:rFonts w:ascii="Times" w:cs="Times" w:eastAsia="Times" w:hAnsi="Times"/>
+          <w:rFonts w:ascii="Times New Roman" w:cs="Times New Roman" w:eastAsia="Times New Roman" w:hAnsi="Times New Roman"/>
           <w:sz w:val="18"/>
           <w:szCs w:val="18"/>
           <w:highlight w:val="white"/>
@@ -910,7 +932,7 @@
         <w:ind w:left="720" w:hanging="360"/>
         <w:jc w:val="both"/>
         <w:rPr>
-          <w:rFonts w:ascii="Times" w:cs="Times" w:eastAsia="Times" w:hAnsi="Times"/>
+          <w:rFonts w:ascii="Times New Roman" w:cs="Times New Roman" w:eastAsia="Times New Roman" w:hAnsi="Times New Roman"/>
           <w:b w:val="1"/>
           <w:sz w:val="18"/>
           <w:szCs w:val="18"/>
@@ -919,7 +941,7 @@
       </w:pPr>
       <w:r>
         <w:rPr>
-          <w:rFonts w:ascii="Times" w:cs="Times" w:eastAsia="Times" w:hAnsi="Times"/>
+          <w:rFonts w:ascii="Times New Roman" w:cs="Times New Roman" w:eastAsia="Times New Roman" w:hAnsi="Times New Roman"/>
           <w:b w:val="1"/>
           <w:sz w:val="18"/>
           <w:szCs w:val="18"/>
@@ -948,7 +970,7 @@
         <w:ind w:left="280" w:firstLine="0"/>
         <w:jc w:val="both"/>
         <w:rPr>
-          <w:rFonts w:ascii="Times" w:cs="Times" w:eastAsia="Times" w:hAnsi="Times"/>
+          <w:rFonts w:ascii="Times New Roman" w:cs="Times New Roman" w:eastAsia="Times New Roman" w:hAnsi="Times New Roman"/>
           <w:sz w:val="18"/>
           <w:szCs w:val="18"/>
           <w:highlight w:val="white"/>
@@ -956,7 +978,7 @@
       </w:pPr>
       <w:r>
         <w:rPr>
-          <w:rFonts w:ascii="Times" w:cs="Times" w:eastAsia="Times" w:hAnsi="Times"/>
+          <w:rFonts w:ascii="Times New Roman" w:cs="Times New Roman" w:eastAsia="Times New Roman" w:hAnsi="Times New Roman"/>
           <w:sz w:val="18"/>
           <w:szCs w:val="18"/>
           <w:highlight w:val="white"/>
@@ -985,7 +1007,7 @@
         <w:ind w:left="280" w:firstLine="0"/>
         <w:jc w:val="both"/>
         <w:rPr>
-          <w:rFonts w:ascii="Times" w:cs="Times" w:eastAsia="Times" w:hAnsi="Times"/>
+          <w:rFonts w:ascii="Times New Roman" w:cs="Times New Roman" w:eastAsia="Times New Roman" w:hAnsi="Times New Roman"/>
           <w:sz w:val="18"/>
           <w:szCs w:val="18"/>
           <w:highlight w:val="white"/>
@@ -993,7 +1015,7 @@
       </w:pPr>
       <w:r>
         <w:rPr>
-          <w:rFonts w:ascii="Times" w:cs="Times" w:eastAsia="Times" w:hAnsi="Times"/>
+          <w:rFonts w:ascii="Times New Roman" w:cs="Times New Roman" w:eastAsia="Times New Roman" w:hAnsi="Times New Roman"/>
           <w:sz w:val="18"/>
           <w:szCs w:val="18"/>
           <w:highlight w:val="white"/>
@@ -1022,7 +1044,7 @@
         <w:ind w:left="280" w:firstLine="0"/>
         <w:jc w:val="both"/>
         <w:rPr>
-          <w:rFonts w:ascii="Times" w:cs="Times" w:eastAsia="Times" w:hAnsi="Times"/>
+          <w:rFonts w:ascii="Times New Roman" w:cs="Times New Roman" w:eastAsia="Times New Roman" w:hAnsi="Times New Roman"/>
           <w:sz w:val="18"/>
           <w:szCs w:val="18"/>
           <w:highlight w:val="white"/>
@@ -1030,7 +1052,7 @@
       </w:pPr>
       <w:r>
         <w:rPr>
-          <w:rFonts w:ascii="Times" w:cs="Times" w:eastAsia="Times" w:hAnsi="Times"/>
+          <w:rFonts w:ascii="Times New Roman" w:cs="Times New Roman" w:eastAsia="Times New Roman" w:hAnsi="Times New Roman"/>
           <w:sz w:val="18"/>
           <w:szCs w:val="18"/>
           <w:highlight w:val="white"/>
@@ -1057,7 +1079,7 @@
         <w:ind w:left="280" w:firstLine="0"/>
         <w:jc w:val="both"/>
         <w:rPr>
-          <w:rFonts w:ascii="Times" w:cs="Times" w:eastAsia="Times" w:hAnsi="Times"/>
+          <w:rFonts w:ascii="Times New Roman" w:cs="Times New Roman" w:eastAsia="Times New Roman" w:hAnsi="Times New Roman"/>
           <w:sz w:val="18"/>
           <w:szCs w:val="18"/>
           <w:highlight w:val="white"/>
@@ -1065,7 +1087,7 @@
       </w:pPr>
       <w:r>
         <w:rPr>
-          <w:rFonts w:ascii="Times" w:cs="Times" w:eastAsia="Times" w:hAnsi="Times"/>
+          <w:rFonts w:ascii="Times New Roman" w:cs="Times New Roman" w:eastAsia="Times New Roman" w:hAnsi="Times New Roman"/>
           <w:sz w:val="18"/>
           <w:szCs w:val="18"/>
           <w:highlight w:val="white"/>
@@ -1093,7 +1115,7 @@
         <w:ind w:left="280" w:firstLine="0"/>
         <w:jc w:val="both"/>
         <w:rPr>
-          <w:rFonts w:ascii="Times" w:cs="Times" w:eastAsia="Times" w:hAnsi="Times"/>
+          <w:rFonts w:ascii="Times New Roman" w:cs="Times New Roman" w:eastAsia="Times New Roman" w:hAnsi="Times New Roman"/>
           <w:sz w:val="18"/>
           <w:szCs w:val="18"/>
           <w:highlight w:val="white"/>
@@ -1101,7 +1123,7 @@
       </w:pPr>
       <w:r>
         <w:rPr>
-          <w:rFonts w:ascii="Times" w:cs="Times" w:eastAsia="Times" w:hAnsi="Times"/>
+          <w:rFonts w:ascii="Times New Roman" w:cs="Times New Roman" w:eastAsia="Times New Roman" w:hAnsi="Times New Roman"/>
           <w:sz w:val="18"/>
           <w:szCs w:val="18"/>
           <w:highlight w:val="white"/>
@@ -1128,7 +1150,7 @@
         <w:ind w:left="280" w:firstLine="0"/>
         <w:jc w:val="both"/>
         <w:rPr>
-          <w:rFonts w:ascii="Times" w:cs="Times" w:eastAsia="Times" w:hAnsi="Times"/>
+          <w:rFonts w:ascii="Times New Roman" w:cs="Times New Roman" w:eastAsia="Times New Roman" w:hAnsi="Times New Roman"/>
           <w:sz w:val="18"/>
           <w:szCs w:val="18"/>
           <w:highlight w:val="white"/>
@@ -1136,7 +1158,7 @@
       </w:pPr>
       <w:r>
         <w:rPr>
-          <w:rFonts w:ascii="Times" w:cs="Times" w:eastAsia="Times" w:hAnsi="Times"/>
+          <w:rFonts w:ascii="Times New Roman" w:cs="Times New Roman" w:eastAsia="Times New Roman" w:hAnsi="Times New Roman"/>
           <w:sz w:val="18"/>
           <w:szCs w:val="18"/>
           <w:highlight w:val="white"/>
@@ -1164,7 +1186,7 @@
         <w:ind w:left="280" w:firstLine="0"/>
         <w:jc w:val="both"/>
         <w:rPr>
-          <w:rFonts w:ascii="Times" w:cs="Times" w:eastAsia="Times" w:hAnsi="Times"/>
+          <w:rFonts w:ascii="Times New Roman" w:cs="Times New Roman" w:eastAsia="Times New Roman" w:hAnsi="Times New Roman"/>
           <w:sz w:val="18"/>
           <w:szCs w:val="18"/>
           <w:highlight w:val="white"/>
@@ -1172,7 +1194,7 @@
       </w:pPr>
       <w:r>
         <w:rPr>
-          <w:rFonts w:ascii="Times" w:cs="Times" w:eastAsia="Times" w:hAnsi="Times"/>
+          <w:rFonts w:ascii="Times New Roman" w:cs="Times New Roman" w:eastAsia="Times New Roman" w:hAnsi="Times New Roman"/>
           <w:sz w:val="18"/>
           <w:szCs w:val="18"/>
           <w:highlight w:val="white"/>
@@ -1198,7 +1220,7 @@
         <w:ind w:left="720" w:hanging="360"/>
         <w:jc w:val="both"/>
         <w:rPr>
-          <w:rFonts w:ascii="Times" w:cs="Times" w:eastAsia="Times" w:hAnsi="Times"/>
+          <w:rFonts w:ascii="Times New Roman" w:cs="Times New Roman" w:eastAsia="Times New Roman" w:hAnsi="Times New Roman"/>
           <w:b w:val="1"/>
           <w:sz w:val="18"/>
           <w:szCs w:val="18"/>
@@ -1207,7 +1229,7 @@
       </w:pPr>
       <w:r>
         <w:rPr>
-          <w:rFonts w:ascii="Times" w:cs="Times" w:eastAsia="Times" w:hAnsi="Times"/>
+          <w:rFonts w:ascii="Times New Roman" w:cs="Times New Roman" w:eastAsia="Times New Roman" w:hAnsi="Times New Roman"/>
           <w:b w:val="1"/>
           <w:sz w:val="18"/>
           <w:szCs w:val="18"/>
@@ -1235,7 +1257,7 @@
         <w:ind w:left="280" w:firstLine="0"/>
         <w:jc w:val="both"/>
         <w:rPr>
-          <w:rFonts w:ascii="Times" w:cs="Times" w:eastAsia="Times" w:hAnsi="Times"/>
+          <w:rFonts w:ascii="Times New Roman" w:cs="Times New Roman" w:eastAsia="Times New Roman" w:hAnsi="Times New Roman"/>
           <w:sz w:val="18"/>
           <w:szCs w:val="18"/>
           <w:highlight w:val="white"/>
@@ -1243,7 +1265,7 @@
       </w:pPr>
       <w:r>
         <w:rPr>
-          <w:rFonts w:ascii="Times" w:cs="Times" w:eastAsia="Times" w:hAnsi="Times"/>
+          <w:rFonts w:ascii="Times New Roman" w:cs="Times New Roman" w:eastAsia="Times New Roman" w:hAnsi="Times New Roman"/>
           <w:sz w:val="18"/>
           <w:szCs w:val="18"/>
           <w:highlight w:val="white"/>
@@ -1272,7 +1294,7 @@
         <w:ind w:left="280" w:firstLine="0"/>
         <w:jc w:val="both"/>
         <w:rPr>
-          <w:rFonts w:ascii="Times" w:cs="Times" w:eastAsia="Times" w:hAnsi="Times"/>
+          <w:rFonts w:ascii="Times New Roman" w:cs="Times New Roman" w:eastAsia="Times New Roman" w:hAnsi="Times New Roman"/>
           <w:sz w:val="18"/>
           <w:szCs w:val="18"/>
           <w:highlight w:val="white"/>
@@ -1280,7 +1302,7 @@
       </w:pPr>
       <w:r>
         <w:rPr>
-          <w:rFonts w:ascii="Times" w:cs="Times" w:eastAsia="Times" w:hAnsi="Times"/>
+          <w:rFonts w:ascii="Times New Roman" w:cs="Times New Roman" w:eastAsia="Times New Roman" w:hAnsi="Times New Roman"/>
           <w:sz w:val="18"/>
           <w:szCs w:val="18"/>
           <w:highlight w:val="white"/>
@@ -1308,7 +1330,7 @@
         <w:ind w:left="280" w:firstLine="0"/>
         <w:jc w:val="both"/>
         <w:rPr>
-          <w:rFonts w:ascii="Times" w:cs="Times" w:eastAsia="Times" w:hAnsi="Times"/>
+          <w:rFonts w:ascii="Times New Roman" w:cs="Times New Roman" w:eastAsia="Times New Roman" w:hAnsi="Times New Roman"/>
           <w:sz w:val="18"/>
           <w:szCs w:val="18"/>
           <w:highlight w:val="white"/>
@@ -1316,7 +1338,7 @@
       </w:pPr>
       <w:r>
         <w:rPr>
-          <w:rFonts w:ascii="Times" w:cs="Times" w:eastAsia="Times" w:hAnsi="Times"/>
+          <w:rFonts w:ascii="Times New Roman" w:cs="Times New Roman" w:eastAsia="Times New Roman" w:hAnsi="Times New Roman"/>
           <w:sz w:val="18"/>
           <w:szCs w:val="18"/>
           <w:highlight w:val="white"/>
@@ -1345,7 +1367,7 @@
         <w:ind w:left="280" w:firstLine="0"/>
         <w:jc w:val="both"/>
         <w:rPr>
-          <w:rFonts w:ascii="Times" w:cs="Times" w:eastAsia="Times" w:hAnsi="Times"/>
+          <w:rFonts w:ascii="Times New Roman" w:cs="Times New Roman" w:eastAsia="Times New Roman" w:hAnsi="Times New Roman"/>
           <w:sz w:val="18"/>
           <w:szCs w:val="18"/>
           <w:highlight w:val="white"/>
@@ -1353,7 +1375,7 @@
       </w:pPr>
       <w:r>
         <w:rPr>
-          <w:rFonts w:ascii="Times" w:cs="Times" w:eastAsia="Times" w:hAnsi="Times"/>
+          <w:rFonts w:ascii="Times New Roman" w:cs="Times New Roman" w:eastAsia="Times New Roman" w:hAnsi="Times New Roman"/>
           <w:sz w:val="18"/>
           <w:szCs w:val="18"/>
           <w:highlight w:val="white"/>
@@ -1381,7 +1403,7 @@
         <w:ind w:left="280" w:firstLine="0"/>
         <w:jc w:val="both"/>
         <w:rPr>
-          <w:rFonts w:ascii="Times" w:cs="Times" w:eastAsia="Times" w:hAnsi="Times"/>
+          <w:rFonts w:ascii="Times New Roman" w:cs="Times New Roman" w:eastAsia="Times New Roman" w:hAnsi="Times New Roman"/>
           <w:sz w:val="18"/>
           <w:szCs w:val="18"/>
           <w:highlight w:val="white"/>
@@ -1389,7 +1411,7 @@
       </w:pPr>
       <w:r>
         <w:rPr>
-          <w:rFonts w:ascii="Times" w:cs="Times" w:eastAsia="Times" w:hAnsi="Times"/>
+          <w:rFonts w:ascii="Times New Roman" w:cs="Times New Roman" w:eastAsia="Times New Roman" w:hAnsi="Times New Roman"/>
           <w:sz w:val="18"/>
           <w:szCs w:val="18"/>
           <w:highlight w:val="white"/>
@@ -1417,7 +1439,7 @@
         <w:ind w:left="720" w:hanging="360"/>
         <w:jc w:val="both"/>
         <w:rPr>
-          <w:rFonts w:ascii="Times" w:cs="Times" w:eastAsia="Times" w:hAnsi="Times"/>
+          <w:rFonts w:ascii="Times New Roman" w:cs="Times New Roman" w:eastAsia="Times New Roman" w:hAnsi="Times New Roman"/>
           <w:b w:val="1"/>
           <w:sz w:val="18"/>
           <w:szCs w:val="18"/>
@@ -1426,7 +1448,7 @@
       </w:pPr>
       <w:r>
         <w:rPr>
-          <w:rFonts w:ascii="Times" w:cs="Times" w:eastAsia="Times" w:hAnsi="Times"/>
+          <w:rFonts w:ascii="Times New Roman" w:cs="Times New Roman" w:eastAsia="Times New Roman" w:hAnsi="Times New Roman"/>
           <w:b w:val="1"/>
           <w:sz w:val="18"/>
           <w:szCs w:val="18"/>
@@ -1440,7 +1462,7 @@
       </w:r>
       <w:r>
         <w:rPr>
-          <w:rFonts w:ascii="Times" w:cs="Times" w:eastAsia="Times" w:hAnsi="Times"/>
+          <w:rFonts w:ascii="Times New Roman" w:cs="Times New Roman" w:eastAsia="Times New Roman" w:hAnsi="Times New Roman"/>
           <w:b w:val="1"/>
           <w:sz w:val="18"/>
           <w:szCs w:val="18"/>
@@ -1465,7 +1487,7 @@
         <w:ind w:left="720" w:hanging="360"/>
         <w:jc w:val="both"/>
         <w:rPr>
-          <w:rFonts w:ascii="Times" w:cs="Times" w:eastAsia="Times" w:hAnsi="Times"/>
+          <w:rFonts w:ascii="Times New Roman" w:cs="Times New Roman" w:eastAsia="Times New Roman" w:hAnsi="Times New Roman"/>
           <w:b w:val="1"/>
           <w:sz w:val="18"/>
           <w:szCs w:val="18"/>
@@ -1490,7 +1512,7 @@
         <w:ind w:left="720" w:hanging="360"/>
         <w:jc w:val="both"/>
         <w:rPr>
-          <w:rFonts w:ascii="Times" w:cs="Times" w:eastAsia="Times" w:hAnsi="Times"/>
+          <w:rFonts w:ascii="Times New Roman" w:cs="Times New Roman" w:eastAsia="Times New Roman" w:hAnsi="Times New Roman"/>
           <w:b w:val="1"/>
           <w:sz w:val="18"/>
           <w:szCs w:val="18"/>
@@ -1499,7 +1521,7 @@
       </w:pPr>
       <w:r>
         <w:rPr>
-          <w:rFonts w:ascii="Times" w:cs="Times" w:eastAsia="Times" w:hAnsi="Times"/>
+          <w:rFonts w:ascii="Times New Roman" w:cs="Times New Roman" w:eastAsia="Times New Roman" w:hAnsi="Times New Roman"/>
           <w:b w:val="1"/>
           <w:sz w:val="18"/>
           <w:szCs w:val="18"/>
@@ -1527,7 +1549,7 @@
         <w:ind w:left="280" w:firstLine="0"/>
         <w:jc w:val="both"/>
         <w:rPr>
-          <w:rFonts w:ascii="Times" w:cs="Times" w:eastAsia="Times" w:hAnsi="Times"/>
+          <w:rFonts w:ascii="Times New Roman" w:cs="Times New Roman" w:eastAsia="Times New Roman" w:hAnsi="Times New Roman"/>
           <w:sz w:val="18"/>
           <w:szCs w:val="18"/>
           <w:highlight w:val="white"/>
@@ -1535,7 +1557,7 @@
       </w:pPr>
       <w:r>
         <w:rPr>
-          <w:rFonts w:ascii="Times" w:cs="Times" w:eastAsia="Times" w:hAnsi="Times"/>
+          <w:rFonts w:ascii="Times New Roman" w:cs="Times New Roman" w:eastAsia="Times New Roman" w:hAnsi="Times New Roman"/>
           <w:sz w:val="18"/>
           <w:szCs w:val="18"/>
           <w:highlight w:val="white"/>
@@ -1563,7 +1585,7 @@
         <w:ind w:left="280" w:firstLine="0"/>
         <w:jc w:val="both"/>
         <w:rPr>
-          <w:rFonts w:ascii="Times" w:cs="Times" w:eastAsia="Times" w:hAnsi="Times"/>
+          <w:rFonts w:ascii="Times New Roman" w:cs="Times New Roman" w:eastAsia="Times New Roman" w:hAnsi="Times New Roman"/>
           <w:sz w:val="18"/>
           <w:szCs w:val="18"/>
           <w:highlight w:val="white"/>
@@ -1571,7 +1593,7 @@
       </w:pPr>
       <w:r>
         <w:rPr>
-          <w:rFonts w:ascii="Times" w:cs="Times" w:eastAsia="Times" w:hAnsi="Times"/>
+          <w:rFonts w:ascii="Times New Roman" w:cs="Times New Roman" w:eastAsia="Times New Roman" w:hAnsi="Times New Roman"/>
           <w:sz w:val="18"/>
           <w:szCs w:val="18"/>
           <w:highlight w:val="white"/>
@@ -1599,7 +1621,7 @@
         <w:ind w:left="280" w:firstLine="0"/>
         <w:jc w:val="both"/>
         <w:rPr>
-          <w:rFonts w:ascii="Times" w:cs="Times" w:eastAsia="Times" w:hAnsi="Times"/>
+          <w:rFonts w:ascii="Times New Roman" w:cs="Times New Roman" w:eastAsia="Times New Roman" w:hAnsi="Times New Roman"/>
           <w:sz w:val="18"/>
           <w:szCs w:val="18"/>
           <w:highlight w:val="white"/>
@@ -1607,7 +1629,7 @@
       </w:pPr>
       <w:r>
         <w:rPr>
-          <w:rFonts w:ascii="Times" w:cs="Times" w:eastAsia="Times" w:hAnsi="Times"/>
+          <w:rFonts w:ascii="Times New Roman" w:cs="Times New Roman" w:eastAsia="Times New Roman" w:hAnsi="Times New Roman"/>
           <w:sz w:val="18"/>
           <w:szCs w:val="18"/>
           <w:highlight w:val="white"/>
@@ -1635,7 +1657,7 @@
         <w:ind w:left="280" w:firstLine="0"/>
         <w:jc w:val="both"/>
         <w:rPr>
-          <w:rFonts w:ascii="Times" w:cs="Times" w:eastAsia="Times" w:hAnsi="Times"/>
+          <w:rFonts w:ascii="Times New Roman" w:cs="Times New Roman" w:eastAsia="Times New Roman" w:hAnsi="Times New Roman"/>
           <w:sz w:val="18"/>
           <w:szCs w:val="18"/>
           <w:highlight w:val="white"/>
@@ -1643,7 +1665,7 @@
       </w:pPr>
       <w:r>
         <w:rPr>
-          <w:rFonts w:ascii="Times" w:cs="Times" w:eastAsia="Times" w:hAnsi="Times"/>
+          <w:rFonts w:ascii="Times New Roman" w:cs="Times New Roman" w:eastAsia="Times New Roman" w:hAnsi="Times New Roman"/>
           <w:sz w:val="18"/>
           <w:szCs w:val="18"/>
           <w:highlight w:val="white"/>
@@ -1671,7 +1693,7 @@
         <w:ind w:left="280" w:firstLine="0"/>
         <w:jc w:val="both"/>
         <w:rPr>
-          <w:rFonts w:ascii="Times" w:cs="Times" w:eastAsia="Times" w:hAnsi="Times"/>
+          <w:rFonts w:ascii="Times New Roman" w:cs="Times New Roman" w:eastAsia="Times New Roman" w:hAnsi="Times New Roman"/>
           <w:sz w:val="18"/>
           <w:szCs w:val="18"/>
           <w:highlight w:val="white"/>
@@ -1679,7 +1701,7 @@
       </w:pPr>
       <w:r>
         <w:rPr>
-          <w:rFonts w:ascii="Times" w:cs="Times" w:eastAsia="Times" w:hAnsi="Times"/>
+          <w:rFonts w:ascii="Times New Roman" w:cs="Times New Roman" w:eastAsia="Times New Roman" w:hAnsi="Times New Roman"/>
           <w:sz w:val="18"/>
           <w:szCs w:val="18"/>
           <w:highlight w:val="white"/>
@@ -1707,7 +1729,7 @@
         <w:ind w:left="720" w:hanging="360"/>
         <w:jc w:val="both"/>
         <w:rPr>
-          <w:rFonts w:ascii="Times" w:cs="Times" w:eastAsia="Times" w:hAnsi="Times"/>
+          <w:rFonts w:ascii="Times New Roman" w:cs="Times New Roman" w:eastAsia="Times New Roman" w:hAnsi="Times New Roman"/>
           <w:b w:val="1"/>
           <w:sz w:val="18"/>
           <w:szCs w:val="18"/>
@@ -1716,7 +1738,7 @@
       </w:pPr>
       <w:r>
         <w:rPr>
-          <w:rFonts w:ascii="Times" w:cs="Times" w:eastAsia="Times" w:hAnsi="Times"/>
+          <w:rFonts w:ascii="Times New Roman" w:cs="Times New Roman" w:eastAsia="Times New Roman" w:hAnsi="Times New Roman"/>
           <w:b w:val="1"/>
           <w:sz w:val="18"/>
           <w:szCs w:val="18"/>
@@ -1729,7 +1751,7 @@
       </w:r>
       <w:r>
         <w:rPr>
-          <w:rFonts w:ascii="Times" w:cs="Times" w:eastAsia="Times" w:hAnsi="Times"/>
+          <w:rFonts w:ascii="Times New Roman" w:cs="Times New Roman" w:eastAsia="Times New Roman" w:hAnsi="Times New Roman"/>
           <w:b w:val="1"/>
           <w:sz w:val="18"/>
           <w:szCs w:val="18"/>
@@ -1754,7 +1776,7 @@
         <w:ind w:left="720" w:hanging="360"/>
         <w:jc w:val="both"/>
         <w:rPr>
-          <w:rFonts w:ascii="Times" w:cs="Times" w:eastAsia="Times" w:hAnsi="Times"/>
+          <w:rFonts w:ascii="Times New Roman" w:cs="Times New Roman" w:eastAsia="Times New Roman" w:hAnsi="Times New Roman"/>
           <w:b w:val="1"/>
           <w:sz w:val="18"/>
           <w:szCs w:val="18"/>
@@ -1780,7 +1802,7 @@
         <w:ind w:left="280" w:firstLine="0"/>
         <w:jc w:val="both"/>
         <w:rPr>
-          <w:rFonts w:ascii="Times" w:cs="Times" w:eastAsia="Times" w:hAnsi="Times"/>
+          <w:rFonts w:ascii="Times New Roman" w:cs="Times New Roman" w:eastAsia="Times New Roman" w:hAnsi="Times New Roman"/>
           <w:b w:val="1"/>
           <w:sz w:val="18"/>
           <w:szCs w:val="18"/>
@@ -1789,7 +1811,7 @@
       </w:pPr>
       <w:r>
         <w:rPr>
-          <w:rFonts w:ascii="Times" w:cs="Times" w:eastAsia="Times" w:hAnsi="Times"/>
+          <w:rFonts w:ascii="Times New Roman" w:cs="Times New Roman" w:eastAsia="Times New Roman" w:hAnsi="Times New Roman"/>
           <w:b w:val="1"/>
           <w:sz w:val="18"/>
           <w:szCs w:val="18"/>
@@ -1812,7 +1834,7 @@
         <w:ind w:left="280" w:firstLine="0"/>
         <w:jc w:val="both"/>
         <w:rPr>
-          <w:rFonts w:ascii="Times" w:cs="Times" w:eastAsia="Times" w:hAnsi="Times"/>
+          <w:rFonts w:ascii="Times New Roman" w:cs="Times New Roman" w:eastAsia="Times New Roman" w:hAnsi="Times New Roman"/>
           <w:b w:val="1"/>
           <w:sz w:val="18"/>
           <w:szCs w:val="18"/>
@@ -1821,7 +1843,7 @@
       </w:pPr>
       <w:r>
         <w:rPr>
-          <w:rFonts w:ascii="Times" w:cs="Times" w:eastAsia="Times" w:hAnsi="Times"/>
+          <w:rFonts w:ascii="Times New Roman" w:cs="Times New Roman" w:eastAsia="Times New Roman" w:hAnsi="Times New Roman"/>
           <w:b w:val="1"/>
           <w:sz w:val="18"/>
           <w:szCs w:val="18"/>
@@ -1844,7 +1866,7 @@
         <w:ind w:left="280" w:firstLine="0"/>
         <w:jc w:val="both"/>
         <w:rPr>
-          <w:rFonts w:ascii="Times" w:cs="Times" w:eastAsia="Times" w:hAnsi="Times"/>
+          <w:rFonts w:ascii="Times New Roman" w:cs="Times New Roman" w:eastAsia="Times New Roman" w:hAnsi="Times New Roman"/>
           <w:b w:val="1"/>
           <w:sz w:val="18"/>
           <w:szCs w:val="18"/>
@@ -1853,7 +1875,7 @@
       </w:pPr>
       <w:r>
         <w:rPr>
-          <w:rFonts w:ascii="Times" w:cs="Times" w:eastAsia="Times" w:hAnsi="Times"/>
+          <w:rFonts w:ascii="Times New Roman" w:cs="Times New Roman" w:eastAsia="Times New Roman" w:hAnsi="Times New Roman"/>
           <w:b w:val="1"/>
           <w:sz w:val="18"/>
           <w:szCs w:val="18"/>
@@ -1876,7 +1898,7 @@
         <w:ind w:left="280" w:firstLine="0"/>
         <w:jc w:val="both"/>
         <w:rPr>
-          <w:rFonts w:ascii="Times" w:cs="Times" w:eastAsia="Times" w:hAnsi="Times"/>
+          <w:rFonts w:ascii="Times New Roman" w:cs="Times New Roman" w:eastAsia="Times New Roman" w:hAnsi="Times New Roman"/>
           <w:b w:val="1"/>
           <w:sz w:val="18"/>
           <w:szCs w:val="18"/>
@@ -1885,7 +1907,7 @@
       </w:pPr>
       <w:r>
         <w:rPr>
-          <w:rFonts w:ascii="Times" w:cs="Times" w:eastAsia="Times" w:hAnsi="Times"/>
+          <w:rFonts w:ascii="Times New Roman" w:cs="Times New Roman" w:eastAsia="Times New Roman" w:hAnsi="Times New Roman"/>
           <w:b w:val="1"/>
           <w:sz w:val="18"/>
           <w:szCs w:val="18"/>
@@ -1907,7 +1929,7 @@
         <w:ind w:left="720" w:hanging="360"/>
         <w:jc w:val="both"/>
         <w:rPr>
-          <w:rFonts w:ascii="Times" w:cs="Times" w:eastAsia="Times" w:hAnsi="Times"/>
+          <w:rFonts w:ascii="Times New Roman" w:cs="Times New Roman" w:eastAsia="Times New Roman" w:hAnsi="Times New Roman"/>
           <w:b w:val="1"/>
           <w:sz w:val="28"/>
           <w:szCs w:val="28"/>
@@ -1932,7 +1954,7 @@
         <w:ind w:left="720" w:hanging="360"/>
         <w:jc w:val="both"/>
         <w:rPr>
-          <w:rFonts w:ascii="Times" w:cs="Times" w:eastAsia="Times" w:hAnsi="Times"/>
+          <w:rFonts w:ascii="Times New Roman" w:cs="Times New Roman" w:eastAsia="Times New Roman" w:hAnsi="Times New Roman"/>
           <w:b w:val="1"/>
           <w:sz w:val="28"/>
           <w:szCs w:val="28"/>
@@ -1941,7 +1963,7 @@
       </w:pPr>
       <w:r>
         <w:rPr>
-          <w:rFonts w:ascii="Times" w:cs="Times" w:eastAsia="Times" w:hAnsi="Times"/>
+          <w:rFonts w:ascii="Times New Roman" w:cs="Times New Roman" w:eastAsia="Times New Roman" w:hAnsi="Times New Roman"/>
           <w:b w:val="1"/>
           <w:sz w:val="28"/>
           <w:szCs w:val="28"/>
@@ -2011,16 +2033,16 @@
                 <w:right w:color="auto" w:space="0" w:sz="0" w:val="none"/>
                 <w:between w:color="auto" w:space="2" w:sz="0" w:val="none"/>
               </w:pBdr>
-              <w:spacing w:before="0" w:beforeAutospacing="1" w:line="240" w:lineRule="auto"/>
-              <w:rPr>
-                <w:rFonts w:ascii="Times" w:cs="Times" w:eastAsia="Times" w:hAnsi="Times"/>
+              <w:spacing w:before="0" w:line="240" w:lineRule="auto"/>
+              <w:rPr>
+                <w:rFonts w:ascii="Times New Roman" w:cs="Times New Roman" w:eastAsia="Times New Roman" w:hAnsi="Times New Roman"/>
                 <w:b w:val="1"/>
                 <w:highlight w:val="white"/>
               </w:rPr>
             </w:pPr>
             <w:r>
               <w:rPr>
-                <w:rFonts w:ascii="Times" w:cs="Times" w:eastAsia="Times" w:hAnsi="Times"/>
+                <w:rFonts w:ascii="Times New Roman" w:cs="Times New Roman" w:eastAsia="Times New Roman" w:hAnsi="Times New Roman"/>
                 <w:b w:val="1"/>
                 <w:highlight w:val="white"/>
                 <w:rtl w:val="0"/>
@@ -2054,16 +2076,16 @@
                 <w:right w:color="auto" w:space="0" w:sz="0" w:val="none"/>
                 <w:between w:color="auto" w:space="2" w:sz="0" w:val="none"/>
               </w:pBdr>
-              <w:spacing w:before="0" w:beforeAutospacing="1" w:line="240" w:lineRule="auto"/>
-              <w:rPr>
-                <w:rFonts w:ascii="Times" w:cs="Times" w:eastAsia="Times" w:hAnsi="Times"/>
+              <w:spacing w:before="0" w:line="240" w:lineRule="auto"/>
+              <w:rPr>
+                <w:rFonts w:ascii="Times New Roman" w:cs="Times New Roman" w:eastAsia="Times New Roman" w:hAnsi="Times New Roman"/>
                 <w:b w:val="1"/>
                 <w:highlight w:val="white"/>
               </w:rPr>
             </w:pPr>
             <w:r>
               <w:rPr>
-                <w:rFonts w:ascii="Times" w:cs="Times" w:eastAsia="Times" w:hAnsi="Times"/>
+                <w:rFonts w:ascii="Times New Roman" w:cs="Times New Roman" w:eastAsia="Times New Roman" w:hAnsi="Times New Roman"/>
                 <w:b w:val="1"/>
                 <w:highlight w:val="white"/>
                 <w:rtl w:val="0"/>
@@ -2097,16 +2119,16 @@
                 <w:right w:color="auto" w:space="0" w:sz="0" w:val="none"/>
                 <w:between w:color="auto" w:space="2" w:sz="0" w:val="none"/>
               </w:pBdr>
-              <w:spacing w:before="0" w:beforeAutospacing="1" w:line="240" w:lineRule="auto"/>
-              <w:rPr>
-                <w:rFonts w:ascii="Times" w:cs="Times" w:eastAsia="Times" w:hAnsi="Times"/>
+              <w:spacing w:before="0" w:line="240" w:lineRule="auto"/>
+              <w:rPr>
+                <w:rFonts w:ascii="Times New Roman" w:cs="Times New Roman" w:eastAsia="Times New Roman" w:hAnsi="Times New Roman"/>
                 <w:b w:val="1"/>
                 <w:highlight w:val="white"/>
               </w:rPr>
             </w:pPr>
             <w:r>
               <w:rPr>
-                <w:rFonts w:ascii="Times" w:cs="Times" w:eastAsia="Times" w:hAnsi="Times"/>
+                <w:rFonts w:ascii="Times New Roman" w:cs="Times New Roman" w:eastAsia="Times New Roman" w:hAnsi="Times New Roman"/>
                 <w:b w:val="1"/>
                 <w:highlight w:val="white"/>
                 <w:rtl w:val="0"/>
@@ -2140,16 +2162,16 @@
                 <w:right w:color="auto" w:space="0" w:sz="0" w:val="none"/>
                 <w:between w:color="auto" w:space="2" w:sz="0" w:val="none"/>
               </w:pBdr>
-              <w:spacing w:before="0" w:beforeAutospacing="1" w:line="240" w:lineRule="auto"/>
-              <w:rPr>
-                <w:rFonts w:ascii="Times" w:cs="Times" w:eastAsia="Times" w:hAnsi="Times"/>
+              <w:spacing w:before="0" w:line="240" w:lineRule="auto"/>
+              <w:rPr>
+                <w:rFonts w:ascii="Times New Roman" w:cs="Times New Roman" w:eastAsia="Times New Roman" w:hAnsi="Times New Roman"/>
                 <w:b w:val="1"/>
                 <w:highlight w:val="white"/>
               </w:rPr>
             </w:pPr>
             <w:r>
               <w:rPr>
-                <w:rFonts w:ascii="Times" w:cs="Times" w:eastAsia="Times" w:hAnsi="Times"/>
+                <w:rFonts w:ascii="Times New Roman" w:cs="Times New Roman" w:eastAsia="Times New Roman" w:hAnsi="Times New Roman"/>
                 <w:b w:val="1"/>
                 <w:highlight w:val="white"/>
                 <w:rtl w:val="0"/>
@@ -2188,17 +2210,17 @@
                 <w:right w:color="auto" w:space="0" w:sz="0" w:val="none"/>
                 <w:between w:color="auto" w:space="2" w:sz="0" w:val="none"/>
               </w:pBdr>
-              <w:spacing w:before="0" w:beforeAutospacing="1" w:line="240" w:lineRule="auto"/>
-              <w:rPr>
-                <w:rFonts w:ascii="Times" w:cs="Times" w:eastAsia="Times" w:hAnsi="Times"/>
-                <w:sz w:val="24"/>
-                <w:szCs w:val="24"/>
-                <w:highlight w:val="white"/>
-              </w:rPr>
-            </w:pPr>
-            <w:r>
-              <w:rPr>
-                <w:rFonts w:ascii="Times" w:cs="Times" w:eastAsia="Times" w:hAnsi="Times"/>
+              <w:spacing w:before="0" w:line="240" w:lineRule="auto"/>
+              <w:rPr>
+                <w:rFonts w:ascii="Times New Roman" w:cs="Times New Roman" w:eastAsia="Times New Roman" w:hAnsi="Times New Roman"/>
+                <w:sz w:val="24"/>
+                <w:szCs w:val="24"/>
+                <w:highlight w:val="white"/>
+              </w:rPr>
+            </w:pPr>
+            <w:r>
+              <w:rPr>
+                <w:rFonts w:ascii="Times New Roman" w:cs="Times New Roman" w:eastAsia="Times New Roman" w:hAnsi="Times New Roman"/>
                 <w:sz w:val="24"/>
                 <w:szCs w:val="24"/>
                 <w:highlight w:val="white"/>
@@ -2233,17 +2255,17 @@
                 <w:right w:color="auto" w:space="0" w:sz="0" w:val="none"/>
                 <w:between w:color="auto" w:space="2" w:sz="0" w:val="none"/>
               </w:pBdr>
-              <w:spacing w:before="0" w:beforeAutospacing="1" w:line="240" w:lineRule="auto"/>
-              <w:rPr>
-                <w:rFonts w:ascii="Times" w:cs="Times" w:eastAsia="Times" w:hAnsi="Times"/>
-                <w:sz w:val="24"/>
-                <w:szCs w:val="24"/>
-                <w:highlight w:val="white"/>
-              </w:rPr>
-            </w:pPr>
-            <w:r>
-              <w:rPr>
-                <w:rFonts w:ascii="Times" w:cs="Times" w:eastAsia="Times" w:hAnsi="Times"/>
+              <w:spacing w:before="0" w:line="240" w:lineRule="auto"/>
+              <w:rPr>
+                <w:rFonts w:ascii="Times New Roman" w:cs="Times New Roman" w:eastAsia="Times New Roman" w:hAnsi="Times New Roman"/>
+                <w:sz w:val="24"/>
+                <w:szCs w:val="24"/>
+                <w:highlight w:val="white"/>
+              </w:rPr>
+            </w:pPr>
+            <w:r>
+              <w:rPr>
+                <w:rFonts w:ascii="Times New Roman" w:cs="Times New Roman" w:eastAsia="Times New Roman" w:hAnsi="Times New Roman"/>
                 <w:sz w:val="24"/>
                 <w:szCs w:val="24"/>
                 <w:highlight w:val="white"/>
@@ -2278,17 +2300,17 @@
                 <w:right w:color="auto" w:space="0" w:sz="0" w:val="none"/>
                 <w:between w:color="auto" w:space="2" w:sz="0" w:val="none"/>
               </w:pBdr>
-              <w:spacing w:before="0" w:beforeAutospacing="1" w:line="240" w:lineRule="auto"/>
-              <w:rPr>
-                <w:rFonts w:ascii="Times" w:cs="Times" w:eastAsia="Times" w:hAnsi="Times"/>
-                <w:sz w:val="24"/>
-                <w:szCs w:val="24"/>
-                <w:highlight w:val="white"/>
-              </w:rPr>
-            </w:pPr>
-            <w:r>
-              <w:rPr>
-                <w:rFonts w:ascii="Times" w:cs="Times" w:eastAsia="Times" w:hAnsi="Times"/>
+              <w:spacing w:before="0" w:line="240" w:lineRule="auto"/>
+              <w:rPr>
+                <w:rFonts w:ascii="Times New Roman" w:cs="Times New Roman" w:eastAsia="Times New Roman" w:hAnsi="Times New Roman"/>
+                <w:sz w:val="24"/>
+                <w:szCs w:val="24"/>
+                <w:highlight w:val="white"/>
+              </w:rPr>
+            </w:pPr>
+            <w:r>
+              <w:rPr>
+                <w:rFonts w:ascii="Times New Roman" w:cs="Times New Roman" w:eastAsia="Times New Roman" w:hAnsi="Times New Roman"/>
                 <w:sz w:val="24"/>
                 <w:szCs w:val="24"/>
                 <w:highlight w:val="white"/>
@@ -2323,17 +2345,17 @@
                 <w:right w:color="auto" w:space="0" w:sz="0" w:val="none"/>
                 <w:between w:color="auto" w:space="2" w:sz="0" w:val="none"/>
               </w:pBdr>
-              <w:spacing w:before="0" w:beforeAutospacing="1" w:line="240" w:lineRule="auto"/>
-              <w:rPr>
-                <w:rFonts w:ascii="Times" w:cs="Times" w:eastAsia="Times" w:hAnsi="Times"/>
-                <w:sz w:val="24"/>
-                <w:szCs w:val="24"/>
-                <w:highlight w:val="white"/>
-              </w:rPr>
-            </w:pPr>
-            <w:r>
-              <w:rPr>
-                <w:rFonts w:ascii="Times" w:cs="Times" w:eastAsia="Times" w:hAnsi="Times"/>
+              <w:spacing w:before="0" w:line="240" w:lineRule="auto"/>
+              <w:rPr>
+                <w:rFonts w:ascii="Times New Roman" w:cs="Times New Roman" w:eastAsia="Times New Roman" w:hAnsi="Times New Roman"/>
+                <w:sz w:val="24"/>
+                <w:szCs w:val="24"/>
+                <w:highlight w:val="white"/>
+              </w:rPr>
+            </w:pPr>
+            <w:r>
+              <w:rPr>
+                <w:rFonts w:ascii="Times New Roman" w:cs="Times New Roman" w:eastAsia="Times New Roman" w:hAnsi="Times New Roman"/>
                 <w:sz w:val="24"/>
                 <w:szCs w:val="24"/>
                 <w:highlight w:val="white"/>
@@ -2373,17 +2395,17 @@
                 <w:right w:color="auto" w:space="0" w:sz="0" w:val="none"/>
                 <w:between w:color="auto" w:space="2" w:sz="0" w:val="none"/>
               </w:pBdr>
-              <w:spacing w:before="0" w:beforeAutospacing="1" w:line="240" w:lineRule="auto"/>
-              <w:rPr>
-                <w:rFonts w:ascii="Times" w:cs="Times" w:eastAsia="Times" w:hAnsi="Times"/>
-                <w:sz w:val="24"/>
-                <w:szCs w:val="24"/>
-                <w:highlight w:val="white"/>
-              </w:rPr>
-            </w:pPr>
-            <w:r>
-              <w:rPr>
-                <w:rFonts w:ascii="Times" w:cs="Times" w:eastAsia="Times" w:hAnsi="Times"/>
+              <w:spacing w:before="0" w:line="240" w:lineRule="auto"/>
+              <w:rPr>
+                <w:rFonts w:ascii="Times New Roman" w:cs="Times New Roman" w:eastAsia="Times New Roman" w:hAnsi="Times New Roman"/>
+                <w:sz w:val="24"/>
+                <w:szCs w:val="24"/>
+                <w:highlight w:val="white"/>
+              </w:rPr>
+            </w:pPr>
+            <w:r>
+              <w:rPr>
+                <w:rFonts w:ascii="Times New Roman" w:cs="Times New Roman" w:eastAsia="Times New Roman" w:hAnsi="Times New Roman"/>
                 <w:sz w:val="24"/>
                 <w:szCs w:val="24"/>
                 <w:highlight w:val="white"/>
@@ -2418,17 +2440,17 @@
                 <w:right w:color="auto" w:space="0" w:sz="0" w:val="none"/>
                 <w:between w:color="auto" w:space="2" w:sz="0" w:val="none"/>
               </w:pBdr>
-              <w:spacing w:before="0" w:beforeAutospacing="1" w:line="240" w:lineRule="auto"/>
-              <w:rPr>
-                <w:rFonts w:ascii="Times" w:cs="Times" w:eastAsia="Times" w:hAnsi="Times"/>
-                <w:sz w:val="24"/>
-                <w:szCs w:val="24"/>
-                <w:highlight w:val="white"/>
-              </w:rPr>
-            </w:pPr>
-            <w:r>
-              <w:rPr>
-                <w:rFonts w:ascii="Times" w:cs="Times" w:eastAsia="Times" w:hAnsi="Times"/>
+              <w:spacing w:before="0" w:line="240" w:lineRule="auto"/>
+              <w:rPr>
+                <w:rFonts w:ascii="Times New Roman" w:cs="Times New Roman" w:eastAsia="Times New Roman" w:hAnsi="Times New Roman"/>
+                <w:sz w:val="24"/>
+                <w:szCs w:val="24"/>
+                <w:highlight w:val="white"/>
+              </w:rPr>
+            </w:pPr>
+            <w:r>
+              <w:rPr>
+                <w:rFonts w:ascii="Times New Roman" w:cs="Times New Roman" w:eastAsia="Times New Roman" w:hAnsi="Times New Roman"/>
                 <w:sz w:val="24"/>
                 <w:szCs w:val="24"/>
                 <w:highlight w:val="white"/>
@@ -2463,17 +2485,17 @@
                 <w:right w:color="auto" w:space="0" w:sz="0" w:val="none"/>
                 <w:between w:color="auto" w:space="2" w:sz="0" w:val="none"/>
               </w:pBdr>
-              <w:spacing w:before="0" w:beforeAutospacing="1" w:line="240" w:lineRule="auto"/>
-              <w:rPr>
-                <w:rFonts w:ascii="Times" w:cs="Times" w:eastAsia="Times" w:hAnsi="Times"/>
-                <w:sz w:val="24"/>
-                <w:szCs w:val="24"/>
-                <w:highlight w:val="white"/>
-              </w:rPr>
-            </w:pPr>
-            <w:r>
-              <w:rPr>
-                <w:rFonts w:ascii="Times" w:cs="Times" w:eastAsia="Times" w:hAnsi="Times"/>
+              <w:spacing w:before="0" w:line="240" w:lineRule="auto"/>
+              <w:rPr>
+                <w:rFonts w:ascii="Times New Roman" w:cs="Times New Roman" w:eastAsia="Times New Roman" w:hAnsi="Times New Roman"/>
+                <w:sz w:val="24"/>
+                <w:szCs w:val="24"/>
+                <w:highlight w:val="white"/>
+              </w:rPr>
+            </w:pPr>
+            <w:r>
+              <w:rPr>
+                <w:rFonts w:ascii="Times New Roman" w:cs="Times New Roman" w:eastAsia="Times New Roman" w:hAnsi="Times New Roman"/>
                 <w:sz w:val="24"/>
                 <w:szCs w:val="24"/>
                 <w:highlight w:val="white"/>
@@ -2508,17 +2530,17 @@
                 <w:right w:color="auto" w:space="0" w:sz="0" w:val="none"/>
                 <w:between w:color="auto" w:space="2" w:sz="0" w:val="none"/>
               </w:pBdr>
-              <w:spacing w:before="0" w:beforeAutospacing="1" w:line="240" w:lineRule="auto"/>
-              <w:rPr>
-                <w:rFonts w:ascii="Times" w:cs="Times" w:eastAsia="Times" w:hAnsi="Times"/>
-                <w:sz w:val="24"/>
-                <w:szCs w:val="24"/>
-                <w:highlight w:val="white"/>
-              </w:rPr>
-            </w:pPr>
-            <w:r>
-              <w:rPr>
-                <w:rFonts w:ascii="Times" w:cs="Times" w:eastAsia="Times" w:hAnsi="Times"/>
+              <w:spacing w:before="0" w:line="240" w:lineRule="auto"/>
+              <w:rPr>
+                <w:rFonts w:ascii="Times New Roman" w:cs="Times New Roman" w:eastAsia="Times New Roman" w:hAnsi="Times New Roman"/>
+                <w:sz w:val="24"/>
+                <w:szCs w:val="24"/>
+                <w:highlight w:val="white"/>
+              </w:rPr>
+            </w:pPr>
+            <w:r>
+              <w:rPr>
+                <w:rFonts w:ascii="Times New Roman" w:cs="Times New Roman" w:eastAsia="Times New Roman" w:hAnsi="Times New Roman"/>
                 <w:sz w:val="24"/>
                 <w:szCs w:val="24"/>
                 <w:highlight w:val="white"/>
@@ -2558,17 +2580,17 @@
                 <w:right w:color="auto" w:space="0" w:sz="0" w:val="none"/>
                 <w:between w:color="auto" w:space="2" w:sz="0" w:val="none"/>
               </w:pBdr>
-              <w:spacing w:before="0" w:beforeAutospacing="1" w:line="240" w:lineRule="auto"/>
-              <w:rPr>
-                <w:rFonts w:ascii="Times" w:cs="Times" w:eastAsia="Times" w:hAnsi="Times"/>
-                <w:sz w:val="24"/>
-                <w:szCs w:val="24"/>
-                <w:highlight w:val="white"/>
-              </w:rPr>
-            </w:pPr>
-            <w:r>
-              <w:rPr>
-                <w:rFonts w:ascii="Times" w:cs="Times" w:eastAsia="Times" w:hAnsi="Times"/>
+              <w:spacing w:before="0" w:line="240" w:lineRule="auto"/>
+              <w:rPr>
+                <w:rFonts w:ascii="Times New Roman" w:cs="Times New Roman" w:eastAsia="Times New Roman" w:hAnsi="Times New Roman"/>
+                <w:sz w:val="24"/>
+                <w:szCs w:val="24"/>
+                <w:highlight w:val="white"/>
+              </w:rPr>
+            </w:pPr>
+            <w:r>
+              <w:rPr>
+                <w:rFonts w:ascii="Times New Roman" w:cs="Times New Roman" w:eastAsia="Times New Roman" w:hAnsi="Times New Roman"/>
                 <w:sz w:val="24"/>
                 <w:szCs w:val="24"/>
                 <w:highlight w:val="white"/>
@@ -2603,17 +2625,17 @@
                 <w:right w:color="auto" w:space="0" w:sz="0" w:val="none"/>
                 <w:between w:color="auto" w:space="2" w:sz="0" w:val="none"/>
               </w:pBdr>
-              <w:spacing w:before="0" w:beforeAutospacing="1" w:line="240" w:lineRule="auto"/>
-              <w:rPr>
-                <w:rFonts w:ascii="Times" w:cs="Times" w:eastAsia="Times" w:hAnsi="Times"/>
-                <w:sz w:val="24"/>
-                <w:szCs w:val="24"/>
-                <w:highlight w:val="white"/>
-              </w:rPr>
-            </w:pPr>
-            <w:r>
-              <w:rPr>
-                <w:rFonts w:ascii="Times" w:cs="Times" w:eastAsia="Times" w:hAnsi="Times"/>
+              <w:spacing w:before="0" w:line="240" w:lineRule="auto"/>
+              <w:rPr>
+                <w:rFonts w:ascii="Times New Roman" w:cs="Times New Roman" w:eastAsia="Times New Roman" w:hAnsi="Times New Roman"/>
+                <w:sz w:val="24"/>
+                <w:szCs w:val="24"/>
+                <w:highlight w:val="white"/>
+              </w:rPr>
+            </w:pPr>
+            <w:r>
+              <w:rPr>
+                <w:rFonts w:ascii="Times New Roman" w:cs="Times New Roman" w:eastAsia="Times New Roman" w:hAnsi="Times New Roman"/>
                 <w:sz w:val="24"/>
                 <w:szCs w:val="24"/>
                 <w:highlight w:val="white"/>
@@ -2648,17 +2670,17 @@
                 <w:right w:color="auto" w:space="0" w:sz="0" w:val="none"/>
                 <w:between w:color="auto" w:space="2" w:sz="0" w:val="none"/>
               </w:pBdr>
-              <w:spacing w:before="0" w:beforeAutospacing="1" w:line="240" w:lineRule="auto"/>
-              <w:rPr>
-                <w:rFonts w:ascii="Times" w:cs="Times" w:eastAsia="Times" w:hAnsi="Times"/>
-                <w:sz w:val="24"/>
-                <w:szCs w:val="24"/>
-                <w:highlight w:val="white"/>
-              </w:rPr>
-            </w:pPr>
-            <w:r>
-              <w:rPr>
-                <w:rFonts w:ascii="Times" w:cs="Times" w:eastAsia="Times" w:hAnsi="Times"/>
+              <w:spacing w:before="0" w:line="240" w:lineRule="auto"/>
+              <w:rPr>
+                <w:rFonts w:ascii="Times New Roman" w:cs="Times New Roman" w:eastAsia="Times New Roman" w:hAnsi="Times New Roman"/>
+                <w:sz w:val="24"/>
+                <w:szCs w:val="24"/>
+                <w:highlight w:val="white"/>
+              </w:rPr>
+            </w:pPr>
+            <w:r>
+              <w:rPr>
+                <w:rFonts w:ascii="Times New Roman" w:cs="Times New Roman" w:eastAsia="Times New Roman" w:hAnsi="Times New Roman"/>
                 <w:sz w:val="24"/>
                 <w:szCs w:val="24"/>
                 <w:highlight w:val="white"/>
@@ -2693,17 +2715,17 @@
                 <w:right w:color="auto" w:space="0" w:sz="0" w:val="none"/>
                 <w:between w:color="auto" w:space="2" w:sz="0" w:val="none"/>
               </w:pBdr>
-              <w:spacing w:before="0" w:beforeAutospacing="1" w:line="240" w:lineRule="auto"/>
-              <w:rPr>
-                <w:rFonts w:ascii="Times" w:cs="Times" w:eastAsia="Times" w:hAnsi="Times"/>
-                <w:sz w:val="24"/>
-                <w:szCs w:val="24"/>
-                <w:highlight w:val="white"/>
-              </w:rPr>
-            </w:pPr>
-            <w:r>
-              <w:rPr>
-                <w:rFonts w:ascii="Times" w:cs="Times" w:eastAsia="Times" w:hAnsi="Times"/>
+              <w:spacing w:before="0" w:line="240" w:lineRule="auto"/>
+              <w:rPr>
+                <w:rFonts w:ascii="Times New Roman" w:cs="Times New Roman" w:eastAsia="Times New Roman" w:hAnsi="Times New Roman"/>
+                <w:sz w:val="24"/>
+                <w:szCs w:val="24"/>
+                <w:highlight w:val="white"/>
+              </w:rPr>
+            </w:pPr>
+            <w:r>
+              <w:rPr>
+                <w:rFonts w:ascii="Times New Roman" w:cs="Times New Roman" w:eastAsia="Times New Roman" w:hAnsi="Times New Roman"/>
                 <w:sz w:val="24"/>
                 <w:szCs w:val="24"/>
                 <w:highlight w:val="white"/>
@@ -2743,17 +2765,17 @@
                 <w:right w:color="auto" w:space="0" w:sz="0" w:val="none"/>
                 <w:between w:color="auto" w:space="2" w:sz="0" w:val="none"/>
               </w:pBdr>
-              <w:spacing w:before="0" w:beforeAutospacing="1" w:line="240" w:lineRule="auto"/>
-              <w:rPr>
-                <w:rFonts w:ascii="Times" w:cs="Times" w:eastAsia="Times" w:hAnsi="Times"/>
-                <w:sz w:val="24"/>
-                <w:szCs w:val="24"/>
-                <w:highlight w:val="white"/>
-              </w:rPr>
-            </w:pPr>
-            <w:r>
-              <w:rPr>
-                <w:rFonts w:ascii="Times" w:cs="Times" w:eastAsia="Times" w:hAnsi="Times"/>
+              <w:spacing w:before="0" w:line="240" w:lineRule="auto"/>
+              <w:rPr>
+                <w:rFonts w:ascii="Times New Roman" w:cs="Times New Roman" w:eastAsia="Times New Roman" w:hAnsi="Times New Roman"/>
+                <w:sz w:val="24"/>
+                <w:szCs w:val="24"/>
+                <w:highlight w:val="white"/>
+              </w:rPr>
+            </w:pPr>
+            <w:r>
+              <w:rPr>
+                <w:rFonts w:ascii="Times New Roman" w:cs="Times New Roman" w:eastAsia="Times New Roman" w:hAnsi="Times New Roman"/>
                 <w:sz w:val="24"/>
                 <w:szCs w:val="24"/>
                 <w:highlight w:val="white"/>
@@ -2788,17 +2810,17 @@
                 <w:right w:color="auto" w:space="0" w:sz="0" w:val="none"/>
                 <w:between w:color="auto" w:space="2" w:sz="0" w:val="none"/>
               </w:pBdr>
-              <w:spacing w:before="0" w:beforeAutospacing="1" w:line="240" w:lineRule="auto"/>
-              <w:rPr>
-                <w:rFonts w:ascii="Times" w:cs="Times" w:eastAsia="Times" w:hAnsi="Times"/>
-                <w:sz w:val="24"/>
-                <w:szCs w:val="24"/>
-                <w:highlight w:val="white"/>
-              </w:rPr>
-            </w:pPr>
-            <w:r>
-              <w:rPr>
-                <w:rFonts w:ascii="Times" w:cs="Times" w:eastAsia="Times" w:hAnsi="Times"/>
+              <w:spacing w:before="0" w:line="240" w:lineRule="auto"/>
+              <w:rPr>
+                <w:rFonts w:ascii="Times New Roman" w:cs="Times New Roman" w:eastAsia="Times New Roman" w:hAnsi="Times New Roman"/>
+                <w:sz w:val="24"/>
+                <w:szCs w:val="24"/>
+                <w:highlight w:val="white"/>
+              </w:rPr>
+            </w:pPr>
+            <w:r>
+              <w:rPr>
+                <w:rFonts w:ascii="Times New Roman" w:cs="Times New Roman" w:eastAsia="Times New Roman" w:hAnsi="Times New Roman"/>
                 <w:sz w:val="24"/>
                 <w:szCs w:val="24"/>
                 <w:highlight w:val="white"/>
@@ -2833,17 +2855,17 @@
                 <w:right w:color="auto" w:space="0" w:sz="0" w:val="none"/>
                 <w:between w:color="auto" w:space="2" w:sz="0" w:val="none"/>
               </w:pBdr>
-              <w:spacing w:before="0" w:beforeAutospacing="1" w:line="240" w:lineRule="auto"/>
-              <w:rPr>
-                <w:rFonts w:ascii="Times" w:cs="Times" w:eastAsia="Times" w:hAnsi="Times"/>
-                <w:sz w:val="24"/>
-                <w:szCs w:val="24"/>
-                <w:highlight w:val="white"/>
-              </w:rPr>
-            </w:pPr>
-            <w:r>
-              <w:rPr>
-                <w:rFonts w:ascii="Times" w:cs="Times" w:eastAsia="Times" w:hAnsi="Times"/>
+              <w:spacing w:before="0" w:line="240" w:lineRule="auto"/>
+              <w:rPr>
+                <w:rFonts w:ascii="Times New Roman" w:cs="Times New Roman" w:eastAsia="Times New Roman" w:hAnsi="Times New Roman"/>
+                <w:sz w:val="24"/>
+                <w:szCs w:val="24"/>
+                <w:highlight w:val="white"/>
+              </w:rPr>
+            </w:pPr>
+            <w:r>
+              <w:rPr>
+                <w:rFonts w:ascii="Times New Roman" w:cs="Times New Roman" w:eastAsia="Times New Roman" w:hAnsi="Times New Roman"/>
                 <w:sz w:val="24"/>
                 <w:szCs w:val="24"/>
                 <w:highlight w:val="white"/>
@@ -2878,17 +2900,17 @@
                 <w:right w:color="auto" w:space="0" w:sz="0" w:val="none"/>
                 <w:between w:color="auto" w:space="2" w:sz="0" w:val="none"/>
               </w:pBdr>
-              <w:spacing w:before="0" w:beforeAutospacing="1" w:line="240" w:lineRule="auto"/>
-              <w:rPr>
-                <w:rFonts w:ascii="Times" w:cs="Times" w:eastAsia="Times" w:hAnsi="Times"/>
-                <w:sz w:val="24"/>
-                <w:szCs w:val="24"/>
-                <w:highlight w:val="white"/>
-              </w:rPr>
-            </w:pPr>
-            <w:r>
-              <w:rPr>
-                <w:rFonts w:ascii="Times" w:cs="Times" w:eastAsia="Times" w:hAnsi="Times"/>
+              <w:spacing w:before="0" w:line="240" w:lineRule="auto"/>
+              <w:rPr>
+                <w:rFonts w:ascii="Times New Roman" w:cs="Times New Roman" w:eastAsia="Times New Roman" w:hAnsi="Times New Roman"/>
+                <w:sz w:val="24"/>
+                <w:szCs w:val="24"/>
+                <w:highlight w:val="white"/>
+              </w:rPr>
+            </w:pPr>
+            <w:r>
+              <w:rPr>
+                <w:rFonts w:ascii="Times New Roman" w:cs="Times New Roman" w:eastAsia="Times New Roman" w:hAnsi="Times New Roman"/>
                 <w:sz w:val="24"/>
                 <w:szCs w:val="24"/>
                 <w:highlight w:val="white"/>
@@ -2928,17 +2950,17 @@
                 <w:right w:color="auto" w:space="0" w:sz="0" w:val="none"/>
                 <w:between w:color="auto" w:space="2" w:sz="0" w:val="none"/>
               </w:pBdr>
-              <w:spacing w:before="0" w:beforeAutospacing="1" w:line="240" w:lineRule="auto"/>
-              <w:rPr>
-                <w:rFonts w:ascii="Times" w:cs="Times" w:eastAsia="Times" w:hAnsi="Times"/>
-                <w:sz w:val="24"/>
-                <w:szCs w:val="24"/>
-                <w:highlight w:val="white"/>
-              </w:rPr>
-            </w:pPr>
-            <w:r>
-              <w:rPr>
-                <w:rFonts w:ascii="Times" w:cs="Times" w:eastAsia="Times" w:hAnsi="Times"/>
+              <w:spacing w:before="0" w:line="240" w:lineRule="auto"/>
+              <w:rPr>
+                <w:rFonts w:ascii="Times New Roman" w:cs="Times New Roman" w:eastAsia="Times New Roman" w:hAnsi="Times New Roman"/>
+                <w:sz w:val="24"/>
+                <w:szCs w:val="24"/>
+                <w:highlight w:val="white"/>
+              </w:rPr>
+            </w:pPr>
+            <w:r>
+              <w:rPr>
+                <w:rFonts w:ascii="Times New Roman" w:cs="Times New Roman" w:eastAsia="Times New Roman" w:hAnsi="Times New Roman"/>
                 <w:sz w:val="24"/>
                 <w:szCs w:val="24"/>
                 <w:highlight w:val="white"/>
@@ -2973,17 +2995,17 @@
                 <w:right w:color="auto" w:space="0" w:sz="0" w:val="none"/>
                 <w:between w:color="auto" w:space="2" w:sz="0" w:val="none"/>
               </w:pBdr>
-              <w:spacing w:before="0" w:beforeAutospacing="1" w:line="240" w:lineRule="auto"/>
-              <w:rPr>
-                <w:rFonts w:ascii="Times" w:cs="Times" w:eastAsia="Times" w:hAnsi="Times"/>
-                <w:sz w:val="24"/>
-                <w:szCs w:val="24"/>
-                <w:highlight w:val="white"/>
-              </w:rPr>
-            </w:pPr>
-            <w:r>
-              <w:rPr>
-                <w:rFonts w:ascii="Times" w:cs="Times" w:eastAsia="Times" w:hAnsi="Times"/>
+              <w:spacing w:before="0" w:line="240" w:lineRule="auto"/>
+              <w:rPr>
+                <w:rFonts w:ascii="Times New Roman" w:cs="Times New Roman" w:eastAsia="Times New Roman" w:hAnsi="Times New Roman"/>
+                <w:sz w:val="24"/>
+                <w:szCs w:val="24"/>
+                <w:highlight w:val="white"/>
+              </w:rPr>
+            </w:pPr>
+            <w:r>
+              <w:rPr>
+                <w:rFonts w:ascii="Times New Roman" w:cs="Times New Roman" w:eastAsia="Times New Roman" w:hAnsi="Times New Roman"/>
                 <w:sz w:val="24"/>
                 <w:szCs w:val="24"/>
                 <w:highlight w:val="white"/>
@@ -3018,17 +3040,17 @@
                 <w:right w:color="auto" w:space="0" w:sz="0" w:val="none"/>
                 <w:between w:color="auto" w:space="2" w:sz="0" w:val="none"/>
               </w:pBdr>
-              <w:spacing w:before="0" w:beforeAutospacing="1" w:line="240" w:lineRule="auto"/>
-              <w:rPr>
-                <w:rFonts w:ascii="Times" w:cs="Times" w:eastAsia="Times" w:hAnsi="Times"/>
-                <w:sz w:val="24"/>
-                <w:szCs w:val="24"/>
-                <w:highlight w:val="white"/>
-              </w:rPr>
-            </w:pPr>
-            <w:r>
-              <w:rPr>
-                <w:rFonts w:ascii="Times" w:cs="Times" w:eastAsia="Times" w:hAnsi="Times"/>
+              <w:spacing w:before="0" w:line="240" w:lineRule="auto"/>
+              <w:rPr>
+                <w:rFonts w:ascii="Times New Roman" w:cs="Times New Roman" w:eastAsia="Times New Roman" w:hAnsi="Times New Roman"/>
+                <w:sz w:val="24"/>
+                <w:szCs w:val="24"/>
+                <w:highlight w:val="white"/>
+              </w:rPr>
+            </w:pPr>
+            <w:r>
+              <w:rPr>
+                <w:rFonts w:ascii="Times New Roman" w:cs="Times New Roman" w:eastAsia="Times New Roman" w:hAnsi="Times New Roman"/>
                 <w:sz w:val="24"/>
                 <w:szCs w:val="24"/>
                 <w:highlight w:val="white"/>
@@ -3063,17 +3085,17 @@
                 <w:right w:color="auto" w:space="0" w:sz="0" w:val="none"/>
                 <w:between w:color="auto" w:space="2" w:sz="0" w:val="none"/>
               </w:pBdr>
-              <w:spacing w:before="0" w:beforeAutospacing="1" w:line="240" w:lineRule="auto"/>
-              <w:rPr>
-                <w:rFonts w:ascii="Times" w:cs="Times" w:eastAsia="Times" w:hAnsi="Times"/>
-                <w:sz w:val="24"/>
-                <w:szCs w:val="24"/>
-                <w:highlight w:val="white"/>
-              </w:rPr>
-            </w:pPr>
-            <w:r>
-              <w:rPr>
-                <w:rFonts w:ascii="Times" w:cs="Times" w:eastAsia="Times" w:hAnsi="Times"/>
+              <w:spacing w:before="0" w:line="240" w:lineRule="auto"/>
+              <w:rPr>
+                <w:rFonts w:ascii="Times New Roman" w:cs="Times New Roman" w:eastAsia="Times New Roman" w:hAnsi="Times New Roman"/>
+                <w:sz w:val="24"/>
+                <w:szCs w:val="24"/>
+                <w:highlight w:val="white"/>
+              </w:rPr>
+            </w:pPr>
+            <w:r>
+              <w:rPr>
+                <w:rFonts w:ascii="Times New Roman" w:cs="Times New Roman" w:eastAsia="Times New Roman" w:hAnsi="Times New Roman"/>
                 <w:sz w:val="24"/>
                 <w:szCs w:val="24"/>
                 <w:highlight w:val="white"/>
@@ -3095,7 +3117,7 @@
         </w:pBdr>
         <w:spacing w:line="240" w:lineRule="auto"/>
         <w:rPr>
-          <w:rFonts w:ascii="Times" w:cs="Times" w:eastAsia="Times" w:hAnsi="Times"/>
+          <w:rFonts w:ascii="Times New Roman" w:cs="Times New Roman" w:eastAsia="Times New Roman" w:hAnsi="Times New Roman"/>
           <w:b w:val="1"/>
           <w:sz w:val="28"/>
           <w:szCs w:val="28"/>
@@ -3104,7 +3126,7 @@
       </w:pPr>
       <w:r>
         <w:rPr>
-          <w:rFonts w:ascii="Times" w:cs="Times" w:eastAsia="Times" w:hAnsi="Times"/>
+          <w:rFonts w:ascii="Times New Roman" w:cs="Times New Roman" w:eastAsia="Times New Roman" w:hAnsi="Times New Roman"/>
           <w:b w:val="1"/>
           <w:sz w:val="28"/>
           <w:szCs w:val="28"/>
@@ -3124,7 +3146,7 @@
           <w:between w:color="auto" w:space="14" w:sz="0" w:val="none"/>
         </w:pBdr>
         <w:rPr>
-          <w:rFonts w:ascii="Times" w:cs="Times" w:eastAsia="Times" w:hAnsi="Times"/>
+          <w:rFonts w:ascii="Times New Roman" w:cs="Times New Roman" w:eastAsia="Times New Roman" w:hAnsi="Times New Roman"/>
           <w:b w:val="1"/>
           <w:sz w:val="28"/>
           <w:szCs w:val="28"/>
@@ -3133,7 +3155,7 @@
       </w:pPr>
       <w:r>
         <w:rPr>
-          <w:rFonts w:ascii="Times" w:cs="Times" w:eastAsia="Times" w:hAnsi="Times"/>
+          <w:rFonts w:ascii="Times New Roman" w:cs="Times New Roman" w:eastAsia="Times New Roman" w:hAnsi="Times New Roman"/>
           <w:b w:val="1"/>
           <w:sz w:val="28"/>
           <w:szCs w:val="28"/>
@@ -3230,6 +3252,7 @@
           <w:between w:color="auto" w:space="14" w:sz="0" w:val="none"/>
         </w:pBdr>
         <w:rPr>
+          <w:rFonts w:ascii="Times New Roman" w:cs="Times New Roman" w:eastAsia="Times New Roman" w:hAnsi="Times New Roman"/>
           <w:i w:val="1"/>
           <w:highlight w:val="white"/>
         </w:rPr>
@@ -4009,7 +4032,7 @@
         </w:pBdr>
         <w:spacing w:line="240" w:lineRule="auto"/>
         <w:rPr>
-          <w:rFonts w:ascii="Calibri" w:cs="Calibri" w:eastAsia="Calibri" w:hAnsi="Calibri"/>
+          <w:rFonts w:ascii="Times New Roman" w:cs="Times New Roman" w:eastAsia="Times New Roman" w:hAnsi="Times New Roman"/>
           <w:b w:val="1"/>
           <w:i w:val="1"/>
           <w:sz w:val="20"/>
@@ -4034,7 +4057,7 @@
         </w:pBdr>
         <w:spacing w:line="240" w:lineRule="auto"/>
         <w:rPr>
-          <w:rFonts w:ascii="Calibri" w:cs="Calibri" w:eastAsia="Calibri" w:hAnsi="Calibri"/>
+          <w:rFonts w:ascii="Times New Roman" w:cs="Times New Roman" w:eastAsia="Times New Roman" w:hAnsi="Times New Roman"/>
           <w:b w:val="1"/>
           <w:i w:val="1"/>
           <w:sz w:val="20"/>
@@ -4193,12 +4216,12 @@
           <wp:inline distB="114300" distT="114300" distL="114300" distR="114300">
             <wp:extent cx="7720013" cy="5109560"/>
             <wp:effectExtent b="0" l="0" r="0" t="0"/>
-            <wp:docPr id="2" name="image1.png"/>
+            <wp:docPr id="2" name="image4.png"/>
             <a:graphic>
               <a:graphicData uri="http://schemas.openxmlformats.org/drawingml/2006/picture">
                 <pic:pic>
                   <pic:nvPicPr>
-                    <pic:cNvPr id="0" name="image1.png"/>
+                    <pic:cNvPr id="0" name="image4.png"/>
                     <pic:cNvPicPr preferRelativeResize="0"/>
                   </pic:nvPicPr>
                   <pic:blipFill>
@@ -4231,10 +4254,13 @@
     <w:p>
       <w:pPr>
         <w:spacing w:line="240" w:lineRule="auto"/>
-        <w:rPr/>
-      </w:pPr>
-      <w:r>
-        <w:rPr>
+        <w:rPr>
+          <w:rFonts w:ascii="Times New Roman" w:cs="Times New Roman" w:eastAsia="Times New Roman" w:hAnsi="Times New Roman"/>
+        </w:rPr>
+      </w:pPr>
+      <w:r>
+        <w:rPr>
+          <w:rFonts w:ascii="Times New Roman" w:cs="Times New Roman" w:eastAsia="Times New Roman" w:hAnsi="Times New Roman"/>
           <w:rtl w:val="0"/>
         </w:rPr>
         <w:t xml:space="preserve">The above DFD clearly shows various processes associated with the project and how data flows between an entity and database via a specific process</w:t>
@@ -4243,7 +4269,9 @@
     <w:p>
       <w:pPr>
         <w:spacing w:line="240" w:lineRule="auto"/>
-        <w:rPr/>
+        <w:rPr>
+          <w:rFonts w:ascii="Times New Roman" w:cs="Times New Roman" w:eastAsia="Times New Roman" w:hAnsi="Times New Roman"/>
+        </w:rPr>
       </w:pPr>
       <w:r>
         <w:rPr>
@@ -4254,10 +4282,13 @@
     <w:p>
       <w:pPr>
         <w:spacing w:line="240" w:lineRule="auto"/>
-        <w:rPr/>
-      </w:pPr>
-      <w:r>
-        <w:rPr>
+        <w:rPr>
+          <w:rFonts w:ascii="Times New Roman" w:cs="Times New Roman" w:eastAsia="Times New Roman" w:hAnsi="Times New Roman"/>
+        </w:rPr>
+      </w:pPr>
+      <w:r>
+        <w:rPr>
+          <w:rFonts w:ascii="Times New Roman" w:cs="Times New Roman" w:eastAsia="Times New Roman" w:hAnsi="Times New Roman"/>
           <w:rtl w:val="0"/>
         </w:rPr>
         <w:t xml:space="preserve">User registers his account and creates/updates profile.</w:t>
@@ -4266,10 +4297,13 @@
     <w:p>
       <w:pPr>
         <w:spacing w:line="240" w:lineRule="auto"/>
-        <w:rPr/>
-      </w:pPr>
-      <w:r>
-        <w:rPr>
+        <w:rPr>
+          <w:rFonts w:ascii="Times New Roman" w:cs="Times New Roman" w:eastAsia="Times New Roman" w:hAnsi="Times New Roman"/>
+        </w:rPr>
+      </w:pPr>
+      <w:r>
+        <w:rPr>
+          <w:rFonts w:ascii="Times New Roman" w:cs="Times New Roman" w:eastAsia="Times New Roman" w:hAnsi="Times New Roman"/>
           <w:rtl w:val="0"/>
         </w:rPr>
         <w:t xml:space="preserve">User views different profiles and sends friend requests to make new friends or messages/shares files with existing friends.</w:t>
@@ -4278,10 +4312,13 @@
     <w:p>
       <w:pPr>
         <w:spacing w:line="240" w:lineRule="auto"/>
-        <w:rPr/>
-      </w:pPr>
-      <w:r>
-        <w:rPr>
+        <w:rPr>
+          <w:rFonts w:ascii="Times New Roman" w:cs="Times New Roman" w:eastAsia="Times New Roman" w:hAnsi="Times New Roman"/>
+        </w:rPr>
+      </w:pPr>
+      <w:r>
+        <w:rPr>
+          <w:rFonts w:ascii="Times New Roman" w:cs="Times New Roman" w:eastAsia="Times New Roman" w:hAnsi="Times New Roman"/>
           <w:rtl w:val="0"/>
         </w:rPr>
         <w:t xml:space="preserve">User views received friend requests and accepts or declines. A new chat room is created if accepted.</w:t>
@@ -4290,10 +4327,13 @@
     <w:p>
       <w:pPr>
         <w:spacing w:line="240" w:lineRule="auto"/>
-        <w:rPr/>
-      </w:pPr>
-      <w:r>
-        <w:rPr>
+        <w:rPr>
+          <w:rFonts w:ascii="Times New Roman" w:cs="Times New Roman" w:eastAsia="Times New Roman" w:hAnsi="Times New Roman"/>
+        </w:rPr>
+      </w:pPr>
+      <w:r>
+        <w:rPr>
+          <w:rFonts w:ascii="Times New Roman" w:cs="Times New Roman" w:eastAsia="Times New Roman" w:hAnsi="Times New Roman"/>
           <w:rtl w:val="0"/>
         </w:rPr>
         <w:t xml:space="preserve">User views received messages and replies back.</w:t>
@@ -4302,10 +4342,13 @@
     <w:p>
       <w:pPr>
         <w:spacing w:line="240" w:lineRule="auto"/>
-        <w:rPr/>
-      </w:pPr>
-      <w:r>
-        <w:rPr>
+        <w:rPr>
+          <w:rFonts w:ascii="Times New Roman" w:cs="Times New Roman" w:eastAsia="Times New Roman" w:hAnsi="Times New Roman"/>
+        </w:rPr>
+      </w:pPr>
+      <w:r>
+        <w:rPr>
+          <w:rFonts w:ascii="Times New Roman" w:cs="Times New Roman" w:eastAsia="Times New Roman" w:hAnsi="Times New Roman"/>
           <w:rtl w:val="0"/>
         </w:rPr>
         <w:t xml:space="preserve">User creates group, add/remove his friends to it and grant/take adminship. A new chat room is created/updated for the group.</w:t>
@@ -4314,10 +4357,13 @@
     <w:p>
       <w:pPr>
         <w:spacing w:line="240" w:lineRule="auto"/>
-        <w:rPr/>
-      </w:pPr>
-      <w:r>
-        <w:rPr>
+        <w:rPr>
+          <w:rFonts w:ascii="Times New Roman" w:cs="Times New Roman" w:eastAsia="Times New Roman" w:hAnsi="Times New Roman"/>
+        </w:rPr>
+      </w:pPr>
+      <w:r>
+        <w:rPr>
+          <w:rFonts w:ascii="Times New Roman" w:cs="Times New Roman" w:eastAsia="Times New Roman" w:hAnsi="Times New Roman"/>
           <w:rtl w:val="0"/>
         </w:rPr>
         <w:t xml:space="preserve">User selects chat room and views previous chat send new chat messages in that chat room.</w:t>
@@ -4326,10 +4372,13 @@
     <w:p>
       <w:pPr>
         <w:spacing w:line="240" w:lineRule="auto"/>
-        <w:rPr/>
-      </w:pPr>
-      <w:r>
-        <w:rPr>
+        <w:rPr>
+          <w:rFonts w:ascii="Times New Roman" w:cs="Times New Roman" w:eastAsia="Times New Roman" w:hAnsi="Times New Roman"/>
+        </w:rPr>
+      </w:pPr>
+      <w:r>
+        <w:rPr>
+          <w:rFonts w:ascii="Times New Roman" w:cs="Times New Roman" w:eastAsia="Times New Roman" w:hAnsi="Times New Roman"/>
           <w:rtl w:val="0"/>
         </w:rPr>
         <w:t xml:space="preserve">User posts images/files on his profile.</w:t>
@@ -4338,10 +4387,13 @@
     <w:p>
       <w:pPr>
         <w:spacing w:line="240" w:lineRule="auto"/>
-        <w:rPr/>
-      </w:pPr>
-      <w:r>
-        <w:rPr>
+        <w:rPr>
+          <w:rFonts w:ascii="Times New Roman" w:cs="Times New Roman" w:eastAsia="Times New Roman" w:hAnsi="Times New Roman"/>
+        </w:rPr>
+      </w:pPr>
+      <w:r>
+        <w:rPr>
+          <w:rFonts w:ascii="Times New Roman" w:cs="Times New Roman" w:eastAsia="Times New Roman" w:hAnsi="Times New Roman"/>
           <w:rtl w:val="0"/>
         </w:rPr>
         <w:t xml:space="preserve">User views posts of friends on the home page and can like and comment on the post.</w:t>
@@ -4350,7 +4402,9 @@
     <w:p>
       <w:pPr>
         <w:spacing w:line="240" w:lineRule="auto"/>
-        <w:rPr/>
+        <w:rPr>
+          <w:rFonts w:ascii="Times New Roman" w:cs="Times New Roman" w:eastAsia="Times New Roman" w:hAnsi="Times New Roman"/>
+        </w:rPr>
       </w:pPr>
       <w:r>
         <w:rPr>
@@ -4667,7 +4721,7 @@
           <w:between w:color="auto" w:space="14" w:sz="0" w:val="none"/>
         </w:pBdr>
         <w:rPr>
-          <w:rFonts w:ascii="Calibri" w:cs="Calibri" w:eastAsia="Calibri" w:hAnsi="Calibri"/>
+          <w:rFonts w:ascii="Times New Roman" w:cs="Times New Roman" w:eastAsia="Times New Roman" w:hAnsi="Times New Roman"/>
           <w:b w:val="1"/>
           <w:i w:val="1"/>
           <w:sz w:val="20"/>
@@ -4767,7 +4821,9 @@
     <w:p>
       <w:pPr>
         <w:spacing w:line="240" w:lineRule="auto"/>
-        <w:rPr/>
+        <w:rPr>
+          <w:rFonts w:ascii="Times New Roman" w:cs="Times New Roman" w:eastAsia="Times New Roman" w:hAnsi="Times New Roman"/>
+        </w:rPr>
       </w:pPr>
       <w:bookmarkStart w:colFirst="0" w:colLast="0" w:name="_90ai2ushhrsi" w:id="0"/>
       <w:bookmarkEnd w:id="0"/>
@@ -4832,6 +4888,7 @@
             <w:pPr>
               <w:spacing w:line="288.00000000000006" w:lineRule="auto"/>
               <w:rPr>
+                <w:rFonts w:ascii="Times New Roman" w:cs="Times New Roman" w:eastAsia="Times New Roman" w:hAnsi="Times New Roman"/>
                 <w:b w:val="1"/>
                 <w:highlight w:val="white"/>
               </w:rPr>
@@ -4840,6 +4897,7 @@
             <w:bookmarkEnd w:id="1"/>
             <w:r>
               <w:rPr>
+                <w:rFonts w:ascii="Times New Roman" w:cs="Times New Roman" w:eastAsia="Times New Roman" w:hAnsi="Times New Roman"/>
                 <w:b w:val="1"/>
                 <w:highlight w:val="white"/>
                 <w:rtl w:val="0"/>
@@ -4868,6 +4926,7 @@
             <w:pPr>
               <w:spacing w:line="288.00000000000006" w:lineRule="auto"/>
               <w:rPr>
+                <w:rFonts w:ascii="Times New Roman" w:cs="Times New Roman" w:eastAsia="Times New Roman" w:hAnsi="Times New Roman"/>
                 <w:b w:val="1"/>
                 <w:highlight w:val="white"/>
               </w:rPr>
@@ -4876,6 +4935,7 @@
             <w:bookmarkEnd w:id="1"/>
             <w:r>
               <w:rPr>
+                <w:rFonts w:ascii="Times New Roman" w:cs="Times New Roman" w:eastAsia="Times New Roman" w:hAnsi="Times New Roman"/>
                 <w:b w:val="1"/>
                 <w:highlight w:val="white"/>
                 <w:rtl w:val="0"/>
@@ -4904,6 +4964,7 @@
             <w:pPr>
               <w:spacing w:line="288.00000000000006" w:lineRule="auto"/>
               <w:rPr>
+                <w:rFonts w:ascii="Times New Roman" w:cs="Times New Roman" w:eastAsia="Times New Roman" w:hAnsi="Times New Roman"/>
                 <w:b w:val="1"/>
                 <w:highlight w:val="white"/>
               </w:rPr>
@@ -4912,6 +4973,7 @@
             <w:bookmarkEnd w:id="1"/>
             <w:r>
               <w:rPr>
+                <w:rFonts w:ascii="Times New Roman" w:cs="Times New Roman" w:eastAsia="Times New Roman" w:hAnsi="Times New Roman"/>
                 <w:b w:val="1"/>
                 <w:highlight w:val="white"/>
                 <w:rtl w:val="0"/>
@@ -4940,6 +5002,7 @@
             <w:pPr>
               <w:spacing w:line="288.00000000000006" w:lineRule="auto"/>
               <w:rPr>
+                <w:rFonts w:ascii="Times New Roman" w:cs="Times New Roman" w:eastAsia="Times New Roman" w:hAnsi="Times New Roman"/>
                 <w:b w:val="1"/>
                 <w:highlight w:val="white"/>
               </w:rPr>
@@ -4948,6 +5011,7 @@
             <w:bookmarkEnd w:id="1"/>
             <w:r>
               <w:rPr>
+                <w:rFonts w:ascii="Times New Roman" w:cs="Times New Roman" w:eastAsia="Times New Roman" w:hAnsi="Times New Roman"/>
                 <w:b w:val="1"/>
                 <w:highlight w:val="white"/>
                 <w:rtl w:val="0"/>
@@ -4982,6 +5046,7 @@
           <w:p>
             <w:pPr>
               <w:rPr>
+                <w:rFonts w:ascii="Times New Roman" w:cs="Times New Roman" w:eastAsia="Times New Roman" w:hAnsi="Times New Roman"/>
                 <w:highlight w:val="white"/>
               </w:rPr>
             </w:pPr>
@@ -4989,6 +5054,7 @@
             <w:bookmarkEnd w:id="1"/>
             <w:r>
               <w:rPr>
+                <w:rFonts w:ascii="Times New Roman" w:cs="Times New Roman" w:eastAsia="Times New Roman" w:hAnsi="Times New Roman"/>
                 <w:highlight w:val="white"/>
                 <w:rtl w:val="0"/>
               </w:rPr>
@@ -5017,6 +5083,7 @@
           <w:p>
             <w:pPr>
               <w:rPr>
+                <w:rFonts w:ascii="Times New Roman" w:cs="Times New Roman" w:eastAsia="Times New Roman" w:hAnsi="Times New Roman"/>
                 <w:highlight w:val="white"/>
               </w:rPr>
             </w:pPr>
@@ -5024,6 +5091,7 @@
             <w:bookmarkEnd w:id="1"/>
             <w:r>
               <w:rPr>
+                <w:rFonts w:ascii="Times New Roman" w:cs="Times New Roman" w:eastAsia="Times New Roman" w:hAnsi="Times New Roman"/>
                 <w:highlight w:val="white"/>
                 <w:rtl w:val="0"/>
               </w:rPr>
@@ -5033,6 +5101,7 @@
           <w:p>
             <w:pPr>
               <w:rPr>
+                <w:rFonts w:ascii="Times New Roman" w:cs="Times New Roman" w:eastAsia="Times New Roman" w:hAnsi="Times New Roman"/>
                 <w:highlight w:val="white"/>
               </w:rPr>
             </w:pPr>
@@ -5040,6 +5109,7 @@
             <w:bookmarkEnd w:id="1"/>
             <w:r>
               <w:rPr>
+                <w:rFonts w:ascii="Times New Roman" w:cs="Times New Roman" w:eastAsia="Times New Roman" w:hAnsi="Times New Roman"/>
                 <w:highlight w:val="white"/>
                 <w:rtl w:val="0"/>
               </w:rPr>
@@ -5049,6 +5119,7 @@
           <w:p>
             <w:pPr>
               <w:rPr>
+                <w:rFonts w:ascii="Times New Roman" w:cs="Times New Roman" w:eastAsia="Times New Roman" w:hAnsi="Times New Roman"/>
                 <w:highlight w:val="white"/>
               </w:rPr>
             </w:pPr>
@@ -5056,6 +5127,7 @@
             <w:bookmarkEnd w:id="1"/>
             <w:r>
               <w:rPr>
+                <w:rFonts w:ascii="Times New Roman" w:cs="Times New Roman" w:eastAsia="Times New Roman" w:hAnsi="Times New Roman"/>
                 <w:highlight w:val="white"/>
                 <w:rtl w:val="0"/>
               </w:rPr>
@@ -5065,6 +5137,7 @@
           <w:p>
             <w:pPr>
               <w:rPr>
+                <w:rFonts w:ascii="Times New Roman" w:cs="Times New Roman" w:eastAsia="Times New Roman" w:hAnsi="Times New Roman"/>
                 <w:highlight w:val="white"/>
               </w:rPr>
             </w:pPr>
@@ -5072,6 +5145,7 @@
             <w:bookmarkEnd w:id="1"/>
             <w:r>
               <w:rPr>
+                <w:rFonts w:ascii="Times New Roman" w:cs="Times New Roman" w:eastAsia="Times New Roman" w:hAnsi="Times New Roman"/>
                 <w:highlight w:val="white"/>
                 <w:rtl w:val="0"/>
               </w:rPr>
@@ -5081,6 +5155,7 @@
           <w:p>
             <w:pPr>
               <w:rPr>
+                <w:rFonts w:ascii="Times New Roman" w:cs="Times New Roman" w:eastAsia="Times New Roman" w:hAnsi="Times New Roman"/>
                 <w:highlight w:val="white"/>
               </w:rPr>
             </w:pPr>
@@ -5088,6 +5163,7 @@
             <w:bookmarkEnd w:id="1"/>
             <w:r>
               <w:rPr>
+                <w:rFonts w:ascii="Times New Roman" w:cs="Times New Roman" w:eastAsia="Times New Roman" w:hAnsi="Times New Roman"/>
                 <w:highlight w:val="white"/>
                 <w:rtl w:val="0"/>
               </w:rPr>
@@ -5097,6 +5173,7 @@
           <w:p>
             <w:pPr>
               <w:rPr>
+                <w:rFonts w:ascii="Times New Roman" w:cs="Times New Roman" w:eastAsia="Times New Roman" w:hAnsi="Times New Roman"/>
                 <w:highlight w:val="white"/>
               </w:rPr>
             </w:pPr>
@@ -5104,6 +5181,7 @@
             <w:bookmarkEnd w:id="1"/>
             <w:r>
               <w:rPr>
+                <w:rFonts w:ascii="Times New Roman" w:cs="Times New Roman" w:eastAsia="Times New Roman" w:hAnsi="Times New Roman"/>
                 <w:highlight w:val="white"/>
                 <w:rtl w:val="0"/>
               </w:rPr>
@@ -5113,6 +5191,7 @@
           <w:p>
             <w:pPr>
               <w:rPr>
+                <w:rFonts w:ascii="Times New Roman" w:cs="Times New Roman" w:eastAsia="Times New Roman" w:hAnsi="Times New Roman"/>
                 <w:highlight w:val="white"/>
               </w:rPr>
             </w:pPr>
@@ -5120,6 +5199,7 @@
             <w:bookmarkEnd w:id="1"/>
             <w:r>
               <w:rPr>
+                <w:rFonts w:ascii="Times New Roman" w:cs="Times New Roman" w:eastAsia="Times New Roman" w:hAnsi="Times New Roman"/>
                 <w:highlight w:val="white"/>
                 <w:rtl w:val="0"/>
               </w:rPr>
@@ -5129,6 +5209,7 @@
           <w:p>
             <w:pPr>
               <w:rPr>
+                <w:rFonts w:ascii="Times New Roman" w:cs="Times New Roman" w:eastAsia="Times New Roman" w:hAnsi="Times New Roman"/>
                 <w:highlight w:val="white"/>
               </w:rPr>
             </w:pPr>
@@ -5136,6 +5217,7 @@
             <w:bookmarkEnd w:id="1"/>
             <w:r>
               <w:rPr>
+                <w:rFonts w:ascii="Times New Roman" w:cs="Times New Roman" w:eastAsia="Times New Roman" w:hAnsi="Times New Roman"/>
                 <w:highlight w:val="white"/>
                 <w:rtl w:val="0"/>
               </w:rPr>
@@ -5145,6 +5227,7 @@
           <w:p>
             <w:pPr>
               <w:rPr>
+                <w:rFonts w:ascii="Times New Roman" w:cs="Times New Roman" w:eastAsia="Times New Roman" w:hAnsi="Times New Roman"/>
                 <w:highlight w:val="white"/>
               </w:rPr>
             </w:pPr>
@@ -5152,6 +5235,7 @@
             <w:bookmarkEnd w:id="1"/>
             <w:r>
               <w:rPr>
+                <w:rFonts w:ascii="Times New Roman" w:cs="Times New Roman" w:eastAsia="Times New Roman" w:hAnsi="Times New Roman"/>
                 <w:highlight w:val="white"/>
                 <w:rtl w:val="0"/>
               </w:rPr>
@@ -5161,6 +5245,7 @@
           <w:p>
             <w:pPr>
               <w:rPr>
+                <w:rFonts w:ascii="Times New Roman" w:cs="Times New Roman" w:eastAsia="Times New Roman" w:hAnsi="Times New Roman"/>
                 <w:highlight w:val="white"/>
               </w:rPr>
             </w:pPr>
@@ -5168,6 +5253,7 @@
             <w:bookmarkEnd w:id="1"/>
             <w:r>
               <w:rPr>
+                <w:rFonts w:ascii="Times New Roman" w:cs="Times New Roman" w:eastAsia="Times New Roman" w:hAnsi="Times New Roman"/>
                 <w:highlight w:val="white"/>
                 <w:rtl w:val="0"/>
               </w:rPr>
@@ -5177,6 +5263,7 @@
           <w:p>
             <w:pPr>
               <w:rPr>
+                <w:rFonts w:ascii="Times New Roman" w:cs="Times New Roman" w:eastAsia="Times New Roman" w:hAnsi="Times New Roman"/>
                 <w:highlight w:val="white"/>
               </w:rPr>
             </w:pPr>
@@ -5184,6 +5271,7 @@
             <w:bookmarkEnd w:id="1"/>
             <w:r>
               <w:rPr>
+                <w:rFonts w:ascii="Times New Roman" w:cs="Times New Roman" w:eastAsia="Times New Roman" w:hAnsi="Times New Roman"/>
                 <w:highlight w:val="white"/>
                 <w:rtl w:val="0"/>
               </w:rPr>
@@ -5193,6 +5281,7 @@
           <w:p>
             <w:pPr>
               <w:rPr>
+                <w:rFonts w:ascii="Times New Roman" w:cs="Times New Roman" w:eastAsia="Times New Roman" w:hAnsi="Times New Roman"/>
                 <w:highlight w:val="white"/>
               </w:rPr>
             </w:pPr>
@@ -5200,6 +5289,7 @@
             <w:bookmarkEnd w:id="1"/>
             <w:r>
               <w:rPr>
+                <w:rFonts w:ascii="Times New Roman" w:cs="Times New Roman" w:eastAsia="Times New Roman" w:hAnsi="Times New Roman"/>
                 <w:highlight w:val="white"/>
                 <w:rtl w:val="0"/>
               </w:rPr>
@@ -5209,6 +5299,7 @@
           <w:p>
             <w:pPr>
               <w:rPr>
+                <w:rFonts w:ascii="Times New Roman" w:cs="Times New Roman" w:eastAsia="Times New Roman" w:hAnsi="Times New Roman"/>
                 <w:highlight w:val="white"/>
               </w:rPr>
             </w:pPr>
@@ -5216,6 +5307,7 @@
             <w:bookmarkEnd w:id="1"/>
             <w:r>
               <w:rPr>
+                <w:rFonts w:ascii="Times New Roman" w:cs="Times New Roman" w:eastAsia="Times New Roman" w:hAnsi="Times New Roman"/>
                 <w:highlight w:val="white"/>
                 <w:rtl w:val="0"/>
               </w:rPr>
@@ -5225,6 +5317,7 @@
           <w:p>
             <w:pPr>
               <w:rPr>
+                <w:rFonts w:ascii="Times New Roman" w:cs="Times New Roman" w:eastAsia="Times New Roman" w:hAnsi="Times New Roman"/>
                 <w:highlight w:val="white"/>
               </w:rPr>
             </w:pPr>
@@ -5232,6 +5325,7 @@
             <w:bookmarkEnd w:id="1"/>
             <w:r>
               <w:rPr>
+                <w:rFonts w:ascii="Times New Roman" w:cs="Times New Roman" w:eastAsia="Times New Roman" w:hAnsi="Times New Roman"/>
                 <w:highlight w:val="white"/>
                 <w:rtl w:val="0"/>
               </w:rPr>
@@ -5241,6 +5335,7 @@
           <w:p>
             <w:pPr>
               <w:rPr>
+                <w:rFonts w:ascii="Times New Roman" w:cs="Times New Roman" w:eastAsia="Times New Roman" w:hAnsi="Times New Roman"/>
                 <w:highlight w:val="white"/>
               </w:rPr>
             </w:pPr>
@@ -5248,6 +5343,7 @@
             <w:bookmarkEnd w:id="1"/>
             <w:r>
               <w:rPr>
+                <w:rFonts w:ascii="Times New Roman" w:cs="Times New Roman" w:eastAsia="Times New Roman" w:hAnsi="Times New Roman"/>
                 <w:highlight w:val="white"/>
                 <w:rtl w:val="0"/>
               </w:rPr>
@@ -5257,6 +5353,7 @@
           <w:p>
             <w:pPr>
               <w:rPr>
+                <w:rFonts w:ascii="Times New Roman" w:cs="Times New Roman" w:eastAsia="Times New Roman" w:hAnsi="Times New Roman"/>
                 <w:highlight w:val="white"/>
               </w:rPr>
             </w:pPr>
@@ -5264,6 +5361,7 @@
             <w:bookmarkEnd w:id="1"/>
             <w:r>
               <w:rPr>
+                <w:rFonts w:ascii="Times New Roman" w:cs="Times New Roman" w:eastAsia="Times New Roman" w:hAnsi="Times New Roman"/>
                 <w:highlight w:val="white"/>
                 <w:rtl w:val="0"/>
               </w:rPr>
@@ -5273,6 +5371,7 @@
           <w:p>
             <w:pPr>
               <w:rPr>
+                <w:rFonts w:ascii="Times New Roman" w:cs="Times New Roman" w:eastAsia="Times New Roman" w:hAnsi="Times New Roman"/>
                 <w:highlight w:val="white"/>
               </w:rPr>
             </w:pPr>
@@ -5280,6 +5379,7 @@
             <w:bookmarkEnd w:id="1"/>
             <w:r>
               <w:rPr>
+                <w:rFonts w:ascii="Times New Roman" w:cs="Times New Roman" w:eastAsia="Times New Roman" w:hAnsi="Times New Roman"/>
                 <w:highlight w:val="white"/>
                 <w:rtl w:val="0"/>
               </w:rPr>
@@ -5289,6 +5389,7 @@
           <w:p>
             <w:pPr>
               <w:rPr>
+                <w:rFonts w:ascii="Times New Roman" w:cs="Times New Roman" w:eastAsia="Times New Roman" w:hAnsi="Times New Roman"/>
                 <w:highlight w:val="white"/>
               </w:rPr>
             </w:pPr>
@@ -5296,6 +5397,7 @@
             <w:bookmarkEnd w:id="1"/>
             <w:r>
               <w:rPr>
+                <w:rFonts w:ascii="Times New Roman" w:cs="Times New Roman" w:eastAsia="Times New Roman" w:hAnsi="Times New Roman"/>
                 <w:highlight w:val="white"/>
                 <w:rtl w:val="0"/>
               </w:rPr>
@@ -5305,6 +5407,7 @@
           <w:p>
             <w:pPr>
               <w:rPr>
+                <w:rFonts w:ascii="Times New Roman" w:cs="Times New Roman" w:eastAsia="Times New Roman" w:hAnsi="Times New Roman"/>
                 <w:highlight w:val="white"/>
               </w:rPr>
             </w:pPr>
@@ -5312,6 +5415,7 @@
             <w:bookmarkEnd w:id="1"/>
             <w:r>
               <w:rPr>
+                <w:rFonts w:ascii="Times New Roman" w:cs="Times New Roman" w:eastAsia="Times New Roman" w:hAnsi="Times New Roman"/>
                 <w:highlight w:val="white"/>
                 <w:rtl w:val="0"/>
               </w:rPr>
@@ -5321,6 +5425,7 @@
           <w:p>
             <w:pPr>
               <w:rPr>
+                <w:rFonts w:ascii="Times New Roman" w:cs="Times New Roman" w:eastAsia="Times New Roman" w:hAnsi="Times New Roman"/>
                 <w:highlight w:val="white"/>
               </w:rPr>
             </w:pPr>
@@ -5328,6 +5433,7 @@
             <w:bookmarkEnd w:id="1"/>
             <w:r>
               <w:rPr>
+                <w:rFonts w:ascii="Times New Roman" w:cs="Times New Roman" w:eastAsia="Times New Roman" w:hAnsi="Times New Roman"/>
                 <w:highlight w:val="white"/>
                 <w:rtl w:val="0"/>
               </w:rPr>
@@ -5337,6 +5443,7 @@
           <w:p>
             <w:pPr>
               <w:rPr>
+                <w:rFonts w:ascii="Times New Roman" w:cs="Times New Roman" w:eastAsia="Times New Roman" w:hAnsi="Times New Roman"/>
                 <w:highlight w:val="white"/>
               </w:rPr>
             </w:pPr>
@@ -5344,6 +5451,7 @@
             <w:bookmarkEnd w:id="1"/>
             <w:r>
               <w:rPr>
+                <w:rFonts w:ascii="Times New Roman" w:cs="Times New Roman" w:eastAsia="Times New Roman" w:hAnsi="Times New Roman"/>
                 <w:highlight w:val="white"/>
                 <w:rtl w:val="0"/>
               </w:rPr>
@@ -5353,6 +5461,7 @@
           <w:p>
             <w:pPr>
               <w:rPr>
+                <w:rFonts w:ascii="Times New Roman" w:cs="Times New Roman" w:eastAsia="Times New Roman" w:hAnsi="Times New Roman"/>
                 <w:highlight w:val="white"/>
               </w:rPr>
             </w:pPr>
@@ -5360,6 +5469,7 @@
             <w:bookmarkEnd w:id="1"/>
             <w:r>
               <w:rPr>
+                <w:rFonts w:ascii="Times New Roman" w:cs="Times New Roman" w:eastAsia="Times New Roman" w:hAnsi="Times New Roman"/>
                 <w:highlight w:val="white"/>
                 <w:rtl w:val="0"/>
               </w:rPr>
@@ -5369,6 +5479,7 @@
           <w:p>
             <w:pPr>
               <w:rPr>
+                <w:rFonts w:ascii="Times New Roman" w:cs="Times New Roman" w:eastAsia="Times New Roman" w:hAnsi="Times New Roman"/>
                 <w:highlight w:val="white"/>
               </w:rPr>
             </w:pPr>
@@ -5376,6 +5487,7 @@
             <w:bookmarkEnd w:id="1"/>
             <w:r>
               <w:rPr>
+                <w:rFonts w:ascii="Times New Roman" w:cs="Times New Roman" w:eastAsia="Times New Roman" w:hAnsi="Times New Roman"/>
                 <w:highlight w:val="white"/>
                 <w:rtl w:val="0"/>
               </w:rPr>
@@ -5404,6 +5516,7 @@
             <w:pPr>
               <w:spacing w:line="288.00000000000006" w:lineRule="auto"/>
               <w:rPr>
+                <w:rFonts w:ascii="Times New Roman" w:cs="Times New Roman" w:eastAsia="Times New Roman" w:hAnsi="Times New Roman"/>
                 <w:highlight w:val="white"/>
               </w:rPr>
             </w:pPr>
@@ -5411,6 +5524,7 @@
             <w:bookmarkEnd w:id="1"/>
             <w:r>
               <w:rPr>
+                <w:rFonts w:ascii="Times New Roman" w:cs="Times New Roman" w:eastAsia="Times New Roman" w:hAnsi="Times New Roman"/>
                 <w:highlight w:val="white"/>
                 <w:rtl w:val="0"/>
               </w:rPr>
@@ -5420,6 +5534,7 @@
           <w:p>
             <w:pPr>
               <w:rPr>
+                <w:rFonts w:ascii="Times New Roman" w:cs="Times New Roman" w:eastAsia="Times New Roman" w:hAnsi="Times New Roman"/>
                 <w:highlight w:val="white"/>
               </w:rPr>
             </w:pPr>
@@ -5427,6 +5542,7 @@
             <w:bookmarkEnd w:id="1"/>
             <w:r>
               <w:rPr>
+                <w:rFonts w:ascii="Times New Roman" w:cs="Times New Roman" w:eastAsia="Times New Roman" w:hAnsi="Times New Roman"/>
                 <w:highlight w:val="white"/>
                 <w:rtl w:val="0"/>
               </w:rPr>
@@ -5455,6 +5571,7 @@
             <w:pPr>
               <w:spacing w:line="288.00000000000006" w:lineRule="auto"/>
               <w:rPr>
+                <w:rFonts w:ascii="Times New Roman" w:cs="Times New Roman" w:eastAsia="Times New Roman" w:hAnsi="Times New Roman"/>
                 <w:highlight w:val="white"/>
               </w:rPr>
             </w:pPr>
@@ -5462,6 +5579,7 @@
             <w:bookmarkEnd w:id="1"/>
             <w:r>
               <w:rPr>
+                <w:rFonts w:ascii="Times New Roman" w:cs="Times New Roman" w:eastAsia="Times New Roman" w:hAnsi="Times New Roman"/>
                 <w:highlight w:val="white"/>
                 <w:rtl w:val="0"/>
               </w:rPr>
@@ -5495,6 +5613,7 @@
           <w:p>
             <w:pPr>
               <w:rPr>
+                <w:rFonts w:ascii="Times New Roman" w:cs="Times New Roman" w:eastAsia="Times New Roman" w:hAnsi="Times New Roman"/>
                 <w:highlight w:val="white"/>
               </w:rPr>
             </w:pPr>
@@ -5528,6 +5647,7 @@
           <w:p>
             <w:pPr>
               <w:rPr>
+                <w:rFonts w:ascii="Times New Roman" w:cs="Times New Roman" w:eastAsia="Times New Roman" w:hAnsi="Times New Roman"/>
                 <w:highlight w:val="white"/>
               </w:rPr>
             </w:pPr>
@@ -5561,6 +5681,7 @@
             <w:pPr>
               <w:spacing w:line="288.00000000000006" w:lineRule="auto"/>
               <w:rPr>
+                <w:rFonts w:ascii="Times New Roman" w:cs="Times New Roman" w:eastAsia="Times New Roman" w:hAnsi="Times New Roman"/>
                 <w:highlight w:val="white"/>
               </w:rPr>
             </w:pPr>
@@ -5568,6 +5689,7 @@
             <w:bookmarkEnd w:id="1"/>
             <w:r>
               <w:rPr>
+                <w:rFonts w:ascii="Times New Roman" w:cs="Times New Roman" w:eastAsia="Times New Roman" w:hAnsi="Times New Roman"/>
                 <w:highlight w:val="white"/>
                 <w:rtl w:val="0"/>
               </w:rPr>
@@ -5596,6 +5718,7 @@
             <w:pPr>
               <w:spacing w:line="288.00000000000006" w:lineRule="auto"/>
               <w:rPr>
+                <w:rFonts w:ascii="Times New Roman" w:cs="Times New Roman" w:eastAsia="Times New Roman" w:hAnsi="Times New Roman"/>
                 <w:highlight w:val="white"/>
               </w:rPr>
             </w:pPr>
@@ -5603,6 +5726,7 @@
             <w:bookmarkEnd w:id="1"/>
             <w:r>
               <w:rPr>
+                <w:rFonts w:ascii="Times New Roman" w:cs="Times New Roman" w:eastAsia="Times New Roman" w:hAnsi="Times New Roman"/>
                 <w:highlight w:val="white"/>
                 <w:rtl w:val="0"/>
               </w:rPr>
@@ -5634,7 +5758,9 @@
           <w:p>
             <w:pPr>
               <w:spacing w:line="240" w:lineRule="auto"/>
-              <w:rPr/>
+              <w:rPr>
+                <w:rFonts w:ascii="Times New Roman" w:cs="Times New Roman" w:eastAsia="Times New Roman" w:hAnsi="Times New Roman"/>
+              </w:rPr>
             </w:pPr>
             <w:bookmarkStart w:colFirst="0" w:colLast="0" w:name="_64dl7r3w4vr6" w:id="2"/>
             <w:bookmarkEnd w:id="2"/>
@@ -5664,7 +5790,9 @@
           <w:p>
             <w:pPr>
               <w:widowControl w:val="0"/>
-              <w:rPr/>
+              <w:rPr>
+                <w:rFonts w:ascii="Times New Roman" w:cs="Times New Roman" w:eastAsia="Times New Roman" w:hAnsi="Times New Roman"/>
+              </w:rPr>
             </w:pPr>
             <w:r>
               <w:rPr>
@@ -5694,6 +5822,7 @@
             <w:pPr>
               <w:spacing w:line="288.00000000000006" w:lineRule="auto"/>
               <w:rPr>
+                <w:rFonts w:ascii="Times New Roman" w:cs="Times New Roman" w:eastAsia="Times New Roman" w:hAnsi="Times New Roman"/>
                 <w:highlight w:val="white"/>
               </w:rPr>
             </w:pPr>
@@ -5701,6 +5830,7 @@
             <w:bookmarkEnd w:id="1"/>
             <w:r>
               <w:rPr>
+                <w:rFonts w:ascii="Times New Roman" w:cs="Times New Roman" w:eastAsia="Times New Roman" w:hAnsi="Times New Roman"/>
                 <w:highlight w:val="white"/>
                 <w:rtl w:val="0"/>
               </w:rPr>
@@ -5710,6 +5840,7 @@
           <w:p>
             <w:pPr>
               <w:rPr>
+                <w:rFonts w:ascii="Times New Roman" w:cs="Times New Roman" w:eastAsia="Times New Roman" w:hAnsi="Times New Roman"/>
                 <w:highlight w:val="white"/>
               </w:rPr>
             </w:pPr>
@@ -5717,6 +5848,7 @@
             <w:bookmarkEnd w:id="1"/>
             <w:r>
               <w:rPr>
+                <w:rFonts w:ascii="Times New Roman" w:cs="Times New Roman" w:eastAsia="Times New Roman" w:hAnsi="Times New Roman"/>
                 <w:highlight w:val="white"/>
                 <w:rtl w:val="0"/>
               </w:rPr>
@@ -5745,6 +5877,7 @@
             <w:pPr>
               <w:spacing w:line="288.00000000000006" w:lineRule="auto"/>
               <w:rPr>
+                <w:rFonts w:ascii="Times New Roman" w:cs="Times New Roman" w:eastAsia="Times New Roman" w:hAnsi="Times New Roman"/>
                 <w:highlight w:val="white"/>
               </w:rPr>
             </w:pPr>
@@ -5752,30 +5885,17 @@
             <w:bookmarkEnd w:id="1"/>
             <w:r>
               <w:rPr>
-                <w:highlight w:val="white"/>
-                <w:rtl w:val="0"/>
-              </w:rPr>
-              <w:t xml:space="preserve">MySQL is an</w:t>
-            </w:r>
-            <w:r>
-              <w:rPr>
-                <w:rFonts w:ascii="Times New Roman" w:cs="Times New Roman" w:eastAsia="Times New Roman" w:hAnsi="Times New Roman"/>
-                <w:highlight w:val="white"/>
-                <w:rtl w:val="0"/>
-              </w:rPr>
-              <w:t xml:space="preserve"> </w:t>
-            </w:r>
-            <w:r>
-              <w:rPr>
-                <w:highlight w:val="white"/>
-                <w:rtl w:val="0"/>
-              </w:rPr>
-              <w:t xml:space="preserve">open-source relational database management system(RDBMS).</w:t>
-            </w:r>
-          </w:p>
-          <w:p>
-            <w:pPr>
-              <w:rPr>
+                <w:rFonts w:ascii="Times New Roman" w:cs="Times New Roman" w:eastAsia="Times New Roman" w:hAnsi="Times New Roman"/>
+                <w:highlight w:val="white"/>
+                <w:rtl w:val="0"/>
+              </w:rPr>
+              <w:t xml:space="preserve">MySQL is an open-source relational database management system(RDBMS).</w:t>
+            </w:r>
+          </w:p>
+          <w:p>
+            <w:pPr>
+              <w:rPr>
+                <w:rFonts w:ascii="Times New Roman" w:cs="Times New Roman" w:eastAsia="Times New Roman" w:hAnsi="Times New Roman"/>
                 <w:highlight w:val="white"/>
               </w:rPr>
             </w:pPr>
@@ -5783,6 +5903,7 @@
             <w:bookmarkEnd w:id="1"/>
             <w:r>
               <w:rPr>
+                <w:rFonts w:ascii="Times New Roman" w:cs="Times New Roman" w:eastAsia="Times New Roman" w:hAnsi="Times New Roman"/>
                 <w:highlight w:val="white"/>
                 <w:rtl w:val="0"/>
               </w:rPr>
@@ -5814,7 +5935,9 @@
           <w:p>
             <w:pPr>
               <w:spacing w:line="240" w:lineRule="auto"/>
-              <w:rPr/>
+              <w:rPr>
+                <w:rFonts w:ascii="Times New Roman" w:cs="Times New Roman" w:eastAsia="Times New Roman" w:hAnsi="Times New Roman"/>
+              </w:rPr>
             </w:pPr>
             <w:bookmarkStart w:colFirst="0" w:colLast="0" w:name="_lnxbz9" w:id="1"/>
             <w:bookmarkEnd w:id="1"/>
@@ -5844,7 +5967,9 @@
           <w:p>
             <w:pPr>
               <w:widowControl w:val="0"/>
-              <w:rPr/>
+              <w:rPr>
+                <w:rFonts w:ascii="Times New Roman" w:cs="Times New Roman" w:eastAsia="Times New Roman" w:hAnsi="Times New Roman"/>
+              </w:rPr>
             </w:pPr>
             <w:r>
               <w:rPr>
@@ -5874,6 +5999,7 @@
             <w:pPr>
               <w:spacing w:line="288.00000000000006" w:lineRule="auto"/>
               <w:rPr>
+                <w:rFonts w:ascii="Times New Roman" w:cs="Times New Roman" w:eastAsia="Times New Roman" w:hAnsi="Times New Roman"/>
                 <w:highlight w:val="white"/>
               </w:rPr>
             </w:pPr>
@@ -5881,6 +6007,7 @@
             <w:bookmarkEnd w:id="1"/>
             <w:r>
               <w:rPr>
+                <w:rFonts w:ascii="Times New Roman" w:cs="Times New Roman" w:eastAsia="Times New Roman" w:hAnsi="Times New Roman"/>
                 <w:highlight w:val="white"/>
                 <w:rtl w:val="0"/>
               </w:rPr>
@@ -5890,6 +6017,7 @@
           <w:p>
             <w:pPr>
               <w:rPr>
+                <w:rFonts w:ascii="Times New Roman" w:cs="Times New Roman" w:eastAsia="Times New Roman" w:hAnsi="Times New Roman"/>
                 <w:highlight w:val="white"/>
               </w:rPr>
             </w:pPr>
@@ -5897,6 +6025,7 @@
             <w:bookmarkEnd w:id="1"/>
             <w:r>
               <w:rPr>
+                <w:rFonts w:ascii="Times New Roman" w:cs="Times New Roman" w:eastAsia="Times New Roman" w:hAnsi="Times New Roman"/>
                 <w:highlight w:val="white"/>
                 <w:rtl w:val="0"/>
               </w:rPr>
@@ -5925,6 +6054,7 @@
             <w:pPr>
               <w:spacing w:line="288.00000000000006" w:lineRule="auto"/>
               <w:rPr>
+                <w:rFonts w:ascii="Times New Roman" w:cs="Times New Roman" w:eastAsia="Times New Roman" w:hAnsi="Times New Roman"/>
                 <w:highlight w:val="white"/>
               </w:rPr>
             </w:pPr>
@@ -5932,6 +6062,7 @@
             <w:bookmarkEnd w:id="1"/>
             <w:r>
               <w:rPr>
+                <w:rFonts w:ascii="Times New Roman" w:cs="Times New Roman" w:eastAsia="Times New Roman" w:hAnsi="Times New Roman"/>
                 <w:highlight w:val="white"/>
                 <w:rtl w:val="0"/>
               </w:rPr>
@@ -5942,6 +6073,7 @@
             <w:pPr>
               <w:spacing w:line="288.00000000000006" w:lineRule="auto"/>
               <w:rPr>
+                <w:rFonts w:ascii="Times New Roman" w:cs="Times New Roman" w:eastAsia="Times New Roman" w:hAnsi="Times New Roman"/>
                 <w:highlight w:val="white"/>
               </w:rPr>
             </w:pPr>
@@ -5949,6 +6081,7 @@
             <w:bookmarkEnd w:id="1"/>
             <w:r>
               <w:rPr>
+                <w:rFonts w:ascii="Times New Roman" w:cs="Times New Roman" w:eastAsia="Times New Roman" w:hAnsi="Times New Roman"/>
                 <w:highlight w:val="white"/>
                 <w:rtl w:val="0"/>
               </w:rPr>
@@ -5959,6 +6092,7 @@
             <w:pPr>
               <w:spacing w:line="288.00000000000006" w:lineRule="auto"/>
               <w:rPr>
+                <w:rFonts w:ascii="Times New Roman" w:cs="Times New Roman" w:eastAsia="Times New Roman" w:hAnsi="Times New Roman"/>
                 <w:highlight w:val="white"/>
               </w:rPr>
             </w:pPr>
@@ -5966,6 +6100,7 @@
             <w:bookmarkEnd w:id="1"/>
             <w:r>
               <w:rPr>
+                <w:rFonts w:ascii="Times New Roman" w:cs="Times New Roman" w:eastAsia="Times New Roman" w:hAnsi="Times New Roman"/>
                 <w:highlight w:val="white"/>
                 <w:rtl w:val="0"/>
               </w:rPr>
@@ -5975,6 +6110,7 @@
           <w:p>
             <w:pPr>
               <w:rPr>
+                <w:rFonts w:ascii="Times New Roman" w:cs="Times New Roman" w:eastAsia="Times New Roman" w:hAnsi="Times New Roman"/>
                 <w:highlight w:val="white"/>
               </w:rPr>
             </w:pPr>
@@ -5982,6 +6118,7 @@
             <w:bookmarkEnd w:id="1"/>
             <w:r>
               <w:rPr>
+                <w:rFonts w:ascii="Times New Roman" w:cs="Times New Roman" w:eastAsia="Times New Roman" w:hAnsi="Times New Roman"/>
                 <w:highlight w:val="white"/>
                 <w:rtl w:val="0"/>
               </w:rPr>
@@ -6013,7 +6150,9 @@
           <w:p>
             <w:pPr>
               <w:spacing w:line="240" w:lineRule="auto"/>
-              <w:rPr/>
+              <w:rPr>
+                <w:rFonts w:ascii="Times New Roman" w:cs="Times New Roman" w:eastAsia="Times New Roman" w:hAnsi="Times New Roman"/>
+              </w:rPr>
             </w:pPr>
             <w:bookmarkStart w:colFirst="0" w:colLast="0" w:name="_lnxbz9" w:id="1"/>
             <w:bookmarkEnd w:id="1"/>
@@ -6043,7 +6182,9 @@
           <w:p>
             <w:pPr>
               <w:widowControl w:val="0"/>
-              <w:rPr/>
+              <w:rPr>
+                <w:rFonts w:ascii="Times New Roman" w:cs="Times New Roman" w:eastAsia="Times New Roman" w:hAnsi="Times New Roman"/>
+              </w:rPr>
             </w:pPr>
             <w:r>
               <w:rPr>
@@ -6073,6 +6214,7 @@
             <w:pPr>
               <w:spacing w:line="288.00000000000006" w:lineRule="auto"/>
               <w:rPr>
+                <w:rFonts w:ascii="Times New Roman" w:cs="Times New Roman" w:eastAsia="Times New Roman" w:hAnsi="Times New Roman"/>
                 <w:highlight w:val="white"/>
               </w:rPr>
             </w:pPr>
@@ -6080,6 +6222,7 @@
             <w:bookmarkEnd w:id="1"/>
             <w:r>
               <w:rPr>
+                <w:rFonts w:ascii="Times New Roman" w:cs="Times New Roman" w:eastAsia="Times New Roman" w:hAnsi="Times New Roman"/>
                 <w:highlight w:val="white"/>
                 <w:rtl w:val="0"/>
               </w:rPr>
@@ -6089,6 +6232,7 @@
           <w:p>
             <w:pPr>
               <w:rPr>
+                <w:rFonts w:ascii="Times New Roman" w:cs="Times New Roman" w:eastAsia="Times New Roman" w:hAnsi="Times New Roman"/>
                 <w:highlight w:val="white"/>
               </w:rPr>
             </w:pPr>
@@ -6096,6 +6240,7 @@
             <w:bookmarkEnd w:id="1"/>
             <w:r>
               <w:rPr>
+                <w:rFonts w:ascii="Times New Roman" w:cs="Times New Roman" w:eastAsia="Times New Roman" w:hAnsi="Times New Roman"/>
                 <w:highlight w:val="white"/>
                 <w:rtl w:val="0"/>
               </w:rPr>
@@ -6124,6 +6269,7 @@
             <w:pPr>
               <w:spacing w:line="288.00000000000006" w:lineRule="auto"/>
               <w:rPr>
+                <w:rFonts w:ascii="Times New Roman" w:cs="Times New Roman" w:eastAsia="Times New Roman" w:hAnsi="Times New Roman"/>
                 <w:highlight w:val="white"/>
               </w:rPr>
             </w:pPr>
@@ -6131,6 +6277,7 @@
             <w:bookmarkEnd w:id="1"/>
             <w:r>
               <w:rPr>
+                <w:rFonts w:ascii="Times New Roman" w:cs="Times New Roman" w:eastAsia="Times New Roman" w:hAnsi="Times New Roman"/>
                 <w:highlight w:val="white"/>
                 <w:rtl w:val="0"/>
               </w:rPr>
@@ -6141,6 +6288,7 @@
             <w:pPr>
               <w:spacing w:line="288.00000000000006" w:lineRule="auto"/>
               <w:rPr>
+                <w:rFonts w:ascii="Times New Roman" w:cs="Times New Roman" w:eastAsia="Times New Roman" w:hAnsi="Times New Roman"/>
                 <w:highlight w:val="white"/>
               </w:rPr>
             </w:pPr>
@@ -6148,6 +6296,7 @@
             <w:bookmarkEnd w:id="1"/>
             <w:r>
               <w:rPr>
+                <w:rFonts w:ascii="Times New Roman" w:cs="Times New Roman" w:eastAsia="Times New Roman" w:hAnsi="Times New Roman"/>
                 <w:highlight w:val="white"/>
                 <w:rtl w:val="0"/>
               </w:rPr>
@@ -6179,7 +6328,9 @@
           <w:p>
             <w:pPr>
               <w:spacing w:line="240" w:lineRule="auto"/>
-              <w:rPr/>
+              <w:rPr>
+                <w:rFonts w:ascii="Times New Roman" w:cs="Times New Roman" w:eastAsia="Times New Roman" w:hAnsi="Times New Roman"/>
+              </w:rPr>
             </w:pPr>
             <w:bookmarkStart w:colFirst="0" w:colLast="0" w:name="_lnxbz9" w:id="1"/>
             <w:bookmarkEnd w:id="1"/>
@@ -6209,7 +6360,9 @@
           <w:p>
             <w:pPr>
               <w:widowControl w:val="0"/>
-              <w:rPr/>
+              <w:rPr>
+                <w:rFonts w:ascii="Times New Roman" w:cs="Times New Roman" w:eastAsia="Times New Roman" w:hAnsi="Times New Roman"/>
+              </w:rPr>
             </w:pPr>
             <w:r>
               <w:rPr>
@@ -6239,6 +6392,7 @@
             <w:pPr>
               <w:spacing w:line="288.00000000000006" w:lineRule="auto"/>
               <w:rPr>
+                <w:rFonts w:ascii="Times New Roman" w:cs="Times New Roman" w:eastAsia="Times New Roman" w:hAnsi="Times New Roman"/>
                 <w:highlight w:val="white"/>
               </w:rPr>
             </w:pPr>
@@ -6246,6 +6400,7 @@
             <w:bookmarkEnd w:id="1"/>
             <w:r>
               <w:rPr>
+                <w:rFonts w:ascii="Times New Roman" w:cs="Times New Roman" w:eastAsia="Times New Roman" w:hAnsi="Times New Roman"/>
                 <w:highlight w:val="white"/>
                 <w:rtl w:val="0"/>
               </w:rPr>
@@ -6255,6 +6410,7 @@
           <w:p>
             <w:pPr>
               <w:rPr>
+                <w:rFonts w:ascii="Times New Roman" w:cs="Times New Roman" w:eastAsia="Times New Roman" w:hAnsi="Times New Roman"/>
                 <w:highlight w:val="white"/>
               </w:rPr>
             </w:pPr>
@@ -6262,6 +6418,7 @@
             <w:bookmarkEnd w:id="1"/>
             <w:r>
               <w:rPr>
+                <w:rFonts w:ascii="Times New Roman" w:cs="Times New Roman" w:eastAsia="Times New Roman" w:hAnsi="Times New Roman"/>
                 <w:highlight w:val="white"/>
                 <w:rtl w:val="0"/>
               </w:rPr>
@@ -6290,6 +6447,7 @@
             <w:pPr>
               <w:spacing w:line="288.00000000000006" w:lineRule="auto"/>
               <w:rPr>
+                <w:rFonts w:ascii="Times New Roman" w:cs="Times New Roman" w:eastAsia="Times New Roman" w:hAnsi="Times New Roman"/>
                 <w:highlight w:val="white"/>
               </w:rPr>
             </w:pPr>
@@ -6297,6 +6455,7 @@
             <w:bookmarkEnd w:id="1"/>
             <w:r>
               <w:rPr>
+                <w:rFonts w:ascii="Times New Roman" w:cs="Times New Roman" w:eastAsia="Times New Roman" w:hAnsi="Times New Roman"/>
                 <w:highlight w:val="white"/>
                 <w:rtl w:val="0"/>
               </w:rPr>
@@ -6306,6 +6465,7 @@
           <w:p>
             <w:pPr>
               <w:rPr>
+                <w:rFonts w:ascii="Times New Roman" w:cs="Times New Roman" w:eastAsia="Times New Roman" w:hAnsi="Times New Roman"/>
                 <w:highlight w:val="white"/>
               </w:rPr>
             </w:pPr>
@@ -6313,6 +6473,7 @@
             <w:bookmarkEnd w:id="1"/>
             <w:r>
               <w:rPr>
+                <w:rFonts w:ascii="Times New Roman" w:cs="Times New Roman" w:eastAsia="Times New Roman" w:hAnsi="Times New Roman"/>
                 <w:highlight w:val="white"/>
                 <w:rtl w:val="0"/>
               </w:rPr>
@@ -6344,7 +6505,9 @@
           <w:p>
             <w:pPr>
               <w:spacing w:line="240" w:lineRule="auto"/>
-              <w:rPr/>
+              <w:rPr>
+                <w:rFonts w:ascii="Times New Roman" w:cs="Times New Roman" w:eastAsia="Times New Roman" w:hAnsi="Times New Roman"/>
+              </w:rPr>
             </w:pPr>
             <w:bookmarkStart w:colFirst="0" w:colLast="0" w:name="_lnxbz9" w:id="1"/>
             <w:bookmarkEnd w:id="1"/>
@@ -6374,7 +6537,9 @@
           <w:p>
             <w:pPr>
               <w:widowControl w:val="0"/>
-              <w:rPr/>
+              <w:rPr>
+                <w:rFonts w:ascii="Times New Roman" w:cs="Times New Roman" w:eastAsia="Times New Roman" w:hAnsi="Times New Roman"/>
+              </w:rPr>
             </w:pPr>
             <w:r>
               <w:rPr>
@@ -6404,6 +6569,7 @@
             <w:pPr>
               <w:spacing w:line="288.00000000000006" w:lineRule="auto"/>
               <w:rPr>
+                <w:rFonts w:ascii="Times New Roman" w:cs="Times New Roman" w:eastAsia="Times New Roman" w:hAnsi="Times New Roman"/>
                 <w:highlight w:val="white"/>
               </w:rPr>
             </w:pPr>
@@ -6411,6 +6577,7 @@
             <w:bookmarkEnd w:id="1"/>
             <w:r>
               <w:rPr>
+                <w:rFonts w:ascii="Times New Roman" w:cs="Times New Roman" w:eastAsia="Times New Roman" w:hAnsi="Times New Roman"/>
                 <w:highlight w:val="white"/>
                 <w:rtl w:val="0"/>
               </w:rPr>
@@ -6420,6 +6587,7 @@
           <w:p>
             <w:pPr>
               <w:rPr>
+                <w:rFonts w:ascii="Times New Roman" w:cs="Times New Roman" w:eastAsia="Times New Roman" w:hAnsi="Times New Roman"/>
                 <w:highlight w:val="white"/>
               </w:rPr>
             </w:pPr>
@@ -6427,6 +6595,7 @@
             <w:bookmarkEnd w:id="1"/>
             <w:r>
               <w:rPr>
+                <w:rFonts w:ascii="Times New Roman" w:cs="Times New Roman" w:eastAsia="Times New Roman" w:hAnsi="Times New Roman"/>
                 <w:highlight w:val="white"/>
                 <w:rtl w:val="0"/>
               </w:rPr>
@@ -6455,6 +6624,7 @@
             <w:pPr>
               <w:spacing w:line="288.00000000000006" w:lineRule="auto"/>
               <w:rPr>
+                <w:rFonts w:ascii="Times New Roman" w:cs="Times New Roman" w:eastAsia="Times New Roman" w:hAnsi="Times New Roman"/>
                 <w:highlight w:val="white"/>
               </w:rPr>
             </w:pPr>
@@ -6462,6 +6632,7 @@
             <w:bookmarkEnd w:id="1"/>
             <w:r>
               <w:rPr>
+                <w:rFonts w:ascii="Times New Roman" w:cs="Times New Roman" w:eastAsia="Times New Roman" w:hAnsi="Times New Roman"/>
                 <w:highlight w:val="white"/>
                 <w:rtl w:val="0"/>
               </w:rPr>
@@ -6471,6 +6642,7 @@
           <w:p>
             <w:pPr>
               <w:rPr>
+                <w:rFonts w:ascii="Times New Roman" w:cs="Times New Roman" w:eastAsia="Times New Roman" w:hAnsi="Times New Roman"/>
                 <w:highlight w:val="white"/>
               </w:rPr>
             </w:pPr>
@@ -6478,6 +6650,7 @@
             <w:bookmarkEnd w:id="1"/>
             <w:r>
               <w:rPr>
+                <w:rFonts w:ascii="Times New Roman" w:cs="Times New Roman" w:eastAsia="Times New Roman" w:hAnsi="Times New Roman"/>
                 <w:highlight w:val="white"/>
                 <w:rtl w:val="0"/>
               </w:rPr>
@@ -6509,7 +6682,9 @@
           <w:p>
             <w:pPr>
               <w:spacing w:line="240" w:lineRule="auto"/>
-              <w:rPr/>
+              <w:rPr>
+                <w:rFonts w:ascii="Times New Roman" w:cs="Times New Roman" w:eastAsia="Times New Roman" w:hAnsi="Times New Roman"/>
+              </w:rPr>
             </w:pPr>
             <w:bookmarkStart w:colFirst="0" w:colLast="0" w:name="_lnxbz9" w:id="1"/>
             <w:bookmarkEnd w:id="1"/>
@@ -6539,7 +6714,9 @@
           <w:p>
             <w:pPr>
               <w:widowControl w:val="0"/>
-              <w:rPr/>
+              <w:rPr>
+                <w:rFonts w:ascii="Times New Roman" w:cs="Times New Roman" w:eastAsia="Times New Roman" w:hAnsi="Times New Roman"/>
+              </w:rPr>
             </w:pPr>
             <w:r>
               <w:rPr>
@@ -6569,6 +6746,7 @@
             <w:pPr>
               <w:spacing w:line="288.00000000000006" w:lineRule="auto"/>
               <w:rPr>
+                <w:rFonts w:ascii="Times New Roman" w:cs="Times New Roman" w:eastAsia="Times New Roman" w:hAnsi="Times New Roman"/>
                 <w:highlight w:val="white"/>
               </w:rPr>
             </w:pPr>
@@ -6576,6 +6754,7 @@
             <w:bookmarkEnd w:id="1"/>
             <w:r>
               <w:rPr>
+                <w:rFonts w:ascii="Times New Roman" w:cs="Times New Roman" w:eastAsia="Times New Roman" w:hAnsi="Times New Roman"/>
                 <w:highlight w:val="white"/>
                 <w:rtl w:val="0"/>
               </w:rPr>
@@ -6585,6 +6764,7 @@
           <w:p>
             <w:pPr>
               <w:rPr>
+                <w:rFonts w:ascii="Times New Roman" w:cs="Times New Roman" w:eastAsia="Times New Roman" w:hAnsi="Times New Roman"/>
                 <w:highlight w:val="white"/>
               </w:rPr>
             </w:pPr>
@@ -6592,6 +6772,7 @@
             <w:bookmarkEnd w:id="1"/>
             <w:r>
               <w:rPr>
+                <w:rFonts w:ascii="Times New Roman" w:cs="Times New Roman" w:eastAsia="Times New Roman" w:hAnsi="Times New Roman"/>
                 <w:highlight w:val="white"/>
                 <w:rtl w:val="0"/>
               </w:rPr>
@@ -6619,6 +6800,7 @@
           <w:p>
             <w:pPr>
               <w:rPr>
+                <w:rFonts w:ascii="Times New Roman" w:cs="Times New Roman" w:eastAsia="Times New Roman" w:hAnsi="Times New Roman"/>
                 <w:highlight w:val="white"/>
               </w:rPr>
             </w:pPr>
@@ -6626,6 +6808,7 @@
             <w:bookmarkEnd w:id="1"/>
             <w:r>
               <w:rPr>
+                <w:rFonts w:ascii="Times New Roman" w:cs="Times New Roman" w:eastAsia="Times New Roman" w:hAnsi="Times New Roman"/>
                 <w:highlight w:val="white"/>
                 <w:rtl w:val="0"/>
               </w:rPr>
@@ -6658,6 +6841,7 @@
           <w:p>
             <w:pPr>
               <w:rPr>
+                <w:rFonts w:ascii="Times New Roman" w:cs="Times New Roman" w:eastAsia="Times New Roman" w:hAnsi="Times New Roman"/>
                 <w:highlight w:val="white"/>
               </w:rPr>
             </w:pPr>
@@ -6665,6 +6849,7 @@
             <w:bookmarkEnd w:id="1"/>
             <w:r>
               <w:rPr>
+                <w:rFonts w:ascii="Times New Roman" w:cs="Times New Roman" w:eastAsia="Times New Roman" w:hAnsi="Times New Roman"/>
                 <w:highlight w:val="white"/>
                 <w:rtl w:val="0"/>
               </w:rPr>
@@ -6692,6 +6877,7 @@
           <w:p>
             <w:pPr>
               <w:rPr>
+                <w:rFonts w:ascii="Times New Roman" w:cs="Times New Roman" w:eastAsia="Times New Roman" w:hAnsi="Times New Roman"/>
                 <w:highlight w:val="white"/>
               </w:rPr>
             </w:pPr>
@@ -6699,6 +6885,7 @@
             <w:bookmarkEnd w:id="1"/>
             <w:r>
               <w:rPr>
+                <w:rFonts w:ascii="Times New Roman" w:cs="Times New Roman" w:eastAsia="Times New Roman" w:hAnsi="Times New Roman"/>
                 <w:highlight w:val="white"/>
                 <w:rtl w:val="0"/>
               </w:rPr>
@@ -6727,6 +6914,7 @@
             <w:pPr>
               <w:spacing w:line="288.00000000000006" w:lineRule="auto"/>
               <w:rPr>
+                <w:rFonts w:ascii="Times New Roman" w:cs="Times New Roman" w:eastAsia="Times New Roman" w:hAnsi="Times New Roman"/>
                 <w:highlight w:val="white"/>
               </w:rPr>
             </w:pPr>
@@ -6734,6 +6922,7 @@
             <w:bookmarkEnd w:id="1"/>
             <w:r>
               <w:rPr>
+                <w:rFonts w:ascii="Times New Roman" w:cs="Times New Roman" w:eastAsia="Times New Roman" w:hAnsi="Times New Roman"/>
                 <w:highlight w:val="white"/>
                 <w:rtl w:val="0"/>
               </w:rPr>
@@ -6743,6 +6932,7 @@
           <w:p>
             <w:pPr>
               <w:rPr>
+                <w:rFonts w:ascii="Times New Roman" w:cs="Times New Roman" w:eastAsia="Times New Roman" w:hAnsi="Times New Roman"/>
                 <w:highlight w:val="white"/>
               </w:rPr>
             </w:pPr>
@@ -6750,6 +6940,7 @@
             <w:bookmarkEnd w:id="1"/>
             <w:r>
               <w:rPr>
+                <w:rFonts w:ascii="Times New Roman" w:cs="Times New Roman" w:eastAsia="Times New Roman" w:hAnsi="Times New Roman"/>
                 <w:highlight w:val="white"/>
                 <w:rtl w:val="0"/>
               </w:rPr>
@@ -6777,6 +6968,7 @@
           <w:p>
             <w:pPr>
               <w:rPr>
+                <w:rFonts w:ascii="Times New Roman" w:cs="Times New Roman" w:eastAsia="Times New Roman" w:hAnsi="Times New Roman"/>
                 <w:highlight w:val="white"/>
               </w:rPr>
             </w:pPr>
@@ -6784,6 +6976,7 @@
             <w:bookmarkEnd w:id="1"/>
             <w:r>
               <w:rPr>
+                <w:rFonts w:ascii="Times New Roman" w:cs="Times New Roman" w:eastAsia="Times New Roman" w:hAnsi="Times New Roman"/>
                 <w:highlight w:val="white"/>
                 <w:rtl w:val="0"/>
               </w:rPr>
@@ -7101,7 +7294,9 @@
         </w:pBdr>
         <w:spacing w:line="240" w:lineRule="auto"/>
         <w:ind w:left="720" w:hanging="360"/>
-        <w:rPr/>
+        <w:rPr>
+          <w:rFonts w:ascii="Times New Roman" w:cs="Times New Roman" w:eastAsia="Times New Roman" w:hAnsi="Times New Roman"/>
+        </w:rPr>
       </w:pPr>
       <w:r>
         <w:rPr>
@@ -7130,7 +7325,6 @@
         <w:rPr>
           <w:rFonts w:ascii="Times New Roman" w:cs="Times New Roman" w:eastAsia="Times New Roman" w:hAnsi="Times New Roman"/>
           <w:highlight w:val="white"/>
-          <w:u w:val="none"/>
         </w:rPr>
       </w:pPr>
       <w:r>
@@ -7253,7 +7447,9 @@
         </w:pBdr>
         <w:spacing w:line="240" w:lineRule="auto"/>
         <w:ind w:left="720" w:hanging="360"/>
-        <w:rPr/>
+        <w:rPr>
+          <w:rFonts w:ascii="Times New Roman" w:cs="Times New Roman" w:eastAsia="Times New Roman" w:hAnsi="Times New Roman"/>
+        </w:rPr>
       </w:pPr>
       <w:r>
         <w:rPr>
@@ -7369,7 +7565,6 @@
         <w:rPr>
           <w:rFonts w:ascii="Times New Roman" w:cs="Times New Roman" w:eastAsia="Times New Roman" w:hAnsi="Times New Roman"/>
           <w:highlight w:val="white"/>
-          <w:u w:val="none"/>
         </w:rPr>
       </w:pPr>
       <w:r>
@@ -7399,7 +7594,6 @@
         <w:rPr>
           <w:rFonts w:ascii="Times New Roman" w:cs="Times New Roman" w:eastAsia="Times New Roman" w:hAnsi="Times New Roman"/>
           <w:highlight w:val="white"/>
-          <w:u w:val="none"/>
         </w:rPr>
       </w:pPr>
       <w:r>
@@ -7429,7 +7623,6 @@
         <w:rPr>
           <w:rFonts w:ascii="Times New Roman" w:cs="Times New Roman" w:eastAsia="Times New Roman" w:hAnsi="Times New Roman"/>
           <w:highlight w:val="white"/>
-          <w:u w:val="none"/>
         </w:rPr>
       </w:pPr>
       <w:r>
@@ -7486,6 +7679,9 @@
         </w:pBdr>
         <w:spacing w:line="240" w:lineRule="auto"/>
         <w:ind w:left="720" w:hanging="360"/>
+        <w:rPr>
+          <w:rFonts w:ascii="Times New Roman" w:cs="Times New Roman" w:eastAsia="Times New Roman" w:hAnsi="Times New Roman"/>
+        </w:rPr>
       </w:pPr>
       <w:r>
         <w:rPr>
@@ -7511,6 +7707,9 @@
         </w:pBdr>
         <w:spacing w:line="240" w:lineRule="auto"/>
         <w:ind w:left="720" w:hanging="360"/>
+        <w:rPr>
+          <w:rFonts w:ascii="Times New Roman" w:cs="Times New Roman" w:eastAsia="Times New Roman" w:hAnsi="Times New Roman"/>
+        </w:rPr>
       </w:pPr>
       <w:r>
         <w:rPr>
@@ -7536,6 +7735,9 @@
         </w:pBdr>
         <w:spacing w:line="240" w:lineRule="auto"/>
         <w:ind w:left="720" w:hanging="360"/>
+        <w:rPr>
+          <w:rFonts w:ascii="Times New Roman" w:cs="Times New Roman" w:eastAsia="Times New Roman" w:hAnsi="Times New Roman"/>
+        </w:rPr>
       </w:pPr>
       <w:r>
         <w:rPr>
@@ -7561,6 +7763,9 @@
         </w:pBdr>
         <w:spacing w:line="240" w:lineRule="auto"/>
         <w:ind w:left="720" w:hanging="360"/>
+        <w:rPr>
+          <w:rFonts w:ascii="Times New Roman" w:cs="Times New Roman" w:eastAsia="Times New Roman" w:hAnsi="Times New Roman"/>
+        </w:rPr>
       </w:pPr>
       <w:r>
         <w:rPr>
@@ -7611,6 +7816,9 @@
         </w:pBdr>
         <w:spacing w:line="240" w:lineRule="auto"/>
         <w:ind w:left="720" w:hanging="360"/>
+        <w:rPr>
+          <w:rFonts w:ascii="Times New Roman" w:cs="Times New Roman" w:eastAsia="Times New Roman" w:hAnsi="Times New Roman"/>
+        </w:rPr>
       </w:pPr>
       <w:r>
         <w:rPr>
@@ -7636,7 +7844,9 @@
         </w:pBdr>
         <w:spacing w:line="240" w:lineRule="auto"/>
         <w:ind w:left="720" w:hanging="360"/>
-        <w:rPr/>
+        <w:rPr>
+          <w:rFonts w:ascii="Times New Roman" w:cs="Times New Roman" w:eastAsia="Times New Roman" w:hAnsi="Times New Roman"/>
+        </w:rPr>
       </w:pPr>
       <w:r>
         <w:rPr>
@@ -7865,7 +8075,7 @@
         </w:pBdr>
         <w:spacing w:line="240" w:lineRule="auto"/>
         <w:rPr>
-          <w:rFonts w:ascii="Calibri" w:cs="Calibri" w:eastAsia="Calibri" w:hAnsi="Calibri"/>
+          <w:rFonts w:ascii="Times New Roman" w:cs="Times New Roman" w:eastAsia="Times New Roman" w:hAnsi="Times New Roman"/>
           <w:b w:val="1"/>
           <w:sz w:val="28"/>
           <w:szCs w:val="28"/>
@@ -7889,7 +8099,7 @@
         </w:pBdr>
         <w:spacing w:line="240" w:lineRule="auto"/>
         <w:rPr>
-          <w:rFonts w:ascii="Calibri" w:cs="Calibri" w:eastAsia="Calibri" w:hAnsi="Calibri"/>
+          <w:rFonts w:ascii="Times New Roman" w:cs="Times New Roman" w:eastAsia="Times New Roman" w:hAnsi="Times New Roman"/>
           <w:b w:val="1"/>
           <w:sz w:val="28"/>
           <w:szCs w:val="28"/>
@@ -7898,7 +8108,7 @@
       </w:pPr>
       <w:r>
         <w:rPr>
-          <w:rFonts w:ascii="Calibri" w:cs="Calibri" w:eastAsia="Calibri" w:hAnsi="Calibri"/>
+          <w:rFonts w:ascii="Times New Roman" w:cs="Times New Roman" w:eastAsia="Times New Roman" w:hAnsi="Times New Roman"/>
           <w:b w:val="1"/>
           <w:sz w:val="28"/>
           <w:szCs w:val="28"/>
@@ -8000,7 +8210,9 @@
         </w:pBdr>
         <w:spacing w:line="240" w:lineRule="auto"/>
         <w:ind w:left="720" w:hanging="360"/>
-        <w:rPr/>
+        <w:rPr>
+          <w:rFonts w:ascii="Times New Roman" w:cs="Times New Roman" w:eastAsia="Times New Roman" w:hAnsi="Times New Roman"/>
+        </w:rPr>
       </w:pPr>
       <w:r>
         <w:rPr>
@@ -16721,7 +16933,7 @@
         <w:spacing w:after="240" w:before="480" w:line="240" w:lineRule="auto"/>
         <w:ind w:left="0" w:firstLine="0"/>
         <w:rPr>
-          <w:rFonts w:ascii="Times" w:cs="Times" w:eastAsia="Times" w:hAnsi="Times"/>
+          <w:rFonts w:ascii="Times New Roman" w:cs="Times New Roman" w:eastAsia="Times New Roman" w:hAnsi="Times New Roman"/>
           <w:b w:val="1"/>
           <w:sz w:val="36"/>
           <w:szCs w:val="36"/>
@@ -16731,7 +16943,7 @@
       <w:bookmarkEnd w:id="3"/>
       <w:r>
         <w:rPr>
-          <w:rFonts w:ascii="Times" w:cs="Times" w:eastAsia="Times" w:hAnsi="Times"/>
+          <w:rFonts w:ascii="Times New Roman" w:cs="Times New Roman" w:eastAsia="Times New Roman" w:hAnsi="Times New Roman"/>
           <w:b w:val="1"/>
           <w:sz w:val="36"/>
           <w:szCs w:val="36"/>
@@ -16748,7 +16960,7 @@
         <w:spacing w:after="280" w:before="280" w:line="240" w:lineRule="auto"/>
         <w:ind w:left="0" w:firstLine="720"/>
         <w:rPr>
-          <w:rFonts w:ascii="Times" w:cs="Times" w:eastAsia="Times" w:hAnsi="Times"/>
+          <w:rFonts w:ascii="Times New Roman" w:cs="Times New Roman" w:eastAsia="Times New Roman" w:hAnsi="Times New Roman"/>
           <w:b w:val="1"/>
           <w:sz w:val="28"/>
           <w:szCs w:val="28"/>
@@ -16758,7 +16970,7 @@
       <w:bookmarkEnd w:id="4"/>
       <w:r>
         <w:rPr>
-          <w:rFonts w:ascii="Times" w:cs="Times" w:eastAsia="Times" w:hAnsi="Times"/>
+          <w:rFonts w:ascii="Times New Roman" w:cs="Times New Roman" w:eastAsia="Times New Roman" w:hAnsi="Times New Roman"/>
           <w:b w:val="1"/>
           <w:sz w:val="28"/>
           <w:szCs w:val="28"/>
@@ -16777,6 +16989,7 @@
         </w:numPr>
         <w:ind w:left="1440" w:hanging="360"/>
         <w:rPr>
+          <w:rFonts w:ascii="Times New Roman" w:cs="Times New Roman" w:eastAsia="Times New Roman" w:hAnsi="Times New Roman"/>
           <w:b w:val="1"/>
           <w:sz w:val="24"/>
           <w:szCs w:val="24"/>
@@ -16784,6 +16997,7 @@
       </w:pPr>
       <w:r>
         <w:rPr>
+          <w:rFonts w:ascii="Times New Roman" w:cs="Times New Roman" w:eastAsia="Times New Roman" w:hAnsi="Times New Roman"/>
           <w:b w:val="1"/>
           <w:sz w:val="24"/>
           <w:szCs w:val="24"/>
@@ -16795,10 +17009,13 @@
     <w:p>
       <w:pPr>
         <w:ind w:left="1440" w:firstLine="0"/>
-        <w:rPr/>
-      </w:pPr>
-      <w:r>
-        <w:rPr>
+        <w:rPr>
+          <w:rFonts w:ascii="Times New Roman" w:cs="Times New Roman" w:eastAsia="Times New Roman" w:hAnsi="Times New Roman"/>
+        </w:rPr>
+      </w:pPr>
+      <w:r>
+        <w:rPr>
+          <w:rFonts w:ascii="Times New Roman" w:cs="Times New Roman" w:eastAsia="Times New Roman" w:hAnsi="Times New Roman"/>
           <w:rtl w:val="0"/>
         </w:rPr>
         <w:t xml:space="preserve">System should be able to handle a large number of users. For e.g. handling around Thousand users at the same time. </w:t>
@@ -16807,7 +17024,9 @@
     <w:p>
       <w:pPr>
         <w:ind w:left="720" w:firstLine="0"/>
-        <w:rPr/>
+        <w:rPr>
+          <w:rFonts w:ascii="Times New Roman" w:cs="Times New Roman" w:eastAsia="Times New Roman" w:hAnsi="Times New Roman"/>
+        </w:rPr>
       </w:pPr>
       <w:r>
         <w:rPr>
@@ -16823,6 +17042,7 @@
         </w:numPr>
         <w:ind w:left="1440" w:hanging="360"/>
         <w:rPr>
+          <w:rFonts w:ascii="Times New Roman" w:cs="Times New Roman" w:eastAsia="Times New Roman" w:hAnsi="Times New Roman"/>
           <w:b w:val="1"/>
           <w:sz w:val="24"/>
           <w:szCs w:val="24"/>
@@ -16830,6 +17050,7 @@
       </w:pPr>
       <w:r>
         <w:rPr>
+          <w:rFonts w:ascii="Times New Roman" w:cs="Times New Roman" w:eastAsia="Times New Roman" w:hAnsi="Times New Roman"/>
           <w:b w:val="1"/>
           <w:sz w:val="24"/>
           <w:szCs w:val="24"/>
@@ -16841,19 +17062,23 @@
     <w:p>
       <w:pPr>
         <w:ind w:left="1440" w:firstLine="0"/>
-        <w:rPr/>
-      </w:pPr>
-      <w:r>
-        <w:rPr>
+        <w:rPr>
+          <w:rFonts w:ascii="Times New Roman" w:cs="Times New Roman" w:eastAsia="Times New Roman" w:hAnsi="Times New Roman"/>
+        </w:rPr>
+      </w:pPr>
+      <w:r>
+        <w:rPr>
+          <w:rFonts w:ascii="Times New Roman" w:cs="Times New Roman" w:eastAsia="Times New Roman" w:hAnsi="Times New Roman"/>
           <w:rtl w:val="0"/>
         </w:rPr>
         <w:t xml:space="preserve">T</w:t>
       </w:r>
       <w:r>
         <w:rPr>
-          <w:rtl w:val="0"/>
-        </w:rPr>
-        <w:t xml:space="preserve">he application should he fast. t should not slow down with increase in the number of users. Search functionalit+ should he fast to enable better end-user e,perience. The s+stemshould be quick enough to be able to respond to the user actions within a short period of time.4.g. the search user functionalit+ of the site should perform a quick search among the users onthe database.</w:t>
+          <w:rFonts w:ascii="Times New Roman" w:cs="Times New Roman" w:eastAsia="Times New Roman" w:hAnsi="Times New Roman"/>
+          <w:rtl w:val="0"/>
+        </w:rPr>
+        <w:t xml:space="preserve">he application should he fast.It should not slow down with increase in the number of users. Search functionality should he fast to enable better end-user experience. The system should be quick enough to be able to respond to the user actions within a short period of time.4.g. the search user functionality of the site should perform a quick search among the users on the database.</w:t>
       </w:r>
     </w:p>
     <w:p>
@@ -16880,7 +17105,7 @@
         <w:spacing w:after="280" w:before="280" w:line="240" w:lineRule="auto"/>
         <w:ind w:left="0" w:firstLine="720"/>
         <w:rPr>
-          <w:rFonts w:ascii="Times" w:cs="Times" w:eastAsia="Times" w:hAnsi="Times"/>
+          <w:rFonts w:ascii="Times New Roman" w:cs="Times New Roman" w:eastAsia="Times New Roman" w:hAnsi="Times New Roman"/>
           <w:b w:val="1"/>
           <w:sz w:val="28"/>
           <w:szCs w:val="28"/>
@@ -16890,7 +17115,7 @@
       <w:bookmarkEnd w:id="5"/>
       <w:r>
         <w:rPr>
-          <w:rFonts w:ascii="Times" w:cs="Times" w:eastAsia="Times" w:hAnsi="Times"/>
+          <w:rFonts w:ascii="Times New Roman" w:cs="Times New Roman" w:eastAsia="Times New Roman" w:hAnsi="Times New Roman"/>
           <w:b w:val="1"/>
           <w:sz w:val="28"/>
           <w:szCs w:val="28"/>
@@ -16905,10 +17130,13 @@
       <w:pPr>
         <w:spacing w:line="240" w:lineRule="auto"/>
         <w:ind w:left="0" w:firstLine="720"/>
-        <w:rPr/>
-      </w:pPr>
-      <w:r>
-        <w:rPr>
+        <w:rPr>
+          <w:rFonts w:ascii="Times New Roman" w:cs="Times New Roman" w:eastAsia="Times New Roman" w:hAnsi="Times New Roman"/>
+        </w:rPr>
+      </w:pPr>
+      <w:r>
+        <w:rPr>
+          <w:rFonts w:ascii="Times New Roman" w:cs="Times New Roman" w:eastAsia="Times New Roman" w:hAnsi="Times New Roman"/>
           <w:rtl w:val="0"/>
         </w:rPr>
         <w:t xml:space="preserve">There are no specific Safety Requirements.</w:t>
@@ -16918,7 +17146,9 @@
       <w:pPr>
         <w:spacing w:line="240" w:lineRule="auto"/>
         <w:ind w:left="0" w:firstLine="720"/>
-        <w:rPr/>
+        <w:rPr>
+          <w:rFonts w:ascii="Times New Roman" w:cs="Times New Roman" w:eastAsia="Times New Roman" w:hAnsi="Times New Roman"/>
+        </w:rPr>
       </w:pPr>
       <w:r>
         <w:rPr>
@@ -16932,7 +17162,7 @@
         <w:spacing w:after="280" w:before="280" w:line="240" w:lineRule="auto"/>
         <w:ind w:left="0" w:firstLine="720"/>
         <w:rPr>
-          <w:rFonts w:ascii="Times" w:cs="Times" w:eastAsia="Times" w:hAnsi="Times"/>
+          <w:rFonts w:ascii="Times New Roman" w:cs="Times New Roman" w:eastAsia="Times New Roman" w:hAnsi="Times New Roman"/>
           <w:b w:val="1"/>
           <w:sz w:val="28"/>
           <w:szCs w:val="28"/>
@@ -16942,7 +17172,7 @@
       <w:bookmarkEnd w:id="6"/>
       <w:r>
         <w:rPr>
-          <w:rFonts w:ascii="Times" w:cs="Times" w:eastAsia="Times" w:hAnsi="Times"/>
+          <w:rFonts w:ascii="Times New Roman" w:cs="Times New Roman" w:eastAsia="Times New Roman" w:hAnsi="Times New Roman"/>
           <w:b w:val="1"/>
           <w:sz w:val="28"/>
           <w:szCs w:val="28"/>
@@ -16960,9 +17190,13 @@
           <w:numId w:val="4"/>
         </w:numPr>
         <w:ind w:left="1440" w:hanging="360"/>
-      </w:pPr>
-      <w:r>
-        <w:rPr>
+        <w:rPr>
+          <w:rFonts w:ascii="Times New Roman" w:cs="Times New Roman" w:eastAsia="Times New Roman" w:hAnsi="Times New Roman"/>
+        </w:rPr>
+      </w:pPr>
+      <w:r>
+        <w:rPr>
+          <w:rFonts w:ascii="Times New Roman" w:cs="Times New Roman" w:eastAsia="Times New Roman" w:hAnsi="Times New Roman"/>
           <w:rtl w:val="0"/>
         </w:rPr>
         <w:t xml:space="preserve">During user registration, the given email address is validated.</w:t>
@@ -16975,9 +17209,13 @@
           <w:numId w:val="4"/>
         </w:numPr>
         <w:ind w:left="1440" w:hanging="360"/>
-      </w:pPr>
-      <w:r>
-        <w:rPr>
+        <w:rPr>
+          <w:rFonts w:ascii="Times New Roman" w:cs="Times New Roman" w:eastAsia="Times New Roman" w:hAnsi="Times New Roman"/>
+        </w:rPr>
+      </w:pPr>
+      <w:r>
+        <w:rPr>
+          <w:rFonts w:ascii="Times New Roman" w:cs="Times New Roman" w:eastAsia="Times New Roman" w:hAnsi="Times New Roman"/>
           <w:rtl w:val="0"/>
         </w:rPr>
         <w:t xml:space="preserve">The password should be at least 8 characters containing at least a small character and a number and a special character.</w:t>
@@ -16990,9 +17228,13 @@
           <w:numId w:val="4"/>
         </w:numPr>
         <w:ind w:left="1440" w:hanging="360"/>
-      </w:pPr>
-      <w:r>
-        <w:rPr>
+        <w:rPr>
+          <w:rFonts w:ascii="Times New Roman" w:cs="Times New Roman" w:eastAsia="Times New Roman" w:hAnsi="Times New Roman"/>
+        </w:rPr>
+      </w:pPr>
+      <w:r>
+        <w:rPr>
+          <w:rFonts w:ascii="Times New Roman" w:cs="Times New Roman" w:eastAsia="Times New Roman" w:hAnsi="Times New Roman"/>
           <w:rtl w:val="0"/>
         </w:rPr>
         <w:t xml:space="preserve">Password is stored as a hash value in database.</w:t>
@@ -17005,9 +17247,13 @@
           <w:numId w:val="4"/>
         </w:numPr>
         <w:ind w:left="1440" w:hanging="360"/>
-      </w:pPr>
-      <w:r>
-        <w:rPr>
+        <w:rPr>
+          <w:rFonts w:ascii="Times New Roman" w:cs="Times New Roman" w:eastAsia="Times New Roman" w:hAnsi="Times New Roman"/>
+        </w:rPr>
+      </w:pPr>
+      <w:r>
+        <w:rPr>
+          <w:rFonts w:ascii="Times New Roman" w:cs="Times New Roman" w:eastAsia="Times New Roman" w:hAnsi="Times New Roman"/>
           <w:rtl w:val="0"/>
         </w:rPr>
         <w:t xml:space="preserve">We are transferring all data via HTTPS i.e. via SS so that the data is encrypted during the transit. Thus safeguarding the user information.</w:t>
@@ -17016,7 +17262,9 @@
     <w:p>
       <w:pPr>
         <w:ind w:left="720" w:firstLine="0"/>
-        <w:rPr/>
+        <w:rPr>
+          <w:rFonts w:ascii="Times New Roman" w:cs="Times New Roman" w:eastAsia="Times New Roman" w:hAnsi="Times New Roman"/>
+        </w:rPr>
       </w:pPr>
       <w:r>
         <w:rPr>
@@ -17030,7 +17278,7 @@
         <w:spacing w:after="280" w:before="280" w:line="240" w:lineRule="auto"/>
         <w:ind w:firstLine="720"/>
         <w:rPr>
-          <w:rFonts w:ascii="Times" w:cs="Times" w:eastAsia="Times" w:hAnsi="Times"/>
+          <w:rFonts w:ascii="Times New Roman" w:cs="Times New Roman" w:eastAsia="Times New Roman" w:hAnsi="Times New Roman"/>
           <w:b w:val="1"/>
           <w:sz w:val="28"/>
           <w:szCs w:val="28"/>
@@ -17040,7 +17288,7 @@
       <w:bookmarkEnd w:id="7"/>
       <w:r>
         <w:rPr>
-          <w:rFonts w:ascii="Times" w:cs="Times" w:eastAsia="Times" w:hAnsi="Times"/>
+          <w:rFonts w:ascii="Times New Roman" w:cs="Times New Roman" w:eastAsia="Times New Roman" w:hAnsi="Times New Roman"/>
           <w:b w:val="1"/>
           <w:sz w:val="28"/>
           <w:szCs w:val="28"/>
@@ -17059,6 +17307,7 @@
         </w:numPr>
         <w:ind w:left="1440" w:hanging="360"/>
         <w:rPr>
+          <w:rFonts w:ascii="Times New Roman" w:cs="Times New Roman" w:eastAsia="Times New Roman" w:hAnsi="Times New Roman"/>
           <w:b w:val="1"/>
           <w:sz w:val="24"/>
           <w:szCs w:val="24"/>
@@ -17066,6 +17315,7 @@
       </w:pPr>
       <w:r>
         <w:rPr>
+          <w:rFonts w:ascii="Times New Roman" w:cs="Times New Roman" w:eastAsia="Times New Roman" w:hAnsi="Times New Roman"/>
           <w:b w:val="1"/>
           <w:sz w:val="24"/>
           <w:szCs w:val="24"/>
@@ -17082,10 +17332,13 @@
     <w:p>
       <w:pPr>
         <w:ind w:left="1440" w:firstLine="0"/>
-        <w:rPr/>
-      </w:pPr>
-      <w:r>
-        <w:rPr>
+        <w:rPr>
+          <w:rFonts w:ascii="Times New Roman" w:cs="Times New Roman" w:eastAsia="Times New Roman" w:hAnsi="Times New Roman"/>
+        </w:rPr>
+      </w:pPr>
+      <w:r>
+        <w:rPr>
+          <w:rFonts w:ascii="Times New Roman" w:cs="Times New Roman" w:eastAsia="Times New Roman" w:hAnsi="Times New Roman"/>
           <w:rtl w:val="0"/>
         </w:rPr>
         <w:t xml:space="preserve">User interface should be simple and clear to beak to understand by any user.</w:t>
@@ -17094,7 +17347,9 @@
     <w:p>
       <w:pPr>
         <w:ind w:left="1440" w:firstLine="0"/>
-        <w:rPr/>
+        <w:rPr>
+          <w:rFonts w:ascii="Times New Roman" w:cs="Times New Roman" w:eastAsia="Times New Roman" w:hAnsi="Times New Roman"/>
+        </w:rPr>
       </w:pPr>
       <w:r>
         <w:rPr>
@@ -17110,6 +17365,7 @@
         </w:numPr>
         <w:ind w:left="1440" w:hanging="360"/>
         <w:rPr>
+          <w:rFonts w:ascii="Times New Roman" w:cs="Times New Roman" w:eastAsia="Times New Roman" w:hAnsi="Times New Roman"/>
           <w:b w:val="1"/>
           <w:sz w:val="24"/>
           <w:szCs w:val="24"/>
@@ -17117,6 +17373,7 @@
       </w:pPr>
       <w:r>
         <w:rPr>
+          <w:rFonts w:ascii="Times New Roman" w:cs="Times New Roman" w:eastAsia="Times New Roman" w:hAnsi="Times New Roman"/>
           <w:b w:val="1"/>
           <w:sz w:val="24"/>
           <w:szCs w:val="24"/>
@@ -17132,10 +17389,13 @@
           <w:numId w:val="5"/>
         </w:numPr>
         <w:ind w:left="2160" w:hanging="360"/>
-        <w:rPr/>
-      </w:pPr>
-      <w:r>
-        <w:rPr>
+        <w:rPr>
+          <w:rFonts w:ascii="Times New Roman" w:cs="Times New Roman" w:eastAsia="Times New Roman" w:hAnsi="Times New Roman"/>
+        </w:rPr>
+      </w:pPr>
+      <w:r>
+        <w:rPr>
+          <w:rFonts w:ascii="Times New Roman" w:cs="Times New Roman" w:eastAsia="Times New Roman" w:hAnsi="Times New Roman"/>
           <w:rtl w:val="0"/>
         </w:rPr>
         <w:t xml:space="preserve">The system should be available at all times. t should he ensured that there should be minimum or no downtime to ensure better user experience</w:t>
@@ -17149,11 +17409,12 @@
         </w:numPr>
         <w:ind w:left="2160" w:hanging="360"/>
         <w:rPr>
-          <w:u w:val="none"/>
-        </w:rPr>
-      </w:pPr>
-      <w:r>
-        <w:rPr>
+          <w:rFonts w:ascii="Times New Roman" w:cs="Times New Roman" w:eastAsia="Times New Roman" w:hAnsi="Times New Roman"/>
+        </w:rPr>
+      </w:pPr>
+      <w:r>
+        <w:rPr>
+          <w:rFonts w:ascii="Times New Roman" w:cs="Times New Roman" w:eastAsia="Times New Roman" w:hAnsi="Times New Roman"/>
           <w:rtl w:val="0"/>
         </w:rPr>
         <w:t xml:space="preserve">The system should be reliable. It should yield correct results if a user performs search for a person. Also, if the user sends message, the system should ensure that the correct message is delivered to the correct destination without any loss or change in content.</w:t>
@@ -17162,7 +17423,9 @@
     <w:p>
       <w:pPr>
         <w:ind w:left="1440" w:firstLine="0"/>
-        <w:rPr/>
+        <w:rPr>
+          <w:rFonts w:ascii="Times New Roman" w:cs="Times New Roman" w:eastAsia="Times New Roman" w:hAnsi="Times New Roman"/>
+        </w:rPr>
       </w:pPr>
       <w:r>
         <w:rPr>
@@ -17178,14 +17441,15 @@
         </w:numPr>
         <w:ind w:left="1440" w:hanging="360"/>
         <w:rPr>
+          <w:rFonts w:ascii="Times New Roman" w:cs="Times New Roman" w:eastAsia="Times New Roman" w:hAnsi="Times New Roman"/>
           <w:b w:val="1"/>
           <w:sz w:val="24"/>
           <w:szCs w:val="24"/>
-          <w:u w:val="none"/>
-        </w:rPr>
-      </w:pPr>
-      <w:r>
-        <w:rPr>
+        </w:rPr>
+      </w:pPr>
+      <w:r>
+        <w:rPr>
+          <w:rFonts w:ascii="Times New Roman" w:cs="Times New Roman" w:eastAsia="Times New Roman" w:hAnsi="Times New Roman"/>
           <w:b w:val="1"/>
           <w:sz w:val="24"/>
           <w:szCs w:val="24"/>
@@ -17197,10 +17461,13 @@
     <w:p>
       <w:pPr>
         <w:ind w:left="1440" w:firstLine="0"/>
-        <w:rPr/>
-      </w:pPr>
-      <w:r>
-        <w:rPr>
+        <w:rPr>
+          <w:rFonts w:ascii="Times New Roman" w:cs="Times New Roman" w:eastAsia="Times New Roman" w:hAnsi="Times New Roman"/>
+        </w:rPr>
+      </w:pPr>
+      <w:r>
+        <w:rPr>
+          <w:rFonts w:ascii="Times New Roman" w:cs="Times New Roman" w:eastAsia="Times New Roman" w:hAnsi="Times New Roman"/>
           <w:rtl w:val="0"/>
         </w:rPr>
         <w:t xml:space="preserve">The system should be developed in such a way that it is extensible. It should be easy to incorporate new features requirements or accommodate a change in the existing requirements.</w:t>
@@ -17209,7 +17476,9 @@
     <w:p>
       <w:pPr>
         <w:ind w:left="720" w:firstLine="0"/>
-        <w:rPr/>
+        <w:rPr>
+          <w:rFonts w:ascii="Times New Roman" w:cs="Times New Roman" w:eastAsia="Times New Roman" w:hAnsi="Times New Roman"/>
+        </w:rPr>
       </w:pPr>
       <w:r>
         <w:rPr>
@@ -17220,7 +17489,9 @@
     <w:p>
       <w:pPr>
         <w:ind w:left="720" w:firstLine="0"/>
-        <w:rPr/>
+        <w:rPr>
+          <w:rFonts w:ascii="Times New Roman" w:cs="Times New Roman" w:eastAsia="Times New Roman" w:hAnsi="Times New Roman"/>
+        </w:rPr>
       </w:pPr>
       <w:r>
         <w:rPr>
@@ -17234,7 +17505,7 @@
         <w:spacing w:after="280" w:before="280" w:line="240" w:lineRule="auto"/>
         <w:ind w:firstLine="720"/>
         <w:rPr>
-          <w:rFonts w:ascii="Times" w:cs="Times" w:eastAsia="Times" w:hAnsi="Times"/>
+          <w:rFonts w:ascii="Times New Roman" w:cs="Times New Roman" w:eastAsia="Times New Roman" w:hAnsi="Times New Roman"/>
           <w:b w:val="1"/>
           <w:sz w:val="28"/>
           <w:szCs w:val="28"/>
@@ -17244,7 +17515,7 @@
       <w:bookmarkEnd w:id="8"/>
       <w:r>
         <w:rPr>
-          <w:rFonts w:ascii="Times" w:cs="Times" w:eastAsia="Times" w:hAnsi="Times"/>
+          <w:rFonts w:ascii="Times New Roman" w:cs="Times New Roman" w:eastAsia="Times New Roman" w:hAnsi="Times New Roman"/>
           <w:b w:val="1"/>
           <w:sz w:val="28"/>
           <w:szCs w:val="28"/>
@@ -17263,11 +17534,12 @@
         </w:numPr>
         <w:ind w:left="1440" w:hanging="360"/>
         <w:rPr>
-          <w:u w:val="none"/>
-        </w:rPr>
-      </w:pPr>
-      <w:r>
-        <w:rPr>
+          <w:rFonts w:ascii="Times New Roman" w:cs="Times New Roman" w:eastAsia="Times New Roman" w:hAnsi="Times New Roman"/>
+        </w:rPr>
+      </w:pPr>
+      <w:r>
+        <w:rPr>
+          <w:rFonts w:ascii="Times New Roman" w:cs="Times New Roman" w:eastAsia="Times New Roman" w:hAnsi="Times New Roman"/>
           <w:rtl w:val="0"/>
         </w:rPr>
         <w:t xml:space="preserve">All Users shall access the system using a login/user-id and password. The login-id/password will be managed in a secured manner.</w:t>
@@ -17281,11 +17553,12 @@
         </w:numPr>
         <w:ind w:left="1440" w:hanging="360"/>
         <w:rPr>
-          <w:u w:val="none"/>
-        </w:rPr>
-      </w:pPr>
-      <w:r>
-        <w:rPr>
+          <w:rFonts w:ascii="Times New Roman" w:cs="Times New Roman" w:eastAsia="Times New Roman" w:hAnsi="Times New Roman"/>
+        </w:rPr>
+      </w:pPr>
+      <w:r>
+        <w:rPr>
+          <w:rFonts w:ascii="Times New Roman" w:cs="Times New Roman" w:eastAsia="Times New Roman" w:hAnsi="Times New Roman"/>
           <w:rtl w:val="0"/>
         </w:rPr>
         <w:t xml:space="preserve">A User cannot add friends, create groups or post without creating a profile.</w:t>
@@ -17299,11 +17572,12 @@
         </w:numPr>
         <w:ind w:left="1440" w:hanging="360"/>
         <w:rPr>
-          <w:u w:val="none"/>
-        </w:rPr>
-      </w:pPr>
-      <w:r>
-        <w:rPr>
+          <w:rFonts w:ascii="Times New Roman" w:cs="Times New Roman" w:eastAsia="Times New Roman" w:hAnsi="Times New Roman"/>
+        </w:rPr>
+      </w:pPr>
+      <w:r>
+        <w:rPr>
+          <w:rFonts w:ascii="Times New Roman" w:cs="Times New Roman" w:eastAsia="Times New Roman" w:hAnsi="Times New Roman"/>
           <w:rtl w:val="0"/>
         </w:rPr>
         <w:t xml:space="preserve">A User can send a message or a file to another user only if he is in the user’s friend list.</w:t>
@@ -17317,11 +17591,12 @@
         </w:numPr>
         <w:ind w:left="1440" w:hanging="360"/>
         <w:rPr>
-          <w:u w:val="none"/>
-        </w:rPr>
-      </w:pPr>
-      <w:r>
-        <w:rPr>
+          <w:rFonts w:ascii="Times New Roman" w:cs="Times New Roman" w:eastAsia="Times New Roman" w:hAnsi="Times New Roman"/>
+        </w:rPr>
+      </w:pPr>
+      <w:r>
+        <w:rPr>
+          <w:rFonts w:ascii="Times New Roman" w:cs="Times New Roman" w:eastAsia="Times New Roman" w:hAnsi="Times New Roman"/>
           <w:rtl w:val="0"/>
         </w:rPr>
         <w:t xml:space="preserve">A User can add another user as a group member only if he is in the user’s friend list and the user is one of the group’s admin.</w:t>
@@ -17335,11 +17610,12 @@
         </w:numPr>
         <w:ind w:left="1440" w:hanging="360"/>
         <w:rPr>
-          <w:u w:val="none"/>
-        </w:rPr>
-      </w:pPr>
-      <w:r>
-        <w:rPr>
+          <w:rFonts w:ascii="Times New Roman" w:cs="Times New Roman" w:eastAsia="Times New Roman" w:hAnsi="Times New Roman"/>
+        </w:rPr>
+      </w:pPr>
+      <w:r>
+        <w:rPr>
+          <w:rFonts w:ascii="Times New Roman" w:cs="Times New Roman" w:eastAsia="Times New Roman" w:hAnsi="Times New Roman"/>
           <w:rtl w:val="0"/>
         </w:rPr>
         <w:t xml:space="preserve">A User can alter adminship of a group member only if he is one of the group’s admin.</w:t>
@@ -17350,7 +17626,7 @@
         <w:pStyle w:val="Heading2"/>
         <w:spacing w:after="280" w:before="280" w:line="240" w:lineRule="auto"/>
         <w:rPr>
-          <w:rFonts w:ascii="Times" w:cs="Times" w:eastAsia="Times" w:hAnsi="Times"/>
+          <w:rFonts w:ascii="Times New Roman" w:cs="Times New Roman" w:eastAsia="Times New Roman" w:hAnsi="Times New Roman"/>
           <w:b w:val="1"/>
           <w:sz w:val="28"/>
           <w:szCs w:val="28"/>
@@ -17369,7 +17645,7 @@
         <w:pStyle w:val="Heading2"/>
         <w:spacing w:after="280" w:before="280" w:line="240" w:lineRule="auto"/>
         <w:rPr>
-          <w:rFonts w:ascii="Times" w:cs="Times" w:eastAsia="Times" w:hAnsi="Times"/>
+          <w:rFonts w:ascii="Times New Roman" w:cs="Times New Roman" w:eastAsia="Times New Roman" w:hAnsi="Times New Roman"/>
           <w:b w:val="1"/>
           <w:sz w:val="36"/>
           <w:szCs w:val="36"/>
@@ -17379,7 +17655,7 @@
       <w:bookmarkEnd w:id="10"/>
       <w:r>
         <w:rPr>
-          <w:rFonts w:ascii="Times" w:cs="Times" w:eastAsia="Times" w:hAnsi="Times"/>
+          <w:rFonts w:ascii="Times New Roman" w:cs="Times New Roman" w:eastAsia="Times New Roman" w:hAnsi="Times New Roman"/>
           <w:b w:val="1"/>
           <w:sz w:val="36"/>
           <w:szCs w:val="36"/>
@@ -17392,10 +17668,13 @@
     </w:p>
     <w:p>
       <w:pPr>
-        <w:rPr/>
-      </w:pPr>
-      <w:r>
-        <w:rPr>
+        <w:rPr>
+          <w:rFonts w:ascii="Times New Roman" w:cs="Times New Roman" w:eastAsia="Times New Roman" w:hAnsi="Times New Roman"/>
+        </w:rPr>
+      </w:pPr>
+      <w:r>
+        <w:rPr>
+          <w:rFonts w:ascii="Times New Roman" w:cs="Times New Roman" w:eastAsia="Times New Roman" w:hAnsi="Times New Roman"/>
           <w:rtl w:val="0"/>
         </w:rPr>
         <w:t xml:space="preserve">The system data shall be backed up every night (full back-up) with a cycle of 30 days. This essentially means that there will be a provision to rollback by a month. Post back-up everyday the back-up shall be restored on a dummy production system to ensure completeness and correctness of back-up. Post that the dummy production database shall be purged.</w:t>
@@ -17412,6 +17691,7 @@
     <w:p>
       <w:pPr>
         <w:rPr>
+          <w:rFonts w:ascii="Times New Roman" w:cs="Times New Roman" w:eastAsia="Times New Roman" w:hAnsi="Times New Roman"/>
           <w:b w:val="1"/>
           <w:sz w:val="36"/>
           <w:szCs w:val="36"/>
@@ -17419,6 +17699,7 @@
       </w:pPr>
       <w:r>
         <w:rPr>
+          <w:rFonts w:ascii="Times New Roman" w:cs="Times New Roman" w:eastAsia="Times New Roman" w:hAnsi="Times New Roman"/>
           <w:b w:val="1"/>
           <w:sz w:val="36"/>
           <w:szCs w:val="36"/>
@@ -17429,10 +17710,13 @@
     </w:p>
     <w:p>
       <w:pPr>
-        <w:rPr/>
-      </w:pPr>
-      <w:r>
-        <w:rPr>
+        <w:rPr>
+          <w:rFonts w:ascii="Times New Roman" w:cs="Times New Roman" w:eastAsia="Times New Roman" w:hAnsi="Times New Roman"/>
+        </w:rPr>
+      </w:pPr>
+      <w:r>
+        <w:rPr>
+          <w:rFonts w:ascii="Times New Roman" w:cs="Times New Roman" w:eastAsia="Times New Roman" w:hAnsi="Times New Roman"/>
           <w:rtl w:val="0"/>
         </w:rPr>
         <w:t xml:space="preserve">&lt;Define all the terms necessary to properly interpret the SRS, including acronyms and</w:t>
@@ -17440,10 +17724,13 @@
     </w:p>
     <w:p>
       <w:pPr>
-        <w:rPr/>
-      </w:pPr>
-      <w:r>
-        <w:rPr>
+        <w:rPr>
+          <w:rFonts w:ascii="Times New Roman" w:cs="Times New Roman" w:eastAsia="Times New Roman" w:hAnsi="Times New Roman"/>
+        </w:rPr>
+      </w:pPr>
+      <w:r>
+        <w:rPr>
+          <w:rFonts w:ascii="Times New Roman" w:cs="Times New Roman" w:eastAsia="Times New Roman" w:hAnsi="Times New Roman"/>
           <w:rtl w:val="0"/>
         </w:rPr>
         <w:t xml:space="preserve">abbreviations. You may wish to build a separate glossary that spans multiple projects or the entire organization, and just include terms specific to a single project in each SRS.&gt;</w:t>
@@ -17451,27 +17738,32 @@
     </w:p>
     <w:p>
       <w:pPr>
-        <w:rPr/>
-      </w:pPr>
-      <w:r>
-        <w:rPr>
-          <w:rtl w:val="0"/>
-        </w:rPr>
-      </w:r>
-    </w:p>
-    <w:p>
-      <w:pPr>
-        <w:rPr/>
-      </w:pPr>
-      <w:r>
-        <w:rPr>
-          <w:rtl w:val="0"/>
-        </w:rPr>
-      </w:r>
-    </w:p>
-    <w:p>
-      <w:pPr>
-        <w:rPr>
+        <w:rPr>
+          <w:rFonts w:ascii="Times New Roman" w:cs="Times New Roman" w:eastAsia="Times New Roman" w:hAnsi="Times New Roman"/>
+        </w:rPr>
+      </w:pPr>
+      <w:r>
+        <w:rPr>
+          <w:rtl w:val="0"/>
+        </w:rPr>
+      </w:r>
+    </w:p>
+    <w:p>
+      <w:pPr>
+        <w:rPr>
+          <w:rFonts w:ascii="Times New Roman" w:cs="Times New Roman" w:eastAsia="Times New Roman" w:hAnsi="Times New Roman"/>
+        </w:rPr>
+      </w:pPr>
+      <w:r>
+        <w:rPr>
+          <w:rtl w:val="0"/>
+        </w:rPr>
+      </w:r>
+    </w:p>
+    <w:p>
+      <w:pPr>
+        <w:rPr>
+          <w:rFonts w:ascii="Times New Roman" w:cs="Times New Roman" w:eastAsia="Times New Roman" w:hAnsi="Times New Roman"/>
           <w:b w:val="1"/>
           <w:sz w:val="36"/>
           <w:szCs w:val="36"/>
@@ -17479,6 +17771,7 @@
       </w:pPr>
       <w:r>
         <w:rPr>
+          <w:rFonts w:ascii="Times New Roman" w:cs="Times New Roman" w:eastAsia="Times New Roman" w:hAnsi="Times New Roman"/>
           <w:b w:val="1"/>
           <w:sz w:val="36"/>
           <w:szCs w:val="36"/>
@@ -17491,6 +17784,7 @@
     <w:p>
       <w:pPr>
         <w:rPr>
+          <w:rFonts w:ascii="Times New Roman" w:cs="Times New Roman" w:eastAsia="Times New Roman" w:hAnsi="Times New Roman"/>
           <w:b w:val="1"/>
           <w:sz w:val="28"/>
           <w:szCs w:val="28"/>
@@ -17498,6 +17792,7 @@
       </w:pPr>
       <w:r>
         <w:rPr>
+          <w:rFonts w:ascii="Times New Roman" w:cs="Times New Roman" w:eastAsia="Times New Roman" w:hAnsi="Times New Roman"/>
           <w:b w:val="1"/>
           <w:sz w:val="28"/>
           <w:szCs w:val="28"/>
@@ -17518,6 +17813,7 @@
         <w:spacing w:line="240" w:lineRule="auto"/>
         <w:ind w:left="-1133.8582677165355" w:right="-1128.188976377952" w:firstLine="0"/>
         <w:rPr>
+          <w:rFonts w:ascii="Times New Roman" w:cs="Times New Roman" w:eastAsia="Times New Roman" w:hAnsi="Times New Roman"/>
           <w:b w:val="1"/>
           <w:sz w:val="28"/>
           <w:szCs w:val="28"/>
@@ -17535,7 +17831,7 @@
           <wp:inline distB="114300" distT="114300" distL="114300" distR="114300">
             <wp:extent cx="7397750" cy="5548313"/>
             <wp:effectExtent b="0" l="0" r="0" t="0"/>
-            <wp:docPr id="1" name="image2.png"/>
+            <wp:docPr id="8" name="image2.png"/>
             <a:graphic>
               <a:graphicData uri="http://schemas.openxmlformats.org/drawingml/2006/picture">
                 <pic:pic>
@@ -17573,6 +17869,667 @@
     <w:p>
       <w:pPr>
         <w:rPr>
+          <w:rFonts w:ascii="Times New Roman" w:cs="Times New Roman" w:eastAsia="Times New Roman" w:hAnsi="Times New Roman"/>
+          <w:b w:val="1"/>
+          <w:sz w:val="28"/>
+          <w:szCs w:val="28"/>
+        </w:rPr>
+      </w:pPr>
+      <w:r>
+        <w:rPr>
+          <w:rFonts w:ascii="Times New Roman" w:cs="Times New Roman" w:eastAsia="Times New Roman" w:hAnsi="Times New Roman"/>
+          <w:b w:val="1"/>
+          <w:sz w:val="28"/>
+          <w:szCs w:val="28"/>
+          <w:rtl w:val="0"/>
+        </w:rPr>
+        <w:t xml:space="preserve">ER Diagram:</w:t>
+      </w:r>
+    </w:p>
+    <w:p>
+      <w:pPr>
+        <w:rPr>
+          <w:rFonts w:ascii="Times New Roman" w:cs="Times New Roman" w:eastAsia="Times New Roman" w:hAnsi="Times New Roman"/>
+          <w:b w:val="1"/>
+          <w:sz w:val="28"/>
+          <w:szCs w:val="28"/>
+        </w:rPr>
+      </w:pPr>
+      <w:r>
+        <w:rPr>
+          <w:rFonts w:ascii="Times New Roman" w:cs="Times New Roman" w:eastAsia="Times New Roman" w:hAnsi="Times New Roman"/>
+          <w:b w:val="1"/>
+          <w:sz w:val="28"/>
+          <w:szCs w:val="28"/>
+        </w:rPr>
+        <w:drawing>
+          <wp:inline distB="114300" distT="114300" distL="114300" distR="114300">
+            <wp:extent cx="5943600" cy="3568700"/>
+            <wp:effectExtent b="0" l="0" r="0" t="0"/>
+            <wp:docPr id="9" name="image8.png"/>
+            <a:graphic>
+              <a:graphicData uri="http://schemas.openxmlformats.org/drawingml/2006/picture">
+                <pic:pic>
+                  <pic:nvPicPr>
+                    <pic:cNvPr id="0" name="image8.png"/>
+                    <pic:cNvPicPr preferRelativeResize="0"/>
+                  </pic:nvPicPr>
+                  <pic:blipFill>
+                    <a:blip r:embed="rId8"/>
+                    <a:srcRect b="0" l="0" r="0" t="0"/>
+                    <a:stretch>
+                      <a:fillRect/>
+                    </a:stretch>
+                  </pic:blipFill>
+                  <pic:spPr>
+                    <a:xfrm>
+                      <a:off x="0" y="0"/>
+                      <a:ext cx="5943600" cy="3568700"/>
+                    </a:xfrm>
+                    <a:prstGeom prst="rect"/>
+                    <a:ln/>
+                  </pic:spPr>
+                </pic:pic>
+              </a:graphicData>
+            </a:graphic>
+          </wp:inline>
+        </w:drawing>
+      </w:r>
+      <w:r>
+        <w:rPr>
+          <w:rtl w:val="0"/>
+        </w:rPr>
+      </w:r>
+    </w:p>
+    <w:p>
+      <w:pPr>
+        <w:rPr>
+          <w:rFonts w:ascii="Times New Roman" w:cs="Times New Roman" w:eastAsia="Times New Roman" w:hAnsi="Times New Roman"/>
+          <w:b w:val="1"/>
+          <w:sz w:val="28"/>
+          <w:szCs w:val="28"/>
+        </w:rPr>
+      </w:pPr>
+      <w:r>
+        <w:rPr>
+          <w:rFonts w:ascii="Times New Roman" w:cs="Times New Roman" w:eastAsia="Times New Roman" w:hAnsi="Times New Roman"/>
+          <w:b w:val="1"/>
+          <w:sz w:val="28"/>
+          <w:szCs w:val="28"/>
+          <w:rtl w:val="0"/>
+        </w:rPr>
+        <w:t xml:space="preserve">Navigation Diagram</w:t>
+      </w:r>
+      <w:r>
+        <w:rPr>
+          <w:rFonts w:ascii="Times New Roman" w:cs="Times New Roman" w:eastAsia="Times New Roman" w:hAnsi="Times New Roman"/>
+          <w:b w:val="1"/>
+          <w:sz w:val="28"/>
+          <w:szCs w:val="28"/>
+        </w:rPr>
+        <w:drawing>
+          <wp:inline distB="114300" distT="114300" distL="114300" distR="114300">
+            <wp:extent cx="5943600" cy="5168900"/>
+            <wp:effectExtent b="0" l="0" r="0" t="0"/>
+            <wp:docPr id="3" name="image7.png"/>
+            <a:graphic>
+              <a:graphicData uri="http://schemas.openxmlformats.org/drawingml/2006/picture">
+                <pic:pic>
+                  <pic:nvPicPr>
+                    <pic:cNvPr id="0" name="image7.png"/>
+                    <pic:cNvPicPr preferRelativeResize="0"/>
+                  </pic:nvPicPr>
+                  <pic:blipFill>
+                    <a:blip r:embed="rId9"/>
+                    <a:srcRect b="0" l="0" r="0" t="0"/>
+                    <a:stretch>
+                      <a:fillRect/>
+                    </a:stretch>
+                  </pic:blipFill>
+                  <pic:spPr>
+                    <a:xfrm>
+                      <a:off x="0" y="0"/>
+                      <a:ext cx="5943600" cy="5168900"/>
+                    </a:xfrm>
+                    <a:prstGeom prst="rect"/>
+                    <a:ln/>
+                  </pic:spPr>
+                </pic:pic>
+              </a:graphicData>
+            </a:graphic>
+          </wp:inline>
+        </w:drawing>
+      </w:r>
+      <w:r>
+        <w:rPr>
+          <w:rtl w:val="0"/>
+        </w:rPr>
+      </w:r>
+    </w:p>
+    <w:p>
+      <w:pPr>
+        <w:rPr>
+          <w:rFonts w:ascii="Times New Roman" w:cs="Times New Roman" w:eastAsia="Times New Roman" w:hAnsi="Times New Roman"/>
+          <w:b w:val="1"/>
+          <w:sz w:val="28"/>
+          <w:szCs w:val="28"/>
+        </w:rPr>
+      </w:pPr>
+      <w:r>
+        <w:rPr>
+          <w:rFonts w:ascii="Times New Roman" w:cs="Times New Roman" w:eastAsia="Times New Roman" w:hAnsi="Times New Roman"/>
+          <w:b w:val="1"/>
+          <w:sz w:val="28"/>
+          <w:szCs w:val="28"/>
+          <w:rtl w:val="0"/>
+        </w:rPr>
+        <w:t xml:space="preserve">Class Diagram:</w:t>
+      </w:r>
+      <w:r>
+        <w:rPr>
+          <w:rFonts w:ascii="Times New Roman" w:cs="Times New Roman" w:eastAsia="Times New Roman" w:hAnsi="Times New Roman"/>
+          <w:b w:val="1"/>
+          <w:sz w:val="28"/>
+          <w:szCs w:val="28"/>
+        </w:rPr>
+        <w:drawing>
+          <wp:inline distB="114300" distT="114300" distL="114300" distR="114300">
+            <wp:extent cx="5943600" cy="3416300"/>
+            <wp:effectExtent b="0" l="0" r="0" t="0"/>
+            <wp:docPr id="1" name="image5.png"/>
+            <a:graphic>
+              <a:graphicData uri="http://schemas.openxmlformats.org/drawingml/2006/picture">
+                <pic:pic>
+                  <pic:nvPicPr>
+                    <pic:cNvPr id="0" name="image5.png"/>
+                    <pic:cNvPicPr preferRelativeResize="0"/>
+                  </pic:nvPicPr>
+                  <pic:blipFill>
+                    <a:blip r:embed="rId10"/>
+                    <a:srcRect b="0" l="0" r="0" t="0"/>
+                    <a:stretch>
+                      <a:fillRect/>
+                    </a:stretch>
+                  </pic:blipFill>
+                  <pic:spPr>
+                    <a:xfrm>
+                      <a:off x="0" y="0"/>
+                      <a:ext cx="5943600" cy="3416300"/>
+                    </a:xfrm>
+                    <a:prstGeom prst="rect"/>
+                    <a:ln/>
+                  </pic:spPr>
+                </pic:pic>
+              </a:graphicData>
+            </a:graphic>
+          </wp:inline>
+        </w:drawing>
+      </w:r>
+      <w:r>
+        <w:rPr>
+          <w:rtl w:val="0"/>
+        </w:rPr>
+      </w:r>
+    </w:p>
+    <w:p>
+      <w:pPr>
+        <w:rPr>
+          <w:rFonts w:ascii="Times New Roman" w:cs="Times New Roman" w:eastAsia="Times New Roman" w:hAnsi="Times New Roman"/>
+          <w:b w:val="1"/>
+          <w:sz w:val="28"/>
+          <w:szCs w:val="28"/>
+        </w:rPr>
+      </w:pPr>
+      <w:r>
+        <w:rPr>
+          <w:rFonts w:ascii="Times New Roman" w:cs="Times New Roman" w:eastAsia="Times New Roman" w:hAnsi="Times New Roman"/>
+          <w:b w:val="1"/>
+          <w:sz w:val="28"/>
+          <w:szCs w:val="28"/>
+          <w:rtl w:val="0"/>
+        </w:rPr>
+        <w:t xml:space="preserve">Data Flow Diagram:</w:t>
+      </w:r>
+    </w:p>
+    <w:p>
+      <w:pPr>
+        <w:rPr>
+          <w:rFonts w:ascii="Times New Roman" w:cs="Times New Roman" w:eastAsia="Times New Roman" w:hAnsi="Times New Roman"/>
+          <w:b w:val="1"/>
+          <w:sz w:val="28"/>
+          <w:szCs w:val="28"/>
+        </w:rPr>
+      </w:pPr>
+      <w:r>
+        <w:rPr>
+          <w:rFonts w:ascii="Times New Roman" w:cs="Times New Roman" w:eastAsia="Times New Roman" w:hAnsi="Times New Roman"/>
+          <w:b w:val="1"/>
+          <w:sz w:val="28"/>
+          <w:szCs w:val="28"/>
+        </w:rPr>
+        <w:drawing>
+          <wp:inline distB="114300" distT="114300" distL="114300" distR="114300">
+            <wp:extent cx="5943600" cy="3937000"/>
+            <wp:effectExtent b="0" l="0" r="0" t="0"/>
+            <wp:docPr id="7" name="image6.png"/>
+            <a:graphic>
+              <a:graphicData uri="http://schemas.openxmlformats.org/drawingml/2006/picture">
+                <pic:pic>
+                  <pic:nvPicPr>
+                    <pic:cNvPr id="0" name="image6.png"/>
+                    <pic:cNvPicPr preferRelativeResize="0"/>
+                  </pic:nvPicPr>
+                  <pic:blipFill>
+                    <a:blip r:embed="rId11"/>
+                    <a:srcRect b="0" l="0" r="0" t="0"/>
+                    <a:stretch>
+                      <a:fillRect/>
+                    </a:stretch>
+                  </pic:blipFill>
+                  <pic:spPr>
+                    <a:xfrm>
+                      <a:off x="0" y="0"/>
+                      <a:ext cx="5943600" cy="3937000"/>
+                    </a:xfrm>
+                    <a:prstGeom prst="rect"/>
+                    <a:ln/>
+                  </pic:spPr>
+                </pic:pic>
+              </a:graphicData>
+            </a:graphic>
+          </wp:inline>
+        </w:drawing>
+      </w:r>
+      <w:r>
+        <w:rPr>
+          <w:rtl w:val="0"/>
+        </w:rPr>
+      </w:r>
+    </w:p>
+    <w:p>
+      <w:pPr>
+        <w:rPr>
+          <w:rFonts w:ascii="Times New Roman" w:cs="Times New Roman" w:eastAsia="Times New Roman" w:hAnsi="Times New Roman"/>
+          <w:b w:val="1"/>
+          <w:sz w:val="28"/>
+          <w:szCs w:val="28"/>
+        </w:rPr>
+      </w:pPr>
+      <w:r>
+        <w:rPr>
+          <w:rFonts w:ascii="Times New Roman" w:cs="Times New Roman" w:eastAsia="Times New Roman" w:hAnsi="Times New Roman"/>
+          <w:b w:val="1"/>
+          <w:sz w:val="28"/>
+          <w:szCs w:val="28"/>
+          <w:rtl w:val="0"/>
+        </w:rPr>
+        <w:t xml:space="preserve">Collaboration Diagram:</w:t>
+      </w:r>
+      <w:r>
+        <w:rPr>
+          <w:rFonts w:ascii="Times New Roman" w:cs="Times New Roman" w:eastAsia="Times New Roman" w:hAnsi="Times New Roman"/>
+          <w:b w:val="1"/>
+          <w:sz w:val="28"/>
+          <w:szCs w:val="28"/>
+        </w:rPr>
+        <w:drawing>
+          <wp:inline distB="114300" distT="114300" distL="114300" distR="114300">
+            <wp:extent cx="5943600" cy="7577138"/>
+            <wp:effectExtent b="0" l="0" r="0" t="0"/>
+            <wp:docPr id="4" name="image9.png"/>
+            <a:graphic>
+              <a:graphicData uri="http://schemas.openxmlformats.org/drawingml/2006/picture">
+                <pic:pic>
+                  <pic:nvPicPr>
+                    <pic:cNvPr id="0" name="image9.png"/>
+                    <pic:cNvPicPr preferRelativeResize="0"/>
+                  </pic:nvPicPr>
+                  <pic:blipFill>
+                    <a:blip r:embed="rId12"/>
+                    <a:srcRect b="0" l="0" r="0" t="0"/>
+                    <a:stretch>
+                      <a:fillRect/>
+                    </a:stretch>
+                  </pic:blipFill>
+                  <pic:spPr>
+                    <a:xfrm>
+                      <a:off x="0" y="0"/>
+                      <a:ext cx="5943600" cy="7577138"/>
+                    </a:xfrm>
+                    <a:prstGeom prst="rect"/>
+                    <a:ln/>
+                  </pic:spPr>
+                </pic:pic>
+              </a:graphicData>
+            </a:graphic>
+          </wp:inline>
+        </w:drawing>
+      </w:r>
+      <w:r>
+        <w:rPr>
+          <w:rtl w:val="0"/>
+        </w:rPr>
+      </w:r>
+    </w:p>
+    <w:p>
+      <w:pPr>
+        <w:rPr>
+          <w:rFonts w:ascii="Times New Roman" w:cs="Times New Roman" w:eastAsia="Times New Roman" w:hAnsi="Times New Roman"/>
+          <w:b w:val="1"/>
+          <w:sz w:val="28"/>
+          <w:szCs w:val="28"/>
+        </w:rPr>
+      </w:pPr>
+      <w:r>
+        <w:rPr>
+          <w:rFonts w:ascii="Times New Roman" w:cs="Times New Roman" w:eastAsia="Times New Roman" w:hAnsi="Times New Roman"/>
+          <w:b w:val="1"/>
+          <w:sz w:val="28"/>
+          <w:szCs w:val="28"/>
+          <w:rtl w:val="0"/>
+        </w:rPr>
+        <w:t xml:space="preserve">Sequence Diagram:</w:t>
+      </w:r>
+      <w:r>
+        <w:rPr>
+          <w:rFonts w:ascii="Times New Roman" w:cs="Times New Roman" w:eastAsia="Times New Roman" w:hAnsi="Times New Roman"/>
+          <w:b w:val="1"/>
+          <w:sz w:val="28"/>
+          <w:szCs w:val="28"/>
+        </w:rPr>
+        <w:drawing>
+          <wp:inline distB="114300" distT="114300" distL="114300" distR="114300">
+            <wp:extent cx="5943600" cy="6743700"/>
+            <wp:effectExtent b="0" l="0" r="0" t="0"/>
+            <wp:docPr id="6" name="image1.png"/>
+            <a:graphic>
+              <a:graphicData uri="http://schemas.openxmlformats.org/drawingml/2006/picture">
+                <pic:pic>
+                  <pic:nvPicPr>
+                    <pic:cNvPr id="0" name="image1.png"/>
+                    <pic:cNvPicPr preferRelativeResize="0"/>
+                  </pic:nvPicPr>
+                  <pic:blipFill>
+                    <a:blip r:embed="rId13"/>
+                    <a:srcRect b="0" l="0" r="0" t="0"/>
+                    <a:stretch>
+                      <a:fillRect/>
+                    </a:stretch>
+                  </pic:blipFill>
+                  <pic:spPr>
+                    <a:xfrm>
+                      <a:off x="0" y="0"/>
+                      <a:ext cx="5943600" cy="6743700"/>
+                    </a:xfrm>
+                    <a:prstGeom prst="rect"/>
+                    <a:ln/>
+                  </pic:spPr>
+                </pic:pic>
+              </a:graphicData>
+            </a:graphic>
+          </wp:inline>
+        </w:drawing>
+      </w:r>
+      <w:r>
+        <w:rPr>
+          <w:rtl w:val="0"/>
+        </w:rPr>
+      </w:r>
+    </w:p>
+    <w:p>
+      <w:pPr>
+        <w:rPr>
+          <w:rFonts w:ascii="Times New Roman" w:cs="Times New Roman" w:eastAsia="Times New Roman" w:hAnsi="Times New Roman"/>
+          <w:b w:val="1"/>
+          <w:sz w:val="28"/>
+          <w:szCs w:val="28"/>
+        </w:rPr>
+      </w:pPr>
+      <w:r>
+        <w:rPr>
+          <w:rtl w:val="0"/>
+        </w:rPr>
+      </w:r>
+    </w:p>
+    <w:p>
+      <w:pPr>
+        <w:rPr>
+          <w:rFonts w:ascii="Times New Roman" w:cs="Times New Roman" w:eastAsia="Times New Roman" w:hAnsi="Times New Roman"/>
+          <w:b w:val="1"/>
+          <w:sz w:val="28"/>
+          <w:szCs w:val="28"/>
+        </w:rPr>
+      </w:pPr>
+      <w:r>
+        <w:rPr>
+          <w:rtl w:val="0"/>
+        </w:rPr>
+      </w:r>
+    </w:p>
+    <w:p>
+      <w:pPr>
+        <w:rPr>
+          <w:rFonts w:ascii="Times New Roman" w:cs="Times New Roman" w:eastAsia="Times New Roman" w:hAnsi="Times New Roman"/>
+          <w:b w:val="1"/>
+          <w:sz w:val="28"/>
+          <w:szCs w:val="28"/>
+        </w:rPr>
+      </w:pPr>
+      <w:r>
+        <w:rPr>
+          <w:rFonts w:ascii="Times New Roman" w:cs="Times New Roman" w:eastAsia="Times New Roman" w:hAnsi="Times New Roman"/>
+          <w:b w:val="1"/>
+          <w:sz w:val="28"/>
+          <w:szCs w:val="28"/>
+          <w:rtl w:val="0"/>
+        </w:rPr>
+        <w:t xml:space="preserve">State Diagram:</w:t>
+      </w:r>
+      <w:r>
+        <w:rPr>
+          <w:rFonts w:ascii="Times New Roman" w:cs="Times New Roman" w:eastAsia="Times New Roman" w:hAnsi="Times New Roman"/>
+          <w:b w:val="1"/>
+          <w:sz w:val="28"/>
+          <w:szCs w:val="28"/>
+        </w:rPr>
+        <w:drawing>
+          <wp:inline distB="114300" distT="114300" distL="114300" distR="114300">
+            <wp:extent cx="5943600" cy="3098800"/>
+            <wp:effectExtent b="0" l="0" r="0" t="0"/>
+            <wp:docPr id="5" name="image10.png"/>
+            <a:graphic>
+              <a:graphicData uri="http://schemas.openxmlformats.org/drawingml/2006/picture">
+                <pic:pic>
+                  <pic:nvPicPr>
+                    <pic:cNvPr id="0" name="image10.png"/>
+                    <pic:cNvPicPr preferRelativeResize="0"/>
+                  </pic:nvPicPr>
+                  <pic:blipFill>
+                    <a:blip r:embed="rId14"/>
+                    <a:srcRect b="0" l="0" r="0" t="0"/>
+                    <a:stretch>
+                      <a:fillRect/>
+                    </a:stretch>
+                  </pic:blipFill>
+                  <pic:spPr>
+                    <a:xfrm>
+                      <a:off x="0" y="0"/>
+                      <a:ext cx="5943600" cy="3098800"/>
+                    </a:xfrm>
+                    <a:prstGeom prst="rect"/>
+                    <a:ln/>
+                  </pic:spPr>
+                </pic:pic>
+              </a:graphicData>
+            </a:graphic>
+          </wp:inline>
+        </w:drawing>
+      </w:r>
+      <w:r>
+        <w:rPr>
+          <w:rtl w:val="0"/>
+        </w:rPr>
+      </w:r>
+    </w:p>
+    <w:p>
+      <w:pPr>
+        <w:rPr>
+          <w:rFonts w:ascii="Times New Roman" w:cs="Times New Roman" w:eastAsia="Times New Roman" w:hAnsi="Times New Roman"/>
+          <w:b w:val="1"/>
+          <w:sz w:val="28"/>
+          <w:szCs w:val="28"/>
+        </w:rPr>
+      </w:pPr>
+      <w:r>
+        <w:rPr>
+          <w:rtl w:val="0"/>
+        </w:rPr>
+      </w:r>
+    </w:p>
+    <w:p>
+      <w:pPr>
+        <w:rPr>
+          <w:rFonts w:ascii="Times New Roman" w:cs="Times New Roman" w:eastAsia="Times New Roman" w:hAnsi="Times New Roman"/>
+          <w:b w:val="1"/>
+          <w:sz w:val="28"/>
+          <w:szCs w:val="28"/>
+        </w:rPr>
+      </w:pPr>
+      <w:r>
+        <w:rPr>
+          <w:rFonts w:ascii="Times New Roman" w:cs="Times New Roman" w:eastAsia="Times New Roman" w:hAnsi="Times New Roman"/>
+          <w:b w:val="1"/>
+          <w:sz w:val="28"/>
+          <w:szCs w:val="28"/>
+          <w:rtl w:val="0"/>
+        </w:rPr>
+        <w:t xml:space="preserve">Deployment Diagram:</w:t>
+      </w:r>
+      <w:r>
+        <w:rPr>
+          <w:rFonts w:ascii="Times New Roman" w:cs="Times New Roman" w:eastAsia="Times New Roman" w:hAnsi="Times New Roman"/>
+          <w:b w:val="1"/>
+          <w:sz w:val="28"/>
+          <w:szCs w:val="28"/>
+        </w:rPr>
+        <w:drawing>
+          <wp:inline distB="114300" distT="114300" distL="114300" distR="114300">
+            <wp:extent cx="5943600" cy="3200400"/>
+            <wp:effectExtent b="0" l="0" r="0" t="0"/>
+            <wp:docPr id="10" name="image3.png"/>
+            <a:graphic>
+              <a:graphicData uri="http://schemas.openxmlformats.org/drawingml/2006/picture">
+                <pic:pic>
+                  <pic:nvPicPr>
+                    <pic:cNvPr id="0" name="image3.png"/>
+                    <pic:cNvPicPr preferRelativeResize="0"/>
+                  </pic:nvPicPr>
+                  <pic:blipFill>
+                    <a:blip r:embed="rId15"/>
+                    <a:srcRect b="0" l="0" r="0" t="0"/>
+                    <a:stretch>
+                      <a:fillRect/>
+                    </a:stretch>
+                  </pic:blipFill>
+                  <pic:spPr>
+                    <a:xfrm>
+                      <a:off x="0" y="0"/>
+                      <a:ext cx="5943600" cy="3200400"/>
+                    </a:xfrm>
+                    <a:prstGeom prst="rect"/>
+                    <a:ln/>
+                  </pic:spPr>
+                </pic:pic>
+              </a:graphicData>
+            </a:graphic>
+          </wp:inline>
+        </w:drawing>
+      </w:r>
+      <w:r>
+        <w:rPr>
+          <w:rtl w:val="0"/>
+        </w:rPr>
+      </w:r>
+    </w:p>
+    <w:p>
+      <w:pPr>
+        <w:rPr>
+          <w:rFonts w:ascii="Times New Roman" w:cs="Times New Roman" w:eastAsia="Times New Roman" w:hAnsi="Times New Roman"/>
+          <w:b w:val="1"/>
+          <w:sz w:val="28"/>
+          <w:szCs w:val="28"/>
+        </w:rPr>
+      </w:pPr>
+      <w:r>
+        <w:rPr>
+          <w:rtl w:val="0"/>
+        </w:rPr>
+      </w:r>
+    </w:p>
+    <w:p>
+      <w:pPr>
+        <w:rPr>
+          <w:rFonts w:ascii="Times New Roman" w:cs="Times New Roman" w:eastAsia="Times New Roman" w:hAnsi="Times New Roman"/>
+          <w:b w:val="1"/>
+          <w:sz w:val="28"/>
+          <w:szCs w:val="28"/>
+        </w:rPr>
+      </w:pPr>
+      <w:r>
+        <w:rPr>
+          <w:rtl w:val="0"/>
+        </w:rPr>
+      </w:r>
+    </w:p>
+    <w:p>
+      <w:pPr>
+        <w:rPr>
+          <w:rFonts w:ascii="Times New Roman" w:cs="Times New Roman" w:eastAsia="Times New Roman" w:hAnsi="Times New Roman"/>
+          <w:b w:val="1"/>
+          <w:sz w:val="28"/>
+          <w:szCs w:val="28"/>
+        </w:rPr>
+      </w:pPr>
+      <w:r>
+        <w:rPr>
+          <w:rtl w:val="0"/>
+        </w:rPr>
+      </w:r>
+    </w:p>
+    <w:p>
+      <w:pPr>
+        <w:rPr>
+          <w:rFonts w:ascii="Times New Roman" w:cs="Times New Roman" w:eastAsia="Times New Roman" w:hAnsi="Times New Roman"/>
+          <w:b w:val="1"/>
+          <w:sz w:val="28"/>
+          <w:szCs w:val="28"/>
+        </w:rPr>
+      </w:pPr>
+      <w:r>
+        <w:rPr>
+          <w:rtl w:val="0"/>
+        </w:rPr>
+      </w:r>
+    </w:p>
+    <w:p>
+      <w:pPr>
+        <w:rPr>
+          <w:rFonts w:ascii="Times New Roman" w:cs="Times New Roman" w:eastAsia="Times New Roman" w:hAnsi="Times New Roman"/>
+          <w:b w:val="1"/>
+          <w:sz w:val="28"/>
+          <w:szCs w:val="28"/>
+        </w:rPr>
+      </w:pPr>
+      <w:r>
+        <w:rPr>
+          <w:rtl w:val="0"/>
+        </w:rPr>
+      </w:r>
+    </w:p>
+    <w:p>
+      <w:pPr>
+        <w:rPr>
+          <w:rFonts w:ascii="Times New Roman" w:cs="Times New Roman" w:eastAsia="Times New Roman" w:hAnsi="Times New Roman"/>
           <w:b w:val="1"/>
           <w:sz w:val="36"/>
           <w:szCs w:val="36"/>
@@ -17580,39 +18537,10 @@
       </w:pPr>
       <w:r>
         <w:rPr>
-          <w:rtl w:val="0"/>
-        </w:rPr>
-      </w:r>
-    </w:p>
-    <w:p>
-      <w:pPr>
-        <w:rPr>
+          <w:rFonts w:ascii="Times New Roman" w:cs="Times New Roman" w:eastAsia="Times New Roman" w:hAnsi="Times New Roman"/>
+          <w:b w:val="1"/>
           <w:sz w:val="36"/>
           <w:szCs w:val="36"/>
-        </w:rPr>
-      </w:pPr>
-      <w:r>
-        <w:br w:type="page"/>
-      </w:r>
-      <w:r>
-        <w:rPr>
-          <w:rtl w:val="0"/>
-        </w:rPr>
-      </w:r>
-    </w:p>
-    <w:p>
-      <w:pPr>
-        <w:rPr>
-          <w:b w:val="1"/>
-          <w:sz w:val="36"/>
-          <w:szCs w:val="36"/>
-        </w:rPr>
-      </w:pPr>
-      <w:r>
-        <w:rPr>
-          <w:b w:val="1"/>
-          <w:sz w:val="36"/>
-          <w:szCs w:val="36"/>
           <w:rtl w:val="0"/>
         </w:rPr>
         <w:t xml:space="preserve">Appendix C: To Be Determined List</w:t>
@@ -17620,10 +18548,13 @@
     </w:p>
     <w:p>
       <w:pPr>
-        <w:rPr/>
-      </w:pPr>
-      <w:r>
-        <w:rPr>
+        <w:rPr>
+          <w:rFonts w:ascii="Times New Roman" w:cs="Times New Roman" w:eastAsia="Times New Roman" w:hAnsi="Times New Roman"/>
+        </w:rPr>
+      </w:pPr>
+      <w:r>
+        <w:rPr>
+          <w:rFonts w:ascii="Times New Roman" w:cs="Times New Roman" w:eastAsia="Times New Roman" w:hAnsi="Times New Roman"/>
           <w:rtl w:val="0"/>
         </w:rPr>
         <w:t xml:space="preserve">&lt;Collect a numbered list of the TBD (to be determined) references that remain in the SRS so they can be tracked to closure.&gt;</w:t>
@@ -17631,7 +18562,9 @@
     </w:p>
     <w:p>
       <w:pPr>
-        <w:rPr/>
+        <w:rPr>
+          <w:rFonts w:ascii="Times New Roman" w:cs="Times New Roman" w:eastAsia="Times New Roman" w:hAnsi="Times New Roman"/>
+        </w:rPr>
       </w:pPr>
       <w:r>
         <w:rPr>
@@ -17640,10 +18573,10 @@
       </w:r>
     </w:p>
     <w:sectPr>
-      <w:headerReference r:id="rId8" w:type="default"/>
-      <w:headerReference r:id="rId9" w:type="first"/>
-      <w:footerReference r:id="rId10" w:type="default"/>
-      <w:footerReference r:id="rId11" w:type="first"/>
+      <w:headerReference r:id="rId16" w:type="default"/>
+      <w:headerReference r:id="rId17" w:type="first"/>
+      <w:footerReference r:id="rId18" w:type="default"/>
+      <w:footerReference r:id="rId19" w:type="first"/>
       <w:pgSz w:h="15840" w:w="12240"/>
       <w:pgMar w:bottom="1440" w:top="1440" w:left="1440" w:right="1440" w:header="0" w:footer="720"/>
       <w:pgNumType w:start="0"/>
